--- a/script.docx
+++ b/script.docx
@@ -6,6 +6,24 @@
       <w:pPr>
         <w:spacing w:after="0" w:line="240" w:lineRule="auto"/>
         <w:rPr>
+          <w:sz w:val="20"/>
+          <w:szCs w:val="20"/>
+        </w:rPr>
+      </w:pPr>
+      <w:bookmarkStart w:id="0" w:name="_Hlk192836326"/>
+      <w:r>
+        <w:rPr>
+          <w:sz w:val="20"/>
+          <w:szCs w:val="20"/>
+        </w:rPr>
+        <w:t>Section 6: Layout</w:t>
+      </w:r>
+    </w:p>
+    <w:bookmarkEnd w:id="0"/>
+    <w:p>
+      <w:pPr>
+        <w:spacing w:after="0" w:line="240" w:lineRule="auto"/>
+        <w:rPr>
           <w:sz w:val="16"/>
           <w:szCs w:val="16"/>
         </w:rPr>
@@ -407,14 +425,7 @@
           <w:sz w:val="16"/>
           <w:szCs w:val="16"/>
         </w:rPr>
-        <w:t xml:space="preserve">  </w:t>
-      </w:r>
-      <w:r>
-        <w:rPr>
-          <w:sz w:val="16"/>
-          <w:szCs w:val="16"/>
-        </w:rPr>
-        <w:t xml:space="preserve">- </w:t>
+        <w:t xml:space="preserve">  - </w:t>
       </w:r>
       <w:r>
         <w:rPr>
@@ -717,6 +728,15 @@
         </w:rPr>
         <w:t>- most of the information here can be applied to the following future classes</w:t>
       </w:r>
+    </w:p>
+    <w:p>
+      <w:pPr>
+        <w:spacing w:after="0" w:line="240" w:lineRule="auto"/>
+        <w:rPr>
+          <w:sz w:val="16"/>
+          <w:szCs w:val="16"/>
+        </w:rPr>
+      </w:pPr>
     </w:p>
     <w:p>
       <w:pPr>
@@ -856,6 +876,18 @@
     </w:p>
     <w:p>
       <w:pPr>
+        <w:tabs>
+          <w:tab w:val="left" w:pos="2350"/>
+        </w:tabs>
+        <w:spacing w:after="0" w:line="240" w:lineRule="auto"/>
+        <w:rPr>
+          <w:sz w:val="16"/>
+          <w:szCs w:val="16"/>
+        </w:rPr>
+      </w:pPr>
+    </w:p>
+    <w:p>
+      <w:pPr>
         <w:spacing w:after="0" w:line="240" w:lineRule="auto"/>
         <w:rPr>
           <w:b/>
@@ -871,17 +903,143 @@
           <w:sz w:val="16"/>
           <w:szCs w:val="16"/>
         </w:rPr>
-        <w:t xml:space="preserve">What is Streamlit </w:t>
-      </w:r>
-      <w:r>
+        <w:t>What is Streamlit Modal Dialog?</w:t>
+      </w:r>
+    </w:p>
+    <w:p>
+      <w:pPr>
+        <w:spacing w:after="0" w:line="240" w:lineRule="auto"/>
+        <w:rPr>
+          <w:sz w:val="16"/>
+          <w:szCs w:val="16"/>
+        </w:rPr>
+      </w:pPr>
+      <w:r>
+        <w:rPr>
+          <w:sz w:val="16"/>
+          <w:szCs w:val="16"/>
+        </w:rPr>
+        <w:t>- Pop up mini window</w:t>
+      </w:r>
+    </w:p>
+    <w:p>
+      <w:pPr>
+        <w:spacing w:after="0" w:line="240" w:lineRule="auto"/>
+        <w:rPr>
+          <w:sz w:val="16"/>
+          <w:szCs w:val="16"/>
+        </w:rPr>
+      </w:pPr>
+      <w:r>
+        <w:rPr>
+          <w:sz w:val="16"/>
+          <w:szCs w:val="16"/>
+        </w:rPr>
+        <w:t xml:space="preserve">- </w:t>
+      </w:r>
+      <w:r>
+        <w:rPr>
+          <w:sz w:val="16"/>
+          <w:szCs w:val="16"/>
+        </w:rPr>
+        <w:t>Used for forms, focusing on details on object</w:t>
+      </w:r>
+    </w:p>
+    <w:p>
+      <w:pPr>
+        <w:spacing w:after="0" w:line="240" w:lineRule="auto"/>
+        <w:rPr>
+          <w:sz w:val="16"/>
+          <w:szCs w:val="16"/>
+        </w:rPr>
+      </w:pPr>
+      <w:r>
+        <w:rPr>
+          <w:sz w:val="16"/>
+          <w:szCs w:val="16"/>
+        </w:rPr>
+        <w:t xml:space="preserve">- </w:t>
+      </w:r>
+      <w:r>
+        <w:rPr>
+          <w:sz w:val="16"/>
+          <w:szCs w:val="16"/>
+        </w:rPr>
+        <w:t>para</w:t>
+      </w:r>
+      <w:r>
+        <w:rPr>
+          <w:sz w:val="16"/>
+          <w:szCs w:val="16"/>
+        </w:rPr>
+        <w:t xml:space="preserve">meters </w:t>
+      </w:r>
+    </w:p>
+    <w:p>
+      <w:pPr>
+        <w:spacing w:after="0" w:line="240" w:lineRule="auto"/>
+        <w:rPr>
+          <w:sz w:val="16"/>
+          <w:szCs w:val="16"/>
+        </w:rPr>
+      </w:pPr>
+      <w:r>
+        <w:rPr>
+          <w:sz w:val="16"/>
+          <w:szCs w:val="16"/>
+        </w:rPr>
+        <w:t xml:space="preserve">- </w:t>
+      </w:r>
+      <w:r>
+        <w:rPr>
+          <w:sz w:val="16"/>
+          <w:szCs w:val="16"/>
+        </w:rPr>
+        <w:t>special: crash course on decorators!</w:t>
+      </w:r>
+    </w:p>
+    <w:p>
+      <w:pPr>
+        <w:spacing w:after="0" w:line="240" w:lineRule="auto"/>
+        <w:rPr>
+          <w:sz w:val="16"/>
+          <w:szCs w:val="16"/>
+        </w:rPr>
+      </w:pPr>
+      <w:r>
+        <w:rPr>
+          <w:sz w:val="16"/>
+          <w:szCs w:val="16"/>
+        </w:rPr>
+        <w:t xml:space="preserve">- </w:t>
+      </w:r>
+      <w:r>
+        <w:rPr>
+          <w:sz w:val="16"/>
+          <w:szCs w:val="16"/>
+        </w:rPr>
+        <w:t>explain how to use dialog decorator</w:t>
+      </w:r>
+    </w:p>
+    <w:p>
+      <w:pPr>
+        <w:spacing w:after="0" w:line="240" w:lineRule="auto"/>
+        <w:rPr>
+          <w:sz w:val="16"/>
+          <w:szCs w:val="16"/>
+        </w:rPr>
+      </w:pPr>
+    </w:p>
+    <w:p>
+      <w:pPr>
+        <w:spacing w:after="0" w:line="240" w:lineRule="auto"/>
         <w:rPr>
           <w:b/>
           <w:bCs/>
           <w:sz w:val="16"/>
           <w:szCs w:val="16"/>
         </w:rPr>
-        <w:t>Modal Dialog</w:t>
-      </w:r>
+      </w:pPr>
       <w:r>
         <w:rPr>
           <w:b/>
@@ -889,23 +1047,7 @@
           <w:sz w:val="16"/>
           <w:szCs w:val="16"/>
         </w:rPr>
-        <w:t>?</w:t>
-      </w:r>
-    </w:p>
-    <w:p>
-      <w:pPr>
-        <w:spacing w:after="0" w:line="240" w:lineRule="auto"/>
-        <w:rPr>
-          <w:sz w:val="16"/>
-          <w:szCs w:val="16"/>
-        </w:rPr>
-      </w:pPr>
-      <w:r>
-        <w:rPr>
-          <w:sz w:val="16"/>
-          <w:szCs w:val="16"/>
-        </w:rPr>
-        <w:t>- Pop up mini window</w:t>
+        <w:t>What is Streamlit Column?</w:t>
       </w:r>
     </w:p>
     <w:p>
@@ -928,7 +1070,23 @@
           <w:sz w:val="16"/>
           <w:szCs w:val="16"/>
         </w:rPr>
-        <w:t>Used for forms, focusing on details on object</w:t>
+        <w:t xml:space="preserve">Parameters (listed, then </w:t>
+      </w:r>
+      <w:proofErr w:type="spellStart"/>
+      <w:r>
+        <w:rPr>
+          <w:sz w:val="16"/>
+          <w:szCs w:val="16"/>
+        </w:rPr>
+        <w:t>nonlisted</w:t>
+      </w:r>
+      <w:proofErr w:type="spellEnd"/>
+      <w:r>
+        <w:rPr>
+          <w:sz w:val="16"/>
+          <w:szCs w:val="16"/>
+        </w:rPr>
+        <w:t xml:space="preserve">). </w:t>
       </w:r>
     </w:p>
     <w:p>
@@ -951,61 +1109,45 @@
           <w:sz w:val="16"/>
           <w:szCs w:val="16"/>
         </w:rPr>
-        <w:t>para</w:t>
-      </w:r>
-      <w:r>
-        <w:rPr>
-          <w:sz w:val="16"/>
-          <w:szCs w:val="16"/>
-        </w:rPr>
-        <w:t xml:space="preserve">meters </w:t>
-      </w:r>
-    </w:p>
-    <w:p>
-      <w:pPr>
-        <w:spacing w:after="0" w:line="240" w:lineRule="auto"/>
-        <w:rPr>
-          <w:sz w:val="16"/>
-          <w:szCs w:val="16"/>
-        </w:rPr>
-      </w:pPr>
-      <w:r>
-        <w:rPr>
-          <w:sz w:val="16"/>
-          <w:szCs w:val="16"/>
-        </w:rPr>
-        <w:t xml:space="preserve">- </w:t>
-      </w:r>
-      <w:r>
-        <w:rPr>
-          <w:sz w:val="16"/>
-          <w:szCs w:val="16"/>
-        </w:rPr>
-        <w:t>special: crash course on decorators!</w:t>
-      </w:r>
-    </w:p>
-    <w:p>
-      <w:pPr>
-        <w:spacing w:after="0" w:line="240" w:lineRule="auto"/>
-        <w:rPr>
-          <w:sz w:val="16"/>
-          <w:szCs w:val="16"/>
-        </w:rPr>
-      </w:pPr>
-      <w:r>
-        <w:rPr>
-          <w:sz w:val="16"/>
-          <w:szCs w:val="16"/>
-        </w:rPr>
-        <w:t xml:space="preserve">- </w:t>
-      </w:r>
-      <w:r>
-        <w:rPr>
-          <w:sz w:val="16"/>
-          <w:szCs w:val="16"/>
-        </w:rPr>
-        <w:t>explain how to use dialog decorator</w:t>
-      </w:r>
+        <w:t xml:space="preserve">Usage: In practice, you imagine </w:t>
+      </w:r>
+      <w:r>
+        <w:rPr>
+          <w:sz w:val="16"/>
+          <w:szCs w:val="16"/>
+        </w:rPr>
+        <w:t>using to divide</w:t>
+      </w:r>
+      <w:r>
+        <w:rPr>
+          <w:sz w:val="16"/>
+          <w:szCs w:val="16"/>
+        </w:rPr>
+        <w:t xml:space="preserve"> content</w:t>
+      </w:r>
+      <w:r>
+        <w:rPr>
+          <w:sz w:val="16"/>
+          <w:szCs w:val="16"/>
+        </w:rPr>
+        <w:t xml:space="preserve"> into columns</w:t>
+      </w:r>
+      <w:r>
+        <w:rPr>
+          <w:sz w:val="16"/>
+          <w:szCs w:val="16"/>
+        </w:rPr>
+        <w:t xml:space="preserve">, but can also use for distributing content equally. </w:t>
+      </w:r>
+    </w:p>
+    <w:p>
+      <w:pPr>
+        <w:spacing w:after="0" w:line="240" w:lineRule="auto"/>
+        <w:rPr>
+          <w:sz w:val="16"/>
+          <w:szCs w:val="16"/>
+        </w:rPr>
+      </w:pPr>
     </w:p>
     <w:p>
       <w:pPr>
@@ -1024,7 +1166,39 @@
           <w:sz w:val="16"/>
           <w:szCs w:val="16"/>
         </w:rPr>
-        <w:t>What is Streamlit Column?</w:t>
+        <w:t>What is Streamlit Expander?</w:t>
+      </w:r>
+    </w:p>
+    <w:p>
+      <w:pPr>
+        <w:spacing w:after="0" w:line="240" w:lineRule="auto"/>
+        <w:rPr>
+          <w:sz w:val="16"/>
+          <w:szCs w:val="16"/>
+        </w:rPr>
+      </w:pPr>
+      <w:r>
+        <w:rPr>
+          <w:sz w:val="16"/>
+          <w:szCs w:val="16"/>
+        </w:rPr>
+        <w:t>- Extension of normal container</w:t>
+      </w:r>
+    </w:p>
+    <w:p>
+      <w:pPr>
+        <w:spacing w:after="0" w:line="240" w:lineRule="auto"/>
+        <w:rPr>
+          <w:sz w:val="16"/>
+          <w:szCs w:val="16"/>
+        </w:rPr>
+      </w:pPr>
+      <w:r>
+        <w:rPr>
+          <w:sz w:val="16"/>
+          <w:szCs w:val="16"/>
+        </w:rPr>
+        <w:t>- parameters</w:t>
       </w:r>
     </w:p>
     <w:p>
@@ -1047,53 +1221,14 @@
           <w:sz w:val="16"/>
           <w:szCs w:val="16"/>
         </w:rPr>
-        <w:t xml:space="preserve">Parameters (listed, then </w:t>
-      </w:r>
-      <w:proofErr w:type="spellStart"/>
-      <w:r>
-        <w:rPr>
-          <w:sz w:val="16"/>
-          <w:szCs w:val="16"/>
-        </w:rPr>
-        <w:t>nonlisted</w:t>
-      </w:r>
-      <w:proofErr w:type="spellEnd"/>
-      <w:r>
-        <w:rPr>
-          <w:sz w:val="16"/>
-          <w:szCs w:val="16"/>
-        </w:rPr>
-        <w:t xml:space="preserve">). </w:t>
-      </w:r>
-    </w:p>
-    <w:p>
-      <w:pPr>
-        <w:spacing w:after="0" w:line="240" w:lineRule="auto"/>
-        <w:rPr>
-          <w:sz w:val="16"/>
-          <w:szCs w:val="16"/>
-        </w:rPr>
-      </w:pPr>
-      <w:r>
-        <w:rPr>
-          <w:sz w:val="16"/>
-          <w:szCs w:val="16"/>
-        </w:rPr>
-        <w:t xml:space="preserve">- </w:t>
-      </w:r>
-      <w:r>
-        <w:rPr>
-          <w:sz w:val="16"/>
-          <w:szCs w:val="16"/>
-        </w:rPr>
-        <w:t xml:space="preserve">Usage: In practice, you imagine </w:t>
-      </w:r>
-      <w:r>
-        <w:rPr>
-          <w:sz w:val="16"/>
-          <w:szCs w:val="16"/>
-        </w:rPr>
-        <w:t>using to divide</w:t>
+        <w:t xml:space="preserve">Another way of </w:t>
+      </w:r>
+      <w:r>
+        <w:rPr>
+          <w:sz w:val="16"/>
+          <w:szCs w:val="16"/>
+        </w:rPr>
+        <w:t>focusing on</w:t>
       </w:r>
       <w:r>
         <w:rPr>
@@ -1102,29 +1237,6 @@
         </w:rPr>
         <w:t xml:space="preserve"> content</w:t>
       </w:r>
-      <w:r>
-        <w:rPr>
-          <w:sz w:val="16"/>
-          <w:szCs w:val="16"/>
-        </w:rPr>
-        <w:t xml:space="preserve"> into columns</w:t>
-      </w:r>
-      <w:r>
-        <w:rPr>
-          <w:sz w:val="16"/>
-          <w:szCs w:val="16"/>
-        </w:rPr>
-        <w:t xml:space="preserve">, but can also use for distributing content equally. </w:t>
-      </w:r>
-    </w:p>
-    <w:p>
-      <w:pPr>
-        <w:spacing w:after="0" w:line="240" w:lineRule="auto"/>
-        <w:rPr>
-          <w:sz w:val="16"/>
-          <w:szCs w:val="16"/>
-        </w:rPr>
-      </w:pPr>
     </w:p>
     <w:p>
       <w:pPr>
@@ -1161,7 +1273,7 @@
           <w:sz w:val="16"/>
           <w:szCs w:val="16"/>
         </w:rPr>
-        <w:t>Expander</w:t>
+        <w:t>Popover</w:t>
       </w:r>
       <w:r>
         <w:rPr>
@@ -1186,7 +1298,44 @@
           <w:sz w:val="16"/>
           <w:szCs w:val="16"/>
         </w:rPr>
-        <w:t>- Extension of normal container</w:t>
+        <w:t xml:space="preserve">- </w:t>
+      </w:r>
+      <w:r>
+        <w:rPr>
+          <w:sz w:val="16"/>
+          <w:szCs w:val="16"/>
+        </w:rPr>
+        <w:t>E</w:t>
+      </w:r>
+      <w:r>
+        <w:rPr>
+          <w:sz w:val="16"/>
+          <w:szCs w:val="16"/>
+        </w:rPr>
+        <w:t xml:space="preserve">xpander but the same </w:t>
+      </w:r>
+      <w:proofErr w:type="gramStart"/>
+      <w:r>
+        <w:rPr>
+          <w:sz w:val="16"/>
+          <w:szCs w:val="16"/>
+        </w:rPr>
+        <w:t xml:space="preserve">really </w:t>
+      </w:r>
+      <w:r>
+        <w:rPr>
+          <w:sz w:val="16"/>
+          <w:szCs w:val="16"/>
+        </w:rPr>
+        <w:t>besides</w:t>
+      </w:r>
+      <w:proofErr w:type="gramEnd"/>
+      <w:r>
+        <w:rPr>
+          <w:sz w:val="16"/>
+          <w:szCs w:val="16"/>
+        </w:rPr>
+        <w:t xml:space="preserve"> animation </w:t>
       </w:r>
     </w:p>
     <w:p>
@@ -1218,39 +1367,107 @@
           <w:sz w:val="16"/>
           <w:szCs w:val="16"/>
         </w:rPr>
-        <w:t xml:space="preserve">- </w:t>
-      </w:r>
-      <w:r>
-        <w:rPr>
-          <w:sz w:val="16"/>
-          <w:szCs w:val="16"/>
-        </w:rPr>
-        <w:t xml:space="preserve">Another way of </w:t>
-      </w:r>
-      <w:r>
-        <w:rPr>
-          <w:sz w:val="16"/>
-          <w:szCs w:val="16"/>
-        </w:rPr>
-        <w:t>focusing on</w:t>
-      </w:r>
-      <w:r>
-        <w:rPr>
-          <w:sz w:val="16"/>
-          <w:szCs w:val="16"/>
-        </w:rPr>
-        <w:t xml:space="preserve"> content</w:t>
-      </w:r>
-    </w:p>
-    <w:p>
-      <w:pPr>
-        <w:spacing w:after="0" w:line="240" w:lineRule="auto"/>
+        <w:t>- Another way of focusing on content</w:t>
+      </w:r>
+    </w:p>
+    <w:p>
+      <w:pPr>
+        <w:spacing w:after="0" w:line="240" w:lineRule="auto"/>
+        <w:rPr>
+          <w:sz w:val="16"/>
+          <w:szCs w:val="16"/>
+        </w:rPr>
+      </w:pPr>
+    </w:p>
+    <w:p>
+      <w:pPr>
+        <w:spacing w:after="0" w:line="240" w:lineRule="auto"/>
+        <w:rPr>
+          <w:sz w:val="16"/>
+          <w:szCs w:val="16"/>
+        </w:rPr>
+      </w:pPr>
+      <w:r>
         <w:rPr>
           <w:b/>
           <w:bCs/>
           <w:sz w:val="16"/>
           <w:szCs w:val="16"/>
         </w:rPr>
+        <w:t>What is Streamlit Tabs?</w:t>
+      </w:r>
+    </w:p>
+    <w:p>
+      <w:pPr>
+        <w:spacing w:after="0" w:line="240" w:lineRule="auto"/>
+        <w:rPr>
+          <w:sz w:val="16"/>
+          <w:szCs w:val="16"/>
+        </w:rPr>
+      </w:pPr>
+      <w:r>
+        <w:rPr>
+          <w:sz w:val="16"/>
+          <w:szCs w:val="16"/>
+        </w:rPr>
+        <w:t>- browser tabs!</w:t>
+      </w:r>
+    </w:p>
+    <w:p>
+      <w:pPr>
+        <w:spacing w:after="0" w:line="240" w:lineRule="auto"/>
+        <w:rPr>
+          <w:sz w:val="16"/>
+          <w:szCs w:val="16"/>
+        </w:rPr>
+      </w:pPr>
+      <w:r>
+        <w:rPr>
+          <w:sz w:val="16"/>
+          <w:szCs w:val="16"/>
+        </w:rPr>
+        <w:t xml:space="preserve">- </w:t>
+      </w:r>
+      <w:r>
+        <w:rPr>
+          <w:sz w:val="16"/>
+          <w:szCs w:val="16"/>
+        </w:rPr>
+        <w:t>parameters</w:t>
+      </w:r>
+    </w:p>
+    <w:p>
+      <w:pPr>
+        <w:spacing w:after="0" w:line="240" w:lineRule="auto"/>
+        <w:rPr>
+          <w:sz w:val="16"/>
+          <w:szCs w:val="16"/>
+        </w:rPr>
+      </w:pPr>
+      <w:r>
+        <w:rPr>
+          <w:sz w:val="16"/>
+          <w:szCs w:val="16"/>
+        </w:rPr>
+        <w:t>- Another way of focusing on content</w:t>
+      </w:r>
+    </w:p>
+    <w:p>
+      <w:pPr>
+        <w:spacing w:after="0" w:line="240" w:lineRule="auto"/>
+        <w:rPr>
+          <w:sz w:val="16"/>
+          <w:szCs w:val="16"/>
+        </w:rPr>
+      </w:pPr>
+    </w:p>
+    <w:p>
+      <w:pPr>
+        <w:spacing w:after="0" w:line="240" w:lineRule="auto"/>
+        <w:rPr>
+          <w:sz w:val="16"/>
+          <w:szCs w:val="16"/>
+        </w:rPr>
       </w:pPr>
       <w:r>
         <w:rPr>
@@ -1259,103 +1476,207 @@
           <w:sz w:val="16"/>
           <w:szCs w:val="16"/>
         </w:rPr>
-        <w:t xml:space="preserve">What is Streamlit </w:t>
-      </w:r>
-      <w:r>
+        <w:t>Third Party Components?</w:t>
+      </w:r>
+    </w:p>
+    <w:p>
+      <w:pPr>
+        <w:spacing w:after="0" w:line="240" w:lineRule="auto"/>
         <w:rPr>
           <w:b/>
           <w:bCs/>
           <w:sz w:val="16"/>
           <w:szCs w:val="16"/>
         </w:rPr>
-        <w:t>Popover</w:t>
-      </w:r>
-      <w:r>
+      </w:pPr>
+      <w:r>
+        <w:rPr>
+          <w:sz w:val="16"/>
+          <w:szCs w:val="16"/>
+        </w:rPr>
+        <w:t xml:space="preserve">- </w:t>
+      </w:r>
+      <w:r>
+        <w:rPr>
+          <w:sz w:val="16"/>
+          <w:szCs w:val="16"/>
+        </w:rPr>
+        <w:t xml:space="preserve">e.g. </w:t>
+      </w:r>
+      <w:r>
+        <w:rPr>
+          <w:sz w:val="16"/>
+          <w:szCs w:val="16"/>
+        </w:rPr>
+        <w:t>gallery for image viewing</w:t>
+      </w:r>
+    </w:p>
+    <w:p>
+      <w:pPr>
+        <w:spacing w:after="0" w:line="240" w:lineRule="auto"/>
+        <w:rPr>
+          <w:sz w:val="16"/>
+          <w:szCs w:val="16"/>
+        </w:rPr>
+      </w:pPr>
+      <w:r>
+        <w:rPr>
+          <w:sz w:val="16"/>
+          <w:szCs w:val="16"/>
+        </w:rPr>
+        <w:t>- please look for components yourself</w:t>
+      </w:r>
+    </w:p>
+    <w:p>
+      <w:pPr>
+        <w:spacing w:after="0" w:line="240" w:lineRule="auto"/>
+        <w:rPr>
+          <w:sz w:val="16"/>
+          <w:szCs w:val="16"/>
+        </w:rPr>
+      </w:pPr>
+    </w:p>
+    <w:p>
+      <w:pPr>
+        <w:spacing w:after="0" w:line="240" w:lineRule="auto"/>
+        <w:rPr>
+          <w:sz w:val="16"/>
+          <w:szCs w:val="16"/>
+        </w:rPr>
+      </w:pPr>
+    </w:p>
+    <w:p>
+      <w:pPr>
+        <w:spacing w:after="0" w:line="240" w:lineRule="auto"/>
+        <w:rPr>
+          <w:sz w:val="16"/>
+          <w:szCs w:val="16"/>
+        </w:rPr>
+      </w:pPr>
+    </w:p>
+    <w:p>
+      <w:pPr>
+        <w:spacing w:after="0" w:line="240" w:lineRule="auto"/>
+        <w:rPr>
+          <w:sz w:val="16"/>
+          <w:szCs w:val="16"/>
+        </w:rPr>
+      </w:pPr>
+    </w:p>
+    <w:p>
+      <w:pPr>
+        <w:spacing w:after="0" w:line="240" w:lineRule="auto"/>
+        <w:rPr>
+          <w:sz w:val="16"/>
+          <w:szCs w:val="16"/>
+        </w:rPr>
+      </w:pPr>
+    </w:p>
+    <w:p>
+      <w:pPr>
+        <w:spacing w:after="0" w:line="240" w:lineRule="auto"/>
+        <w:rPr>
+          <w:sz w:val="16"/>
+          <w:szCs w:val="16"/>
+        </w:rPr>
+      </w:pPr>
+    </w:p>
+    <w:p>
+      <w:pPr>
+        <w:spacing w:after="0" w:line="240" w:lineRule="auto"/>
+        <w:rPr>
+          <w:sz w:val="16"/>
+          <w:szCs w:val="16"/>
+        </w:rPr>
+      </w:pPr>
+    </w:p>
+    <w:p>
+      <w:pPr>
+        <w:spacing w:after="0" w:line="240" w:lineRule="auto"/>
+        <w:rPr>
+          <w:sz w:val="16"/>
+          <w:szCs w:val="16"/>
+        </w:rPr>
+      </w:pPr>
+    </w:p>
+    <w:p>
+      <w:pPr>
+        <w:spacing w:after="0" w:line="240" w:lineRule="auto"/>
+        <w:rPr>
+          <w:sz w:val="16"/>
+          <w:szCs w:val="16"/>
+        </w:rPr>
+      </w:pPr>
+    </w:p>
+    <w:p>
+      <w:pPr>
+        <w:spacing w:after="0" w:line="240" w:lineRule="auto"/>
+        <w:rPr>
+          <w:sz w:val="16"/>
+          <w:szCs w:val="16"/>
+        </w:rPr>
+      </w:pPr>
+    </w:p>
+    <w:p>
+      <w:pPr>
+        <w:spacing w:after="0" w:line="240" w:lineRule="auto"/>
+        <w:rPr>
+          <w:sz w:val="20"/>
+          <w:szCs w:val="20"/>
+        </w:rPr>
+      </w:pPr>
+      <w:r>
+        <w:rPr>
+          <w:sz w:val="20"/>
+          <w:szCs w:val="20"/>
+        </w:rPr>
+        <w:t xml:space="preserve">Section </w:t>
+      </w:r>
+      <w:r>
+        <w:rPr>
+          <w:sz w:val="20"/>
+          <w:szCs w:val="20"/>
+        </w:rPr>
+        <w:t>7</w:t>
+      </w:r>
+      <w:r>
+        <w:rPr>
+          <w:sz w:val="20"/>
+          <w:szCs w:val="20"/>
+        </w:rPr>
+        <w:t>:</w:t>
+      </w:r>
+      <w:r>
+        <w:rPr>
+          <w:sz w:val="20"/>
+          <w:szCs w:val="20"/>
+        </w:rPr>
+        <w:t xml:space="preserve"> </w:t>
+      </w:r>
+      <w:r>
+        <w:rPr>
+          <w:sz w:val="20"/>
+          <w:szCs w:val="20"/>
+        </w:rPr>
+        <w:t xml:space="preserve">Design and </w:t>
+      </w:r>
+      <w:r>
+        <w:rPr>
+          <w:sz w:val="20"/>
+          <w:szCs w:val="20"/>
+        </w:rPr>
+        <w:t>Theming</w:t>
+      </w:r>
+    </w:p>
+    <w:p>
+      <w:pPr>
+        <w:spacing w:after="0" w:line="240" w:lineRule="auto"/>
         <w:rPr>
           <w:b/>
           <w:bCs/>
           <w:sz w:val="16"/>
           <w:szCs w:val="16"/>
         </w:rPr>
-        <w:t>?</w:t>
-      </w:r>
-    </w:p>
-    <w:p>
-      <w:pPr>
-        <w:spacing w:after="0" w:line="240" w:lineRule="auto"/>
-        <w:rPr>
-          <w:sz w:val="16"/>
-          <w:szCs w:val="16"/>
-        </w:rPr>
-      </w:pPr>
-      <w:r>
-        <w:rPr>
-          <w:sz w:val="16"/>
-          <w:szCs w:val="16"/>
-        </w:rPr>
-        <w:t xml:space="preserve">- </w:t>
-      </w:r>
-      <w:r>
-        <w:rPr>
-          <w:sz w:val="16"/>
-          <w:szCs w:val="16"/>
-        </w:rPr>
-        <w:t>E</w:t>
-      </w:r>
-      <w:r>
-        <w:rPr>
-          <w:sz w:val="16"/>
-          <w:szCs w:val="16"/>
-        </w:rPr>
-        <w:t xml:space="preserve">xpander but the same really </w:t>
-      </w:r>
-      <w:r>
-        <w:rPr>
-          <w:sz w:val="16"/>
-          <w:szCs w:val="16"/>
-        </w:rPr>
-        <w:t xml:space="preserve">besides animation </w:t>
-      </w:r>
-    </w:p>
-    <w:p>
-      <w:pPr>
-        <w:spacing w:after="0" w:line="240" w:lineRule="auto"/>
-        <w:rPr>
-          <w:sz w:val="16"/>
-          <w:szCs w:val="16"/>
-        </w:rPr>
-      </w:pPr>
-      <w:r>
-        <w:rPr>
-          <w:sz w:val="16"/>
-          <w:szCs w:val="16"/>
-        </w:rPr>
-        <w:t>- parameters</w:t>
-      </w:r>
-    </w:p>
-    <w:p>
-      <w:pPr>
-        <w:spacing w:after="0" w:line="240" w:lineRule="auto"/>
-        <w:rPr>
-          <w:sz w:val="16"/>
-          <w:szCs w:val="16"/>
-        </w:rPr>
-      </w:pPr>
-      <w:r>
-        <w:rPr>
-          <w:sz w:val="16"/>
-          <w:szCs w:val="16"/>
-        </w:rPr>
-        <w:t>- Another way of focusing on content</w:t>
-      </w:r>
-    </w:p>
-    <w:p>
-      <w:pPr>
-        <w:spacing w:after="0" w:line="240" w:lineRule="auto"/>
-        <w:rPr>
-          <w:sz w:val="16"/>
-          <w:szCs w:val="16"/>
-        </w:rPr>
       </w:pPr>
       <w:r>
         <w:rPr>
@@ -1364,17 +1685,90 @@
           <w:sz w:val="16"/>
           <w:szCs w:val="16"/>
         </w:rPr>
-        <w:t xml:space="preserve">What is Streamlit </w:t>
-      </w:r>
-      <w:r>
+        <w:t>Why Theming?</w:t>
+      </w:r>
+    </w:p>
+    <w:p>
+      <w:pPr>
+        <w:spacing w:after="0" w:line="240" w:lineRule="auto"/>
+        <w:rPr>
+          <w:sz w:val="16"/>
+          <w:szCs w:val="16"/>
+        </w:rPr>
+      </w:pPr>
+      <w:r>
+        <w:rPr>
+          <w:sz w:val="16"/>
+          <w:szCs w:val="16"/>
+        </w:rPr>
+        <w:t xml:space="preserve">- </w:t>
+      </w:r>
+      <w:r>
+        <w:rPr>
+          <w:sz w:val="16"/>
+          <w:szCs w:val="16"/>
+        </w:rPr>
+        <w:t xml:space="preserve">Not strictly a hackathon requirement but important </w:t>
+      </w:r>
+      <w:r>
+        <w:rPr>
+          <w:sz w:val="16"/>
+          <w:szCs w:val="16"/>
+        </w:rPr>
+        <w:t>for web app design</w:t>
+      </w:r>
+    </w:p>
+    <w:p>
+      <w:pPr>
+        <w:spacing w:after="0" w:line="240" w:lineRule="auto"/>
+        <w:rPr>
+          <w:sz w:val="16"/>
+          <w:szCs w:val="16"/>
+        </w:rPr>
+      </w:pPr>
+      <w:r>
+        <w:rPr>
+          <w:sz w:val="16"/>
+          <w:szCs w:val="16"/>
+        </w:rPr>
+        <w:t xml:space="preserve">- </w:t>
+      </w:r>
+      <w:proofErr w:type="gramStart"/>
+      <w:r>
+        <w:rPr>
+          <w:sz w:val="16"/>
+          <w:szCs w:val="16"/>
+        </w:rPr>
+        <w:t>also</w:t>
+      </w:r>
+      <w:proofErr w:type="gramEnd"/>
+      <w:r>
+        <w:rPr>
+          <w:sz w:val="16"/>
+          <w:szCs w:val="16"/>
+        </w:rPr>
+        <w:t xml:space="preserve"> if judges have a hard time using your app’s interface they wouldn’t up your grade that’s for sure</w:t>
+      </w:r>
+    </w:p>
+    <w:p>
+      <w:pPr>
+        <w:spacing w:after="0" w:line="240" w:lineRule="auto"/>
+        <w:rPr>
+          <w:sz w:val="16"/>
+          <w:szCs w:val="16"/>
+        </w:rPr>
+      </w:pPr>
+    </w:p>
+    <w:p>
+      <w:pPr>
+        <w:spacing w:after="0" w:line="240" w:lineRule="auto"/>
         <w:rPr>
           <w:b/>
           <w:bCs/>
           <w:sz w:val="16"/>
           <w:szCs w:val="16"/>
         </w:rPr>
-        <w:t>Tabs</w:t>
-      </w:r>
+      </w:pPr>
       <w:r>
         <w:rPr>
           <w:b/>
@@ -1382,72 +1776,8 @@
           <w:sz w:val="16"/>
           <w:szCs w:val="16"/>
         </w:rPr>
-        <w:t>?</w:t>
-      </w:r>
-    </w:p>
-    <w:p>
-      <w:pPr>
-        <w:spacing w:after="0" w:line="240" w:lineRule="auto"/>
-        <w:rPr>
-          <w:sz w:val="16"/>
-          <w:szCs w:val="16"/>
-        </w:rPr>
-      </w:pPr>
-      <w:r>
-        <w:rPr>
-          <w:sz w:val="16"/>
-          <w:szCs w:val="16"/>
-        </w:rPr>
-        <w:t>- browser tabs!</w:t>
-      </w:r>
-    </w:p>
-    <w:p>
-      <w:pPr>
-        <w:spacing w:after="0" w:line="240" w:lineRule="auto"/>
-        <w:rPr>
-          <w:sz w:val="16"/>
-          <w:szCs w:val="16"/>
-        </w:rPr>
-      </w:pPr>
-      <w:r>
-        <w:rPr>
-          <w:sz w:val="16"/>
-          <w:szCs w:val="16"/>
-        </w:rPr>
-        <w:t xml:space="preserve">- </w:t>
-      </w:r>
-      <w:r>
-        <w:rPr>
-          <w:sz w:val="16"/>
-          <w:szCs w:val="16"/>
-        </w:rPr>
-        <w:t>parameters</w:t>
-      </w:r>
-    </w:p>
-    <w:p>
-      <w:pPr>
-        <w:spacing w:after="0" w:line="240" w:lineRule="auto"/>
-        <w:rPr>
-          <w:sz w:val="16"/>
-          <w:szCs w:val="16"/>
-        </w:rPr>
-      </w:pPr>
-      <w:r>
-        <w:rPr>
-          <w:sz w:val="16"/>
-          <w:szCs w:val="16"/>
-        </w:rPr>
-        <w:t>- Another way of focusing on content</w:t>
-      </w:r>
-    </w:p>
-    <w:p>
-      <w:pPr>
-        <w:spacing w:after="0" w:line="240" w:lineRule="auto"/>
-        <w:rPr>
-          <w:sz w:val="16"/>
-          <w:szCs w:val="16"/>
-        </w:rPr>
-      </w:pPr>
+        <w:t xml:space="preserve">Crash Course in </w:t>
+      </w:r>
       <w:r>
         <w:rPr>
           <w:b/>
@@ -1455,27 +1785,82 @@
           <w:sz w:val="16"/>
           <w:szCs w:val="16"/>
         </w:rPr>
-        <w:t>Third Party Components</w:t>
-      </w:r>
-      <w:r>
+        <w:t>Modern Web Design</w:t>
+      </w:r>
+    </w:p>
+    <w:p>
+      <w:pPr>
+        <w:spacing w:after="0" w:line="240" w:lineRule="auto"/>
+        <w:rPr>
+          <w:sz w:val="16"/>
+          <w:szCs w:val="16"/>
+        </w:rPr>
+      </w:pPr>
+      <w:r>
+        <w:rPr>
+          <w:sz w:val="16"/>
+          <w:szCs w:val="16"/>
+        </w:rPr>
+        <w:t xml:space="preserve">- </w:t>
+      </w:r>
+      <w:r>
+        <w:rPr>
+          <w:sz w:val="16"/>
+          <w:szCs w:val="16"/>
+        </w:rPr>
+        <w:t>Cover main ideas supporting a good user experience (UX)</w:t>
+      </w:r>
+    </w:p>
+    <w:p>
+      <w:pPr>
+        <w:spacing w:after="0" w:line="240" w:lineRule="auto"/>
+        <w:rPr>
+          <w:sz w:val="16"/>
+          <w:szCs w:val="16"/>
+        </w:rPr>
+      </w:pPr>
+      <w:r>
+        <w:rPr>
+          <w:sz w:val="16"/>
+          <w:szCs w:val="16"/>
+        </w:rPr>
+        <w:t xml:space="preserve">- </w:t>
+      </w:r>
+      <w:r>
+        <w:rPr>
+          <w:sz w:val="16"/>
+          <w:szCs w:val="16"/>
+        </w:rPr>
+        <w:t>Connect to Streamlit</w:t>
+      </w:r>
+    </w:p>
+    <w:p>
+      <w:pPr>
+        <w:spacing w:after="0" w:line="240" w:lineRule="auto"/>
         <w:rPr>
           <w:b/>
           <w:bCs/>
           <w:sz w:val="16"/>
           <w:szCs w:val="16"/>
         </w:rPr>
-        <w:t>?</w:t>
-      </w:r>
-    </w:p>
-    <w:p>
-      <w:pPr>
-        <w:spacing w:after="0" w:line="240" w:lineRule="auto"/>
+      </w:pPr>
+      <w:r>
         <w:rPr>
           <w:b/>
           <w:bCs/>
           <w:sz w:val="16"/>
           <w:szCs w:val="16"/>
         </w:rPr>
+        <w:t>Accessibility</w:t>
+      </w:r>
+    </w:p>
+    <w:p>
+      <w:pPr>
+        <w:spacing w:after="0" w:line="240" w:lineRule="auto"/>
+        <w:rPr>
+          <w:sz w:val="16"/>
+          <w:szCs w:val="16"/>
+        </w:rPr>
       </w:pPr>
       <w:r>
         <w:rPr>
@@ -1489,45 +1874,308 @@
           <w:sz w:val="16"/>
           <w:szCs w:val="16"/>
         </w:rPr>
-        <w:t xml:space="preserve">e.g. </w:t>
-      </w:r>
-      <w:r>
-        <w:rPr>
-          <w:sz w:val="16"/>
-          <w:szCs w:val="16"/>
-        </w:rPr>
-        <w:t>gallery for image viewing</w:t>
-      </w:r>
-    </w:p>
-    <w:p>
-      <w:pPr>
-        <w:spacing w:after="0" w:line="240" w:lineRule="auto"/>
-        <w:rPr>
-          <w:sz w:val="16"/>
-          <w:szCs w:val="16"/>
-        </w:rPr>
-      </w:pPr>
-      <w:r>
-        <w:rPr>
-          <w:sz w:val="16"/>
-          <w:szCs w:val="16"/>
-        </w:rPr>
-        <w:t>- please look for components yourself</w:t>
-      </w:r>
-    </w:p>
-    <w:p>
-      <w:pPr>
-        <w:spacing w:after="0" w:line="240" w:lineRule="auto"/>
-        <w:rPr>
-          <w:sz w:val="16"/>
-          <w:szCs w:val="16"/>
-        </w:rPr>
-      </w:pPr>
-    </w:p>
-    <w:p>
-      <w:pPr>
-        <w:spacing w:after="0" w:line="240" w:lineRule="auto"/>
-        <w:rPr>
+        <w:t>Not everyone is the same!</w:t>
+      </w:r>
+    </w:p>
+    <w:p>
+      <w:pPr>
+        <w:spacing w:after="0" w:line="240" w:lineRule="auto"/>
+        <w:rPr>
+          <w:sz w:val="16"/>
+          <w:szCs w:val="16"/>
+        </w:rPr>
+      </w:pPr>
+      <w:r>
+        <w:rPr>
+          <w:sz w:val="16"/>
+          <w:szCs w:val="16"/>
+        </w:rPr>
+        <w:t>- Case Study: blind people need screen readers: aria tag</w:t>
+      </w:r>
+    </w:p>
+    <w:p>
+      <w:pPr>
+        <w:spacing w:after="0" w:line="240" w:lineRule="auto"/>
+        <w:rPr>
+          <w:b/>
+          <w:bCs/>
+          <w:sz w:val="16"/>
+          <w:szCs w:val="16"/>
+        </w:rPr>
+      </w:pPr>
+      <w:r>
+        <w:rPr>
+          <w:sz w:val="16"/>
+          <w:szCs w:val="16"/>
+        </w:rPr>
+        <w:t xml:space="preserve">- </w:t>
+      </w:r>
+      <w:r>
+        <w:rPr>
+          <w:sz w:val="16"/>
+          <w:szCs w:val="16"/>
+        </w:rPr>
+        <w:t xml:space="preserve">Case Study: </w:t>
+      </w:r>
+      <w:r>
+        <w:rPr>
+          <w:sz w:val="16"/>
+          <w:szCs w:val="16"/>
+        </w:rPr>
+        <w:t>Computer-</w:t>
+      </w:r>
+      <w:r>
+        <w:rPr>
+          <w:sz w:val="16"/>
+          <w:szCs w:val="16"/>
+        </w:rPr>
+        <w:t>illiterate</w:t>
+      </w:r>
+      <w:r>
+        <w:rPr>
+          <w:sz w:val="16"/>
+          <w:szCs w:val="16"/>
+        </w:rPr>
+        <w:t xml:space="preserve"> people need a tutorial!</w:t>
+      </w:r>
+    </w:p>
+    <w:p>
+      <w:pPr>
+        <w:spacing w:after="0" w:line="240" w:lineRule="auto"/>
+        <w:rPr>
+          <w:sz w:val="16"/>
+          <w:szCs w:val="16"/>
+        </w:rPr>
+      </w:pPr>
+      <w:r>
+        <w:rPr>
+          <w:sz w:val="16"/>
+          <w:szCs w:val="16"/>
+        </w:rPr>
+        <w:t xml:space="preserve">  - Google Research: [First-Time User </w:t>
+      </w:r>
+      <w:proofErr w:type="gramStart"/>
+      <w:r>
+        <w:rPr>
+          <w:sz w:val="16"/>
+          <w:szCs w:val="16"/>
+        </w:rPr>
+        <w:t>Experiences](</w:t>
+      </w:r>
+      <w:proofErr w:type="gramEnd"/>
+      <w:r>
+        <w:rPr>
+          <w:sz w:val="16"/>
+          <w:szCs w:val="16"/>
+        </w:rPr>
+        <w:t>https://material.io/design/usability/understanding-users.html)</w:t>
+      </w:r>
+    </w:p>
+    <w:p>
+      <w:pPr>
+        <w:spacing w:after="0" w:line="240" w:lineRule="auto"/>
+        <w:rPr>
+          <w:sz w:val="16"/>
+          <w:szCs w:val="16"/>
+        </w:rPr>
+      </w:pPr>
+      <w:r>
+        <w:rPr>
+          <w:sz w:val="16"/>
+          <w:szCs w:val="16"/>
+        </w:rPr>
+        <w:t>- Legal requirements (WCAG, ADA compliance)</w:t>
+      </w:r>
+    </w:p>
+    <w:p>
+      <w:pPr>
+        <w:spacing w:after="0" w:line="240" w:lineRule="auto"/>
+        <w:rPr>
+          <w:sz w:val="16"/>
+          <w:szCs w:val="16"/>
+        </w:rPr>
+      </w:pPr>
+      <w:r>
+        <w:rPr>
+          <w:sz w:val="16"/>
+          <w:szCs w:val="16"/>
+        </w:rPr>
+        <w:t>- Ethical imperative for inclusive design</w:t>
+      </w:r>
+    </w:p>
+    <w:p>
+      <w:pPr>
+        <w:spacing w:after="0" w:line="240" w:lineRule="auto"/>
+        <w:rPr>
+          <w:sz w:val="16"/>
+          <w:szCs w:val="16"/>
+        </w:rPr>
+      </w:pPr>
+      <w:r>
+        <w:rPr>
+          <w:sz w:val="16"/>
+          <w:szCs w:val="16"/>
+        </w:rPr>
+        <w:t>- Resources</w:t>
+      </w:r>
+    </w:p>
+    <w:p>
+      <w:pPr>
+        <w:spacing w:after="0" w:line="240" w:lineRule="auto"/>
+        <w:rPr>
+          <w:sz w:val="16"/>
+          <w:szCs w:val="16"/>
+        </w:rPr>
+      </w:pPr>
+      <w:r>
+        <w:rPr>
+          <w:sz w:val="16"/>
+          <w:szCs w:val="16"/>
+        </w:rPr>
+        <w:t>- Screen Reader Users: Require ARIA tags and semantic HTML</w:t>
+      </w:r>
+    </w:p>
+    <w:p>
+      <w:pPr>
+        <w:spacing w:after="0" w:line="240" w:lineRule="auto"/>
+        <w:rPr>
+          <w:sz w:val="16"/>
+          <w:szCs w:val="16"/>
+        </w:rPr>
+      </w:pPr>
+      <w:r>
+        <w:rPr>
+          <w:sz w:val="16"/>
+          <w:szCs w:val="16"/>
+        </w:rPr>
+        <w:t xml:space="preserve">  - Apple Guide: [Making Apps </w:t>
+      </w:r>
+      <w:proofErr w:type="gramStart"/>
+      <w:r>
+        <w:rPr>
+          <w:sz w:val="16"/>
+          <w:szCs w:val="16"/>
+        </w:rPr>
+        <w:t>Accessible](</w:t>
+      </w:r>
+      <w:proofErr w:type="gramEnd"/>
+      <w:r>
+        <w:rPr>
+          <w:sz w:val="16"/>
+          <w:szCs w:val="16"/>
+        </w:rPr>
+        <w:t>https://developer.apple.com/accessibility/)</w:t>
+      </w:r>
+    </w:p>
+    <w:p>
+      <w:pPr>
+        <w:spacing w:after="0" w:line="240" w:lineRule="auto"/>
+        <w:rPr>
+          <w:sz w:val="16"/>
+          <w:szCs w:val="16"/>
+        </w:rPr>
+      </w:pPr>
+      <w:r>
+        <w:rPr>
+          <w:sz w:val="16"/>
+          <w:szCs w:val="16"/>
+        </w:rPr>
+        <w:t xml:space="preserve">  - Google Course: [ARIA </w:t>
+      </w:r>
+      <w:proofErr w:type="gramStart"/>
+      <w:r>
+        <w:rPr>
+          <w:sz w:val="16"/>
+          <w:szCs w:val="16"/>
+        </w:rPr>
+        <w:t>Fundamentals](</w:t>
+      </w:r>
+      <w:proofErr w:type="gramEnd"/>
+      <w:r>
+        <w:rPr>
+          <w:sz w:val="16"/>
+          <w:szCs w:val="16"/>
+        </w:rPr>
+        <w:t>https://developers.google.com/web/fundamentals/accessibility/semantics-aria)</w:t>
+      </w:r>
+    </w:p>
+    <w:p>
+      <w:pPr>
+        <w:spacing w:after="0" w:line="240" w:lineRule="auto"/>
+        <w:rPr>
+          <w:sz w:val="16"/>
+          <w:szCs w:val="16"/>
+        </w:rPr>
+      </w:pPr>
+      <w:r>
+        <w:rPr>
+          <w:b/>
+          <w:bCs/>
+          <w:sz w:val="16"/>
+          <w:szCs w:val="16"/>
+        </w:rPr>
+        <w:t>Designing for everyone</w:t>
+      </w:r>
+    </w:p>
+    <w:p>
+      <w:pPr>
+        <w:spacing w:after="0" w:line="240" w:lineRule="auto"/>
+        <w:rPr>
+          <w:sz w:val="16"/>
+          <w:szCs w:val="16"/>
+        </w:rPr>
+      </w:pPr>
+      <w:r>
+        <w:rPr>
+          <w:sz w:val="16"/>
+          <w:szCs w:val="16"/>
+        </w:rPr>
+        <w:t xml:space="preserve">- </w:t>
+      </w:r>
+      <w:r>
+        <w:rPr>
+          <w:sz w:val="16"/>
+          <w:szCs w:val="16"/>
+        </w:rPr>
+        <w:t>Goals: Convenience</w:t>
+      </w:r>
+      <w:r>
+        <w:rPr>
+          <w:sz w:val="16"/>
+          <w:szCs w:val="16"/>
+        </w:rPr>
+        <w:t>, appeal</w:t>
+      </w:r>
+    </w:p>
+    <w:p>
+      <w:pPr>
+        <w:spacing w:after="0" w:line="240" w:lineRule="auto"/>
+        <w:rPr>
+          <w:sz w:val="16"/>
+          <w:szCs w:val="16"/>
+        </w:rPr>
+      </w:pPr>
+      <w:r>
+        <w:rPr>
+          <w:sz w:val="16"/>
+          <w:szCs w:val="16"/>
+        </w:rPr>
+        <w:t xml:space="preserve">- Must </w:t>
+      </w:r>
+      <w:r>
+        <w:rPr>
+          <w:sz w:val="16"/>
+          <w:szCs w:val="16"/>
+        </w:rPr>
+        <w:t>Take context of problem into account</w:t>
+      </w:r>
+    </w:p>
+    <w:p>
+      <w:pPr>
+        <w:spacing w:after="0" w:line="240" w:lineRule="auto"/>
+        <w:rPr>
+          <w:b/>
+          <w:bCs/>
           <w:sz w:val="16"/>
           <w:szCs w:val="16"/>
         </w:rPr>
@@ -1535,87 +2183,5038 @@
       <w:proofErr w:type="spellStart"/>
       <w:r>
         <w:rPr>
-          <w:sz w:val="16"/>
-          <w:szCs w:val="16"/>
-        </w:rPr>
-        <w:t>lottie</w:t>
+          <w:b/>
+          <w:bCs/>
+          <w:sz w:val="16"/>
+          <w:szCs w:val="16"/>
+        </w:rPr>
+        <w:t>Color</w:t>
       </w:r>
       <w:proofErr w:type="spellEnd"/>
       <w:r>
         <w:rPr>
-          <w:sz w:val="16"/>
-          <w:szCs w:val="16"/>
-        </w:rPr>
-        <w:t xml:space="preserve"> - not supposed to be </w:t>
-      </w:r>
-    </w:p>
-    <w:p>
-      <w:pPr>
-        <w:spacing w:after="0" w:line="240" w:lineRule="auto"/>
-        <w:rPr>
-          <w:sz w:val="16"/>
-          <w:szCs w:val="16"/>
-        </w:rPr>
-      </w:pPr>
-    </w:p>
-    <w:p>
-      <w:pPr>
-        <w:spacing w:after="0" w:line="240" w:lineRule="auto"/>
-        <w:rPr>
-          <w:sz w:val="16"/>
-          <w:szCs w:val="16"/>
-        </w:rPr>
-      </w:pPr>
-    </w:p>
-    <w:p>
-      <w:pPr>
-        <w:spacing w:after="0" w:line="240" w:lineRule="auto"/>
-        <w:rPr>
-          <w:sz w:val="16"/>
-          <w:szCs w:val="16"/>
-        </w:rPr>
-      </w:pPr>
-    </w:p>
-    <w:p>
-      <w:pPr>
-        <w:spacing w:after="0" w:line="240" w:lineRule="auto"/>
-        <w:rPr>
-          <w:sz w:val="16"/>
-          <w:szCs w:val="16"/>
-        </w:rPr>
-      </w:pPr>
-    </w:p>
-    <w:p>
-      <w:pPr>
-        <w:spacing w:after="0" w:line="240" w:lineRule="auto"/>
-        <w:rPr>
-          <w:sz w:val="16"/>
-          <w:szCs w:val="16"/>
-        </w:rPr>
-      </w:pPr>
-      <w:r>
-        <w:rPr>
-          <w:sz w:val="16"/>
-          <w:szCs w:val="16"/>
-        </w:rPr>
-        <w:t>column configuration: you should do this for better data presentation. Other libraries such as ag-grid can also supplement this functionality https://docs.streamlit.io/develop/api-reference/data/st.column_config</w:t>
-      </w:r>
-    </w:p>
-    <w:p>
-      <w:pPr>
-        <w:spacing w:after="0" w:line="240" w:lineRule="auto"/>
-        <w:rPr>
-          <w:sz w:val="16"/>
-          <w:szCs w:val="16"/>
-        </w:rPr>
-      </w:pPr>
-      <w:r>
-        <w:rPr>
-          <w:sz w:val="16"/>
-          <w:szCs w:val="16"/>
-        </w:rPr>
-        <w:t>Why should you use containers? Organization, reuse code, styling</w:t>
-      </w:r>
+          <w:b/>
+          <w:bCs/>
+          <w:sz w:val="16"/>
+          <w:szCs w:val="16"/>
+        </w:rPr>
+        <w:t xml:space="preserve"> Contrast</w:t>
+      </w:r>
+    </w:p>
+    <w:p>
+      <w:pPr>
+        <w:spacing w:after="0" w:line="240" w:lineRule="auto"/>
+        <w:rPr>
+          <w:sz w:val="16"/>
+          <w:szCs w:val="16"/>
+        </w:rPr>
+      </w:pPr>
+      <w:r>
+        <w:rPr>
+          <w:sz w:val="16"/>
+          <w:szCs w:val="16"/>
+        </w:rPr>
+        <w:t xml:space="preserve">  - </w:t>
+      </w:r>
+      <w:r>
+        <w:rPr>
+          <w:sz w:val="16"/>
+          <w:szCs w:val="16"/>
+        </w:rPr>
+        <w:t>https://material.io/design/color/accessibility.html</w:t>
+      </w:r>
+    </w:p>
+    <w:p>
+      <w:pPr>
+        <w:spacing w:after="0" w:line="240" w:lineRule="auto"/>
+        <w:rPr>
+          <w:sz w:val="16"/>
+          <w:szCs w:val="16"/>
+        </w:rPr>
+      </w:pPr>
+      <w:r>
+        <w:rPr>
+          <w:sz w:val="16"/>
+          <w:szCs w:val="16"/>
+        </w:rPr>
+        <w:t xml:space="preserve">  - </w:t>
+      </w:r>
+      <w:r>
+        <w:rPr>
+          <w:sz w:val="16"/>
+          <w:szCs w:val="16"/>
+        </w:rPr>
+        <w:t>https://developer.apple.com/design/human-interface-guidelines/color</w:t>
+      </w:r>
+    </w:p>
+    <w:p>
+      <w:pPr>
+        <w:spacing w:after="0" w:line="240" w:lineRule="auto"/>
+        <w:rPr>
+          <w:b/>
+          <w:bCs/>
+          <w:sz w:val="16"/>
+          <w:szCs w:val="16"/>
+        </w:rPr>
+      </w:pPr>
+      <w:r>
+        <w:rPr>
+          <w:b/>
+          <w:bCs/>
+          <w:sz w:val="16"/>
+          <w:szCs w:val="16"/>
+        </w:rPr>
+        <w:t>Structure</w:t>
+      </w:r>
+    </w:p>
+    <w:p>
+      <w:pPr>
+        <w:spacing w:after="0" w:line="240" w:lineRule="auto"/>
+        <w:rPr>
+          <w:sz w:val="16"/>
+          <w:szCs w:val="16"/>
+        </w:rPr>
+      </w:pPr>
+      <w:r>
+        <w:rPr>
+          <w:sz w:val="16"/>
+          <w:szCs w:val="16"/>
+        </w:rPr>
+        <w:t xml:space="preserve">- </w:t>
+      </w:r>
+      <w:hyperlink r:id="rId5" w:history="1">
+        <w:r>
+          <w:rPr>
+            <w:rStyle w:val="Hyperlink"/>
+            <w:sz w:val="16"/>
+            <w:szCs w:val="16"/>
+          </w:rPr>
+          <w:t>https://material.io/design/navigation/understanding-navigation.html</w:t>
+        </w:r>
+      </w:hyperlink>
+    </w:p>
+    <w:p>
+      <w:pPr>
+        <w:spacing w:after="0" w:line="240" w:lineRule="auto"/>
+        <w:rPr>
+          <w:sz w:val="16"/>
+          <w:szCs w:val="16"/>
+        </w:rPr>
+      </w:pPr>
+      <w:r>
+        <w:rPr>
+          <w:sz w:val="16"/>
+          <w:szCs w:val="16"/>
+        </w:rPr>
+        <w:t xml:space="preserve">  - Apple HIG: [User </w:t>
+      </w:r>
+      <w:proofErr w:type="gramStart"/>
+      <w:r>
+        <w:rPr>
+          <w:sz w:val="16"/>
+          <w:szCs w:val="16"/>
+        </w:rPr>
+        <w:t>Interaction](</w:t>
+      </w:r>
+      <w:proofErr w:type="gramEnd"/>
+      <w:r>
+        <w:rPr>
+          <w:sz w:val="16"/>
+          <w:szCs w:val="16"/>
+        </w:rPr>
+        <w:t>https://developer.apple.com/design/human-interface-guidelines/accessibility#User-interaction)</w:t>
+      </w:r>
+    </w:p>
+    <w:p>
+      <w:pPr>
+        <w:spacing w:after="0" w:line="240" w:lineRule="auto"/>
+        <w:rPr>
+          <w:b/>
+          <w:bCs/>
+          <w:sz w:val="16"/>
+          <w:szCs w:val="16"/>
+        </w:rPr>
+      </w:pPr>
+      <w:r>
+        <w:rPr>
+          <w:b/>
+          <w:bCs/>
+          <w:sz w:val="16"/>
+          <w:szCs w:val="16"/>
+        </w:rPr>
+        <w:t>Flow</w:t>
+      </w:r>
+    </w:p>
+    <w:p>
+      <w:pPr>
+        <w:spacing w:after="0" w:line="240" w:lineRule="auto"/>
+        <w:rPr>
+          <w:sz w:val="16"/>
+          <w:szCs w:val="16"/>
+        </w:rPr>
+      </w:pPr>
+      <w:r>
+        <w:rPr>
+          <w:sz w:val="16"/>
+          <w:szCs w:val="16"/>
+        </w:rPr>
+        <w:t xml:space="preserve">- </w:t>
+      </w:r>
+    </w:p>
+    <w:p>
+      <w:pPr>
+        <w:spacing w:after="0" w:line="240" w:lineRule="auto"/>
+        <w:rPr>
+          <w:sz w:val="16"/>
+          <w:szCs w:val="16"/>
+        </w:rPr>
+      </w:pPr>
+    </w:p>
+    <w:p>
+      <w:pPr>
+        <w:spacing w:after="0" w:line="240" w:lineRule="auto"/>
+        <w:rPr>
+          <w:b/>
+          <w:bCs/>
+          <w:sz w:val="16"/>
+          <w:szCs w:val="16"/>
+        </w:rPr>
+      </w:pPr>
+      <w:r>
+        <w:rPr>
+          <w:b/>
+          <w:bCs/>
+          <w:sz w:val="16"/>
+          <w:szCs w:val="16"/>
+        </w:rPr>
+        <w:t>Elements</w:t>
+      </w:r>
+    </w:p>
+    <w:p>
+      <w:pPr>
+        <w:spacing w:after="0" w:line="240" w:lineRule="auto"/>
+        <w:rPr>
+          <w:sz w:val="16"/>
+          <w:szCs w:val="16"/>
+        </w:rPr>
+      </w:pPr>
+      <w:r>
+        <w:rPr>
+          <w:sz w:val="16"/>
+          <w:szCs w:val="16"/>
+        </w:rPr>
+        <w:t xml:space="preserve">- </w:t>
+      </w:r>
+    </w:p>
+    <w:p>
+      <w:pPr>
+        <w:spacing w:after="0" w:line="240" w:lineRule="auto"/>
+        <w:rPr>
+          <w:sz w:val="16"/>
+          <w:szCs w:val="16"/>
+        </w:rPr>
+      </w:pPr>
+    </w:p>
+    <w:p>
+      <w:pPr>
+        <w:spacing w:after="0" w:line="240" w:lineRule="auto"/>
+        <w:rPr>
+          <w:b/>
+          <w:bCs/>
+          <w:sz w:val="16"/>
+          <w:szCs w:val="16"/>
+        </w:rPr>
+      </w:pPr>
+      <w:r>
+        <w:rPr>
+          <w:b/>
+          <w:bCs/>
+          <w:sz w:val="16"/>
+          <w:szCs w:val="16"/>
+        </w:rPr>
+        <w:t>Text</w:t>
+      </w:r>
+    </w:p>
+    <w:p>
+      <w:pPr>
+        <w:tabs>
+          <w:tab w:val="left" w:pos="1015"/>
+        </w:tabs>
+        <w:spacing w:after="0" w:line="240" w:lineRule="auto"/>
+        <w:rPr>
+          <w:sz w:val="16"/>
+          <w:szCs w:val="16"/>
+          <w:lang w:val="es-US"/>
+        </w:rPr>
+      </w:pPr>
+      <w:r>
+        <w:rPr>
+          <w:sz w:val="16"/>
+          <w:szCs w:val="16"/>
+          <w:lang w:val="es-US"/>
+        </w:rPr>
+        <w:t>-</w:t>
+      </w:r>
+      <w:r>
+        <w:rPr>
+          <w:sz w:val="16"/>
+          <w:szCs w:val="16"/>
+          <w:lang w:val="es-US"/>
+        </w:rPr>
+        <w:t xml:space="preserve"> </w:t>
+      </w:r>
+      <w:r>
+        <w:rPr>
+          <w:sz w:val="16"/>
+          <w:szCs w:val="16"/>
+          <w:lang w:val="es-US"/>
+        </w:rPr>
+        <w:t>Arial</w:t>
+      </w:r>
+      <w:r>
+        <w:rPr>
+          <w:sz w:val="16"/>
+          <w:szCs w:val="16"/>
+          <w:lang w:val="es-US"/>
+        </w:rPr>
+        <w:t>:</w:t>
+      </w:r>
+      <w:r>
+        <w:rPr>
+          <w:sz w:val="16"/>
+          <w:szCs w:val="16"/>
+          <w:lang w:val="es-US"/>
+        </w:rPr>
+        <w:t xml:space="preserve"> </w:t>
+      </w:r>
+      <w:hyperlink r:id="rId6" w:history="1">
+        <w:r>
+          <w:rPr>
+            <w:rStyle w:val="Hyperlink"/>
+            <w:sz w:val="16"/>
+            <w:szCs w:val="16"/>
+            <w:lang w:val="es-US"/>
+          </w:rPr>
+          <w:t>https://fonts.google.com/knowledge/choosing_type</w:t>
+        </w:r>
+      </w:hyperlink>
+    </w:p>
+    <w:p>
+      <w:pPr>
+        <w:spacing w:after="0" w:line="240" w:lineRule="auto"/>
+        <w:rPr>
+          <w:sz w:val="16"/>
+          <w:szCs w:val="16"/>
+        </w:rPr>
+      </w:pPr>
+      <w:r>
+        <w:rPr>
+          <w:sz w:val="16"/>
+          <w:szCs w:val="16"/>
+        </w:rPr>
+        <w:t xml:space="preserve">  - Google Fonts: [Choosing </w:t>
+      </w:r>
+      <w:proofErr w:type="gramStart"/>
+      <w:r>
+        <w:rPr>
+          <w:sz w:val="16"/>
+          <w:szCs w:val="16"/>
+        </w:rPr>
+        <w:t>Typefaces](</w:t>
+      </w:r>
+      <w:proofErr w:type="gramEnd"/>
+      <w:r>
+        <w:rPr>
+          <w:sz w:val="16"/>
+          <w:szCs w:val="16"/>
+        </w:rPr>
+        <w:t>https://fonts.google.com/knowledge/choosing_type)</w:t>
+      </w:r>
+    </w:p>
+    <w:p>
+      <w:pPr>
+        <w:spacing w:after="0" w:line="240" w:lineRule="auto"/>
+        <w:rPr>
+          <w:sz w:val="16"/>
+          <w:szCs w:val="16"/>
+        </w:rPr>
+      </w:pPr>
+      <w:r>
+        <w:rPr>
+          <w:sz w:val="16"/>
+          <w:szCs w:val="16"/>
+        </w:rPr>
+        <w:t>  - Apple HIG: [Typography](</w:t>
+      </w:r>
+      <w:hyperlink r:id="rId7" w:history="1">
+        <w:r>
+          <w:rPr>
+            <w:rStyle w:val="Hyperlink"/>
+            <w:sz w:val="16"/>
+            <w:szCs w:val="16"/>
+          </w:rPr>
+          <w:t>https://developer.apple.com/design/human-interface-guidelines/typography</w:t>
+        </w:r>
+      </w:hyperlink>
+      <w:r>
+        <w:rPr>
+          <w:sz w:val="16"/>
+          <w:szCs w:val="16"/>
+        </w:rPr>
+        <w:t>)</w:t>
+      </w:r>
+    </w:p>
+    <w:p>
+      <w:pPr>
+        <w:spacing w:after="0" w:line="240" w:lineRule="auto"/>
+        <w:rPr>
+          <w:sz w:val="16"/>
+          <w:szCs w:val="16"/>
+        </w:rPr>
+      </w:pPr>
+    </w:p>
+    <w:p>
+      <w:pPr>
+        <w:spacing w:after="0" w:line="240" w:lineRule="auto"/>
+        <w:rPr>
+          <w:b/>
+          <w:bCs/>
+          <w:sz w:val="16"/>
+          <w:szCs w:val="16"/>
+        </w:rPr>
+      </w:pPr>
+      <w:r>
+        <w:rPr>
+          <w:b/>
+          <w:bCs/>
+          <w:sz w:val="16"/>
+          <w:szCs w:val="16"/>
+        </w:rPr>
+        <w:t>Disability</w:t>
+      </w:r>
+    </w:p>
+    <w:p>
+      <w:pPr>
+        <w:spacing w:after="0" w:line="240" w:lineRule="auto"/>
+        <w:rPr>
+          <w:sz w:val="16"/>
+          <w:szCs w:val="16"/>
+        </w:rPr>
+      </w:pPr>
+      <w:r>
+        <w:rPr>
+          <w:sz w:val="16"/>
+          <w:szCs w:val="16"/>
+        </w:rPr>
+        <w:t xml:space="preserve">- </w:t>
+      </w:r>
+      <w:r>
+        <w:rPr>
+          <w:sz w:val="16"/>
+          <w:szCs w:val="16"/>
+        </w:rPr>
+        <w:t xml:space="preserve">Really difficult to cater to all users but will </w:t>
+      </w:r>
+      <w:proofErr w:type="gramStart"/>
+      <w:r>
+        <w:rPr>
+          <w:sz w:val="16"/>
+          <w:szCs w:val="16"/>
+        </w:rPr>
+        <w:t>definitely be</w:t>
+      </w:r>
+      <w:proofErr w:type="gramEnd"/>
+      <w:r>
+        <w:rPr>
+          <w:sz w:val="16"/>
+          <w:szCs w:val="16"/>
+        </w:rPr>
+        <w:t xml:space="preserve"> a bonus to your website if applicable in target audience.</w:t>
+      </w:r>
+    </w:p>
+    <w:p>
+      <w:pPr>
+        <w:spacing w:after="0" w:line="240" w:lineRule="auto"/>
+        <w:rPr>
+          <w:sz w:val="16"/>
+          <w:szCs w:val="16"/>
+        </w:rPr>
+      </w:pPr>
+      <w:r>
+        <w:rPr>
+          <w:sz w:val="16"/>
+          <w:szCs w:val="16"/>
+        </w:rPr>
+        <w:t xml:space="preserve">- </w:t>
+      </w:r>
+      <w:r>
+        <w:rPr>
+          <w:sz w:val="16"/>
+          <w:szCs w:val="16"/>
+        </w:rPr>
+        <w:t xml:space="preserve">E.g. </w:t>
+      </w:r>
+      <w:r>
+        <w:rPr>
+          <w:sz w:val="16"/>
+          <w:szCs w:val="16"/>
+        </w:rPr>
+        <w:t xml:space="preserve">a </w:t>
+      </w:r>
+      <w:r>
+        <w:rPr>
+          <w:sz w:val="16"/>
+          <w:szCs w:val="16"/>
+        </w:rPr>
+        <w:t xml:space="preserve">healthcare app for </w:t>
+      </w:r>
+      <w:r>
+        <w:rPr>
+          <w:sz w:val="16"/>
+          <w:szCs w:val="16"/>
+        </w:rPr>
+        <w:t>people without hands should have voice commands.</w:t>
+      </w:r>
+    </w:p>
+    <w:p>
+      <w:pPr>
+        <w:spacing w:after="0" w:line="240" w:lineRule="auto"/>
+        <w:rPr>
+          <w:sz w:val="16"/>
+          <w:szCs w:val="16"/>
+        </w:rPr>
+      </w:pPr>
+      <w:r>
+        <w:rPr>
+          <w:sz w:val="16"/>
+          <w:szCs w:val="16"/>
+        </w:rPr>
+        <w:t>- Physical Disabilities: Voice control alternatives</w:t>
+      </w:r>
+    </w:p>
+    <w:p>
+      <w:pPr>
+        <w:spacing w:after="0" w:line="240" w:lineRule="auto"/>
+        <w:rPr>
+          <w:sz w:val="16"/>
+          <w:szCs w:val="16"/>
+        </w:rPr>
+      </w:pPr>
+      <w:r>
+        <w:rPr>
+          <w:sz w:val="16"/>
+          <w:szCs w:val="16"/>
+        </w:rPr>
+        <w:t xml:space="preserve">  - Apple Guide: [Switch </w:t>
+      </w:r>
+      <w:proofErr w:type="gramStart"/>
+      <w:r>
+        <w:rPr>
+          <w:sz w:val="16"/>
+          <w:szCs w:val="16"/>
+        </w:rPr>
+        <w:t>Control](</w:t>
+      </w:r>
+      <w:proofErr w:type="gramEnd"/>
+      <w:r>
+        <w:rPr>
+          <w:sz w:val="16"/>
+          <w:szCs w:val="16"/>
+        </w:rPr>
+        <w:t>https://support.apple.com/guide/iphone/switch-control-iph3e2e2281/ios)</w:t>
+      </w:r>
+    </w:p>
+    <w:p>
+      <w:pPr>
+        <w:spacing w:after="0" w:line="240" w:lineRule="auto"/>
+        <w:rPr>
+          <w:sz w:val="16"/>
+          <w:szCs w:val="16"/>
+        </w:rPr>
+      </w:pPr>
+      <w:r>
+        <w:rPr>
+          <w:sz w:val="16"/>
+          <w:szCs w:val="16"/>
+        </w:rPr>
+        <w:t xml:space="preserve">  - Google Project: [Voice </w:t>
+      </w:r>
+      <w:proofErr w:type="gramStart"/>
+      <w:r>
+        <w:rPr>
+          <w:sz w:val="16"/>
+          <w:szCs w:val="16"/>
+        </w:rPr>
+        <w:t>Access](</w:t>
+      </w:r>
+      <w:proofErr w:type="gramEnd"/>
+      <w:r>
+        <w:rPr>
+          <w:sz w:val="16"/>
+          <w:szCs w:val="16"/>
+        </w:rPr>
+        <w:t>https://support.google.com/accessibility/android/answer/6151848)</w:t>
+      </w:r>
+    </w:p>
+    <w:p>
+      <w:pPr>
+        <w:spacing w:after="0" w:line="240" w:lineRule="auto"/>
+        <w:rPr>
+          <w:sz w:val="16"/>
+          <w:szCs w:val="16"/>
+        </w:rPr>
+      </w:pPr>
+      <w:r>
+        <w:rPr>
+          <w:sz w:val="16"/>
+          <w:szCs w:val="16"/>
+        </w:rPr>
+        <w:t>- Visual Impairments: Screen reader optimization</w:t>
+      </w:r>
+    </w:p>
+    <w:p>
+      <w:pPr>
+        <w:spacing w:after="0" w:line="240" w:lineRule="auto"/>
+        <w:rPr>
+          <w:sz w:val="16"/>
+          <w:szCs w:val="16"/>
+        </w:rPr>
+      </w:pPr>
+      <w:r>
+        <w:rPr>
+          <w:sz w:val="16"/>
+          <w:szCs w:val="16"/>
+        </w:rPr>
+        <w:t xml:space="preserve">  - Google Course: [Screen Reader </w:t>
+      </w:r>
+      <w:proofErr w:type="gramStart"/>
+      <w:r>
+        <w:rPr>
+          <w:sz w:val="16"/>
+          <w:szCs w:val="16"/>
+        </w:rPr>
+        <w:t>Testing](</w:t>
+      </w:r>
+      <w:proofErr w:type="gramEnd"/>
+      <w:r>
+        <w:rPr>
+          <w:sz w:val="16"/>
+          <w:szCs w:val="16"/>
+        </w:rPr>
+        <w:t>https://www.udacity.com/course/web-accessibility--ud891)</w:t>
+      </w:r>
+    </w:p>
+    <w:p>
+      <w:pPr>
+        <w:spacing w:after="0" w:line="240" w:lineRule="auto"/>
+        <w:rPr>
+          <w:sz w:val="16"/>
+          <w:szCs w:val="16"/>
+        </w:rPr>
+      </w:pPr>
+      <w:r>
+        <w:rPr>
+          <w:sz w:val="16"/>
+          <w:szCs w:val="16"/>
+        </w:rPr>
+        <w:t>  - Apple Tool: [VoiceOver](https://support.apple.com/guide/voiceover/welcome/mac)</w:t>
+      </w:r>
+    </w:p>
+    <w:p>
+      <w:pPr>
+        <w:spacing w:after="0" w:line="240" w:lineRule="auto"/>
+        <w:rPr>
+          <w:b/>
+          <w:bCs/>
+          <w:sz w:val="16"/>
+          <w:szCs w:val="16"/>
+        </w:rPr>
+      </w:pPr>
+    </w:p>
+    <w:p>
+      <w:pPr>
+        <w:spacing w:after="0" w:line="240" w:lineRule="auto"/>
+        <w:rPr>
+          <w:b/>
+          <w:bCs/>
+          <w:sz w:val="16"/>
+          <w:szCs w:val="16"/>
+        </w:rPr>
+      </w:pPr>
+      <w:r>
+        <w:rPr>
+          <w:b/>
+          <w:bCs/>
+          <w:sz w:val="16"/>
+          <w:szCs w:val="16"/>
+        </w:rPr>
+        <w:t>General Resources:</w:t>
+      </w:r>
+    </w:p>
+    <w:p>
+      <w:pPr>
+        <w:spacing w:after="0" w:line="240" w:lineRule="auto"/>
+        <w:rPr>
+          <w:sz w:val="16"/>
+          <w:szCs w:val="16"/>
+        </w:rPr>
+      </w:pPr>
+      <w:r>
+        <w:rPr>
+          <w:sz w:val="16"/>
+          <w:szCs w:val="16"/>
+        </w:rPr>
+        <w:t>- Google Accessibility Course: [Udacity](https://www.udacity.com/course/web-accessibility--ud891)</w:t>
+      </w:r>
+    </w:p>
+    <w:p>
+      <w:pPr>
+        <w:spacing w:after="0" w:line="240" w:lineRule="auto"/>
+        <w:rPr>
+          <w:sz w:val="16"/>
+          <w:szCs w:val="16"/>
+        </w:rPr>
+      </w:pPr>
+      <w:r>
+        <w:rPr>
+          <w:sz w:val="16"/>
+          <w:szCs w:val="16"/>
+        </w:rPr>
+        <w:t xml:space="preserve">- Apple Academy: [Accessibility Developer </w:t>
+      </w:r>
+      <w:proofErr w:type="gramStart"/>
+      <w:r>
+        <w:rPr>
+          <w:sz w:val="16"/>
+          <w:szCs w:val="16"/>
+        </w:rPr>
+        <w:t>Training](</w:t>
+      </w:r>
+      <w:proofErr w:type="gramEnd"/>
+      <w:r>
+        <w:rPr>
+          <w:sz w:val="16"/>
+          <w:szCs w:val="16"/>
+        </w:rPr>
+        <w:t>https://developer.apple.com/academics/)</w:t>
+      </w:r>
+    </w:p>
+    <w:p>
+      <w:pPr>
+        <w:spacing w:after="0" w:line="240" w:lineRule="auto"/>
+        <w:rPr>
+          <w:sz w:val="16"/>
+          <w:szCs w:val="16"/>
+        </w:rPr>
+      </w:pPr>
+      <w:r>
+        <w:rPr>
+          <w:sz w:val="16"/>
+          <w:szCs w:val="16"/>
+        </w:rPr>
+        <w:t xml:space="preserve">- WCAG Standards: [Web Content </w:t>
+      </w:r>
+      <w:proofErr w:type="gramStart"/>
+      <w:r>
+        <w:rPr>
+          <w:sz w:val="16"/>
+          <w:szCs w:val="16"/>
+        </w:rPr>
+        <w:t>Guidelines](</w:t>
+      </w:r>
+      <w:proofErr w:type="gramEnd"/>
+      <w:r>
+        <w:rPr>
+          <w:sz w:val="16"/>
+          <w:szCs w:val="16"/>
+        </w:rPr>
+        <w:t>https://www.w3.org/WAI/standards-guidelines/wcag/)</w:t>
+      </w:r>
+    </w:p>
+    <w:p>
+      <w:pPr>
+        <w:spacing w:after="0" w:line="240" w:lineRule="auto"/>
+        <w:rPr>
+          <w:sz w:val="16"/>
+          <w:szCs w:val="16"/>
+        </w:rPr>
+      </w:pPr>
+    </w:p>
+    <w:p>
+      <w:pPr>
+        <w:spacing w:after="0" w:line="240" w:lineRule="auto"/>
+        <w:rPr>
+          <w:sz w:val="16"/>
+          <w:szCs w:val="16"/>
+        </w:rPr>
+      </w:pPr>
+    </w:p>
+    <w:p>
+      <w:pPr>
+        <w:spacing w:after="0" w:line="240" w:lineRule="auto"/>
+        <w:rPr>
+          <w:sz w:val="16"/>
+          <w:szCs w:val="16"/>
+        </w:rPr>
+      </w:pPr>
+    </w:p>
+    <w:p>
+      <w:pPr>
+        <w:spacing w:after="0" w:line="240" w:lineRule="auto"/>
+        <w:rPr>
+          <w:sz w:val="16"/>
+          <w:szCs w:val="16"/>
+        </w:rPr>
+      </w:pPr>
+      <w:r>
+        <w:rPr>
+          <w:sz w:val="16"/>
+          <w:szCs w:val="16"/>
+          <w:lang w:val="en-US"/>
+        </w:rPr>
+        <w:t xml:space="preserve">Streamlit looks </w:t>
+      </w:r>
+      <w:proofErr w:type="gramStart"/>
+      <w:r>
+        <w:rPr>
+          <w:sz w:val="16"/>
+          <w:szCs w:val="16"/>
+          <w:lang w:val="en-US"/>
+        </w:rPr>
+        <w:t>really good</w:t>
+      </w:r>
+      <w:proofErr w:type="gramEnd"/>
+      <w:r>
+        <w:rPr>
+          <w:sz w:val="16"/>
+          <w:szCs w:val="16"/>
+          <w:lang w:val="en-US"/>
+        </w:rPr>
+        <w:t xml:space="preserve"> by itself. However, the standard UI/UX can be a bit lackluster. F</w:t>
+      </w:r>
+      <w:r>
+        <w:rPr>
+          <w:sz w:val="16"/>
+          <w:szCs w:val="16"/>
+        </w:rPr>
+        <w:t>o</w:t>
+      </w:r>
+      <w:r>
+        <w:rPr>
+          <w:sz w:val="16"/>
+          <w:szCs w:val="16"/>
+          <w:lang w:val="en-US"/>
+        </w:rPr>
+        <w:t xml:space="preserve">r instance, </w:t>
+      </w:r>
+      <w:proofErr w:type="gramStart"/>
+      <w:r>
+        <w:rPr>
+          <w:sz w:val="16"/>
+          <w:szCs w:val="16"/>
+          <w:lang w:val="en-US"/>
+        </w:rPr>
+        <w:t>take a look</w:t>
+      </w:r>
+      <w:proofErr w:type="gramEnd"/>
+      <w:r>
+        <w:rPr>
+          <w:sz w:val="16"/>
+          <w:szCs w:val="16"/>
+          <w:lang w:val="en-US"/>
+        </w:rPr>
+        <w:t xml:space="preserve"> at the above. If you think that this is good, then let me offer some alternative styles that are suited for different purposes. </w:t>
+      </w:r>
+    </w:p>
+    <w:p>
+      <w:pPr>
+        <w:spacing w:after="0" w:line="240" w:lineRule="auto"/>
+        <w:rPr>
+          <w:sz w:val="16"/>
+          <w:szCs w:val="16"/>
+        </w:rPr>
+      </w:pPr>
+      <w:r>
+        <w:rPr>
+          <w:sz w:val="16"/>
+          <w:szCs w:val="16"/>
+          <w:lang w:val="en-US"/>
+        </w:rPr>
+        <w:t>-standardized interfaces</w:t>
+      </w:r>
+    </w:p>
+    <w:p>
+      <w:pPr>
+        <w:spacing w:after="0" w:line="240" w:lineRule="auto"/>
+        <w:rPr>
+          <w:sz w:val="16"/>
+          <w:szCs w:val="16"/>
+        </w:rPr>
+      </w:pPr>
+      <w:r>
+        <w:rPr>
+          <w:sz w:val="16"/>
+          <w:szCs w:val="16"/>
+          <w:lang w:val="en-US"/>
+        </w:rPr>
+        <w:t xml:space="preserve">-accessibility. </w:t>
+      </w:r>
+    </w:p>
+    <w:p>
+      <w:pPr>
+        <w:spacing w:after="0" w:line="240" w:lineRule="auto"/>
+        <w:rPr>
+          <w:sz w:val="16"/>
+          <w:szCs w:val="16"/>
+        </w:rPr>
+      </w:pPr>
+      <w:r>
+        <w:rPr>
+          <w:sz w:val="16"/>
+          <w:szCs w:val="16"/>
+          <w:lang w:val="en-US"/>
+        </w:rPr>
+        <w:t>-no “fancy themes”</w:t>
+      </w:r>
+    </w:p>
+    <w:p>
+      <w:pPr>
+        <w:spacing w:after="0" w:line="240" w:lineRule="auto"/>
+        <w:rPr>
+          <w:sz w:val="16"/>
+          <w:szCs w:val="16"/>
+        </w:rPr>
+      </w:pPr>
+      <w:r>
+        <w:rPr>
+          <w:sz w:val="16"/>
+          <w:szCs w:val="16"/>
+          <w:lang w:val="en-US"/>
+        </w:rPr>
+        <w:t xml:space="preserve">- </w:t>
+      </w:r>
+    </w:p>
+    <w:p>
+      <w:pPr>
+        <w:spacing w:after="0" w:line="240" w:lineRule="auto"/>
+        <w:rPr>
+          <w:sz w:val="16"/>
+          <w:szCs w:val="16"/>
+        </w:rPr>
+      </w:pPr>
+      <w:r>
+        <w:rPr>
+          <w:sz w:val="16"/>
+          <w:szCs w:val="16"/>
+        </w:rPr>
+        <w:t xml:space="preserve">Compare to this interface! </w:t>
+      </w:r>
+      <w:proofErr w:type="gramStart"/>
+      <w:r>
+        <w:rPr>
+          <w:sz w:val="16"/>
+          <w:szCs w:val="16"/>
+        </w:rPr>
+        <w:t>Take a look</w:t>
+      </w:r>
+      <w:proofErr w:type="gramEnd"/>
+      <w:r>
+        <w:rPr>
+          <w:sz w:val="16"/>
+          <w:szCs w:val="16"/>
+        </w:rPr>
+        <w:t xml:space="preserve"> at the subtle highlighting on the interface. The variation in fonts for the different displays. The use of icons on buttons to indicate their purpose. </w:t>
+      </w:r>
+    </w:p>
+    <w:p>
+      <w:pPr>
+        <w:spacing w:after="0" w:line="240" w:lineRule="auto"/>
+        <w:rPr>
+          <w:sz w:val="16"/>
+          <w:szCs w:val="16"/>
+        </w:rPr>
+      </w:pPr>
+      <w:r>
+        <w:rPr>
+          <w:sz w:val="16"/>
+          <w:szCs w:val="16"/>
+          <w:lang w:val="en-US"/>
+        </w:rPr>
+        <w:t xml:space="preserve">This table follows a more academic presentation style. This is </w:t>
+      </w:r>
+      <w:proofErr w:type="spellStart"/>
+      <w:r>
+        <w:rPr>
+          <w:sz w:val="16"/>
+          <w:szCs w:val="16"/>
+          <w:lang w:val="en-US"/>
+        </w:rPr>
+        <w:t>examplified</w:t>
+      </w:r>
+      <w:proofErr w:type="spellEnd"/>
+      <w:r>
+        <w:rPr>
+          <w:sz w:val="16"/>
+          <w:szCs w:val="16"/>
+          <w:lang w:val="en-US"/>
+        </w:rPr>
+        <w:t xml:space="preserve"> by the utilitarian use of visual elements such as colors to highlight information, the stark black on white background, and the pretentious looking font. </w:t>
+      </w:r>
+    </w:p>
+    <w:p>
+      <w:pPr>
+        <w:spacing w:after="0" w:line="240" w:lineRule="auto"/>
+        <w:rPr>
+          <w:sz w:val="16"/>
+          <w:szCs w:val="16"/>
+        </w:rPr>
+      </w:pPr>
+      <w:r>
+        <w:rPr>
+          <w:sz w:val="16"/>
+          <w:szCs w:val="16"/>
+        </w:rPr>
+        <w:lastRenderedPageBreak/>
+        <w:t xml:space="preserve">These are examples of how your </w:t>
+      </w:r>
+      <w:proofErr w:type="spellStart"/>
+      <w:r>
+        <w:rPr>
+          <w:sz w:val="16"/>
+          <w:szCs w:val="16"/>
+        </w:rPr>
+        <w:t>streamlit</w:t>
+      </w:r>
+      <w:proofErr w:type="spellEnd"/>
+      <w:r>
+        <w:rPr>
+          <w:sz w:val="16"/>
+          <w:szCs w:val="16"/>
+        </w:rPr>
+        <w:t xml:space="preserve"> app can be improved just by adapting the interface to the preferences of your target audience. By focusing </w:t>
+      </w:r>
+      <w:proofErr w:type="gramStart"/>
+      <w:r>
+        <w:rPr>
+          <w:sz w:val="16"/>
+          <w:szCs w:val="16"/>
+        </w:rPr>
+        <w:t>in</w:t>
+      </w:r>
+      <w:proofErr w:type="gramEnd"/>
+      <w:r>
+        <w:rPr>
+          <w:sz w:val="16"/>
+          <w:szCs w:val="16"/>
+        </w:rPr>
+        <w:t xml:space="preserve"> this section, you will do better to appeal to the hackathon judges for the design grading criteria.</w:t>
+      </w:r>
+    </w:p>
+    <w:p>
+      <w:pPr>
+        <w:spacing w:after="0" w:line="240" w:lineRule="auto"/>
+        <w:rPr>
+          <w:sz w:val="16"/>
+          <w:szCs w:val="16"/>
+        </w:rPr>
+      </w:pPr>
+      <w:r>
+        <w:rPr>
+          <w:sz w:val="16"/>
+          <w:szCs w:val="16"/>
+        </w:rPr>
+        <w:t xml:space="preserve">Now, let’s begin trying out the theming options in Streamlit! First, open </w:t>
+      </w:r>
+      <w:proofErr w:type="spellStart"/>
+      <w:r>
+        <w:rPr>
+          <w:sz w:val="16"/>
+          <w:szCs w:val="16"/>
+        </w:rPr>
+        <w:t>powershell</w:t>
+      </w:r>
+      <w:proofErr w:type="spellEnd"/>
+      <w:r>
+        <w:rPr>
+          <w:sz w:val="16"/>
+          <w:szCs w:val="16"/>
+        </w:rPr>
+        <w:t xml:space="preserve">, or your </w:t>
+      </w:r>
+      <w:proofErr w:type="spellStart"/>
+      <w:r>
+        <w:rPr>
+          <w:sz w:val="16"/>
+          <w:szCs w:val="16"/>
+        </w:rPr>
+        <w:t>unix</w:t>
+      </w:r>
+      <w:proofErr w:type="spellEnd"/>
+      <w:r>
+        <w:rPr>
+          <w:sz w:val="16"/>
+          <w:szCs w:val="16"/>
+        </w:rPr>
+        <w:t xml:space="preserve"> terminal, and run the </w:t>
+      </w:r>
+      <w:proofErr w:type="spellStart"/>
+      <w:r>
+        <w:rPr>
+          <w:sz w:val="16"/>
+          <w:szCs w:val="16"/>
+        </w:rPr>
+        <w:t>streamlit</w:t>
+      </w:r>
+      <w:proofErr w:type="spellEnd"/>
+      <w:r>
+        <w:rPr>
+          <w:sz w:val="16"/>
+          <w:szCs w:val="16"/>
+        </w:rPr>
+        <w:t xml:space="preserve"> app. </w:t>
+      </w:r>
+    </w:p>
+    <w:p>
+      <w:pPr>
+        <w:spacing w:after="0" w:line="240" w:lineRule="auto"/>
+        <w:rPr>
+          <w:sz w:val="16"/>
+          <w:szCs w:val="16"/>
+        </w:rPr>
+      </w:pPr>
+      <w:proofErr w:type="gramStart"/>
+      <w:r>
+        <w:rPr>
+          <w:sz w:val="16"/>
+          <w:szCs w:val="16"/>
+        </w:rPr>
+        <w:t>Unfortunately</w:t>
+      </w:r>
+      <w:proofErr w:type="gramEnd"/>
+      <w:r>
+        <w:rPr>
+          <w:sz w:val="16"/>
+          <w:szCs w:val="16"/>
+        </w:rPr>
+        <w:t xml:space="preserve"> I lied to you, that was only a tool to preview the </w:t>
+      </w:r>
+      <w:proofErr w:type="spellStart"/>
+      <w:r>
+        <w:rPr>
+          <w:sz w:val="16"/>
+          <w:szCs w:val="16"/>
+        </w:rPr>
+        <w:t>color</w:t>
+      </w:r>
+      <w:proofErr w:type="spellEnd"/>
+      <w:r>
+        <w:rPr>
+          <w:sz w:val="16"/>
+          <w:szCs w:val="16"/>
+        </w:rPr>
+        <w:t xml:space="preserve"> changes. To make it permanent, we need to make a return to </w:t>
+      </w:r>
+      <w:proofErr w:type="spellStart"/>
+      <w:proofErr w:type="gramStart"/>
+      <w:r>
+        <w:rPr>
+          <w:sz w:val="16"/>
+          <w:szCs w:val="16"/>
+        </w:rPr>
+        <w:t>config.toml</w:t>
+      </w:r>
+      <w:proofErr w:type="spellEnd"/>
+      <w:proofErr w:type="gramEnd"/>
+      <w:r>
+        <w:rPr>
+          <w:sz w:val="16"/>
+          <w:szCs w:val="16"/>
+        </w:rPr>
+        <w:t xml:space="preserve">. </w:t>
+      </w:r>
+    </w:p>
+    <w:p>
+      <w:pPr>
+        <w:spacing w:after="0" w:line="240" w:lineRule="auto"/>
+        <w:rPr>
+          <w:sz w:val="16"/>
+          <w:szCs w:val="16"/>
+        </w:rPr>
+      </w:pPr>
+      <w:r>
+        <w:rPr>
+          <w:sz w:val="16"/>
+          <w:szCs w:val="16"/>
+        </w:rPr>
+        <w:t xml:space="preserve">Ok, now do the following. </w:t>
+      </w:r>
+    </w:p>
+    <w:p>
+      <w:pPr>
+        <w:spacing w:after="0" w:line="240" w:lineRule="auto"/>
+        <w:rPr>
+          <w:sz w:val="16"/>
+          <w:szCs w:val="16"/>
+        </w:rPr>
+      </w:pPr>
+      <w:r>
+        <w:rPr>
+          <w:sz w:val="16"/>
+          <w:szCs w:val="16"/>
+        </w:rPr>
+        <w:t>Let’s go through the process for windows. First, hold the windows key and press r on your keyboard. You should see a run dialog open. Enter %</w:t>
+      </w:r>
+      <w:proofErr w:type="spellStart"/>
+      <w:r>
+        <w:rPr>
+          <w:sz w:val="16"/>
+          <w:szCs w:val="16"/>
+        </w:rPr>
+        <w:t>userprofile</w:t>
+      </w:r>
+      <w:proofErr w:type="spellEnd"/>
+      <w:r>
+        <w:rPr>
+          <w:sz w:val="16"/>
+          <w:szCs w:val="16"/>
+        </w:rPr>
+        <w:t xml:space="preserve">% into the run </w:t>
+      </w:r>
+      <w:proofErr w:type="gramStart"/>
+      <w:r>
+        <w:rPr>
+          <w:sz w:val="16"/>
+          <w:szCs w:val="16"/>
+        </w:rPr>
+        <w:t>dialog, and</w:t>
+      </w:r>
+      <w:proofErr w:type="gramEnd"/>
+      <w:r>
+        <w:rPr>
+          <w:sz w:val="16"/>
+          <w:szCs w:val="16"/>
+        </w:rPr>
+        <w:t xml:space="preserve"> submit. Afterwards, navigate into </w:t>
+      </w:r>
+      <w:proofErr w:type="gramStart"/>
+      <w:r>
+        <w:rPr>
+          <w:sz w:val="16"/>
+          <w:szCs w:val="16"/>
+        </w:rPr>
+        <w:t>the .</w:t>
+      </w:r>
+      <w:proofErr w:type="spellStart"/>
+      <w:r>
+        <w:rPr>
+          <w:sz w:val="16"/>
+          <w:szCs w:val="16"/>
+        </w:rPr>
+        <w:t>streamlit</w:t>
+      </w:r>
+      <w:proofErr w:type="spellEnd"/>
+      <w:proofErr w:type="gramEnd"/>
+      <w:r>
+        <w:rPr>
+          <w:sz w:val="16"/>
+          <w:szCs w:val="16"/>
+        </w:rPr>
+        <w:t xml:space="preserve"> folder, and create a file named </w:t>
+      </w:r>
+      <w:proofErr w:type="spellStart"/>
+      <w:r>
+        <w:rPr>
+          <w:sz w:val="16"/>
+          <w:szCs w:val="16"/>
+        </w:rPr>
+        <w:t>config.toml</w:t>
+      </w:r>
+      <w:proofErr w:type="spellEnd"/>
+      <w:r>
+        <w:rPr>
+          <w:sz w:val="16"/>
+          <w:szCs w:val="16"/>
+        </w:rPr>
+        <w:t xml:space="preserve"> here. </w:t>
+      </w:r>
+    </w:p>
+    <w:p>
+      <w:pPr>
+        <w:spacing w:after="0" w:line="240" w:lineRule="auto"/>
+        <w:rPr>
+          <w:sz w:val="16"/>
+          <w:szCs w:val="16"/>
+          <w:lang w:val="en-US"/>
+        </w:rPr>
+      </w:pPr>
+      <w:r>
+        <w:rPr>
+          <w:sz w:val="16"/>
+          <w:szCs w:val="16"/>
+        </w:rPr>
+        <w:t xml:space="preserve">Now, let’s go through the </w:t>
+      </w:r>
+      <w:proofErr w:type="spellStart"/>
+      <w:r>
+        <w:rPr>
+          <w:sz w:val="16"/>
+          <w:szCs w:val="16"/>
+          <w:lang w:val="en-US"/>
+        </w:rPr>
+        <w:t>eeeeeeeeeeeeeeeeeeeeeeeeeeeee</w:t>
+      </w:r>
+      <w:proofErr w:type="spellEnd"/>
+    </w:p>
+    <w:p>
+      <w:pPr>
+        <w:spacing w:after="0" w:line="240" w:lineRule="auto"/>
+        <w:rPr>
+          <w:sz w:val="16"/>
+          <w:szCs w:val="16"/>
+          <w:lang w:val="en-US"/>
+        </w:rPr>
+      </w:pPr>
+      <w:r>
+        <w:rPr>
+          <w:sz w:val="16"/>
+          <w:szCs w:val="16"/>
+          <w:lang w:val="en-US"/>
+        </w:rPr>
+        <w:t>Also take note of this!</w:t>
+      </w:r>
+    </w:p>
+    <w:p>
+      <w:pPr>
+        <w:spacing w:after="0" w:line="240" w:lineRule="auto"/>
+        <w:rPr>
+          <w:sz w:val="16"/>
+          <w:szCs w:val="16"/>
+          <w:lang w:val="en-US"/>
+        </w:rPr>
+      </w:pPr>
+      <w:r>
+        <w:rPr>
+          <w:sz w:val="16"/>
+          <w:szCs w:val="16"/>
+          <w:lang w:val="en-US"/>
+        </w:rPr>
+        <w:t>Streamlit</w:t>
+      </w:r>
+      <w:r>
+        <w:rPr>
+          <w:sz w:val="16"/>
+          <w:szCs w:val="16"/>
+          <w:lang w:val="en-US"/>
+        </w:rPr>
+        <w:t xml:space="preserve"> itself is enough for good presentations, but the options you have for customizing its theming are very limited. This is by design, since Streamlit data app creation is supposed to be simple. Regardless, there are third party libraries such as tailwind-</w:t>
+      </w:r>
+      <w:proofErr w:type="spellStart"/>
+      <w:r>
+        <w:rPr>
+          <w:sz w:val="16"/>
+          <w:szCs w:val="16"/>
+          <w:lang w:val="en-US"/>
+        </w:rPr>
+        <w:t>css</w:t>
+      </w:r>
+      <w:proofErr w:type="spellEnd"/>
+      <w:r>
+        <w:rPr>
+          <w:sz w:val="16"/>
+          <w:szCs w:val="16"/>
+          <w:lang w:val="en-US"/>
+        </w:rPr>
+        <w:t xml:space="preserve"> for </w:t>
+      </w:r>
+      <w:proofErr w:type="spellStart"/>
+      <w:r>
+        <w:rPr>
+          <w:sz w:val="16"/>
+          <w:szCs w:val="16"/>
+          <w:lang w:val="en-US"/>
+        </w:rPr>
+        <w:t>streamlit</w:t>
+      </w:r>
+      <w:proofErr w:type="spellEnd"/>
+      <w:r>
+        <w:rPr>
+          <w:sz w:val="16"/>
+          <w:szCs w:val="16"/>
+          <w:lang w:val="en-US"/>
+        </w:rPr>
+        <w:t xml:space="preserve">, that you may consider if you wish to build a more customized theming for your </w:t>
+      </w:r>
+      <w:proofErr w:type="spellStart"/>
+      <w:r>
+        <w:rPr>
+          <w:sz w:val="16"/>
+          <w:szCs w:val="16"/>
+          <w:lang w:val="en-US"/>
+        </w:rPr>
+        <w:t>streamlit</w:t>
+      </w:r>
+      <w:proofErr w:type="spellEnd"/>
+      <w:r>
+        <w:rPr>
+          <w:sz w:val="16"/>
+          <w:szCs w:val="16"/>
+          <w:lang w:val="en-US"/>
+        </w:rPr>
+        <w:t xml:space="preserve"> </w:t>
+      </w:r>
+      <w:proofErr w:type="gramStart"/>
+      <w:r>
+        <w:rPr>
+          <w:sz w:val="16"/>
+          <w:szCs w:val="16"/>
+          <w:lang w:val="en-US"/>
+        </w:rPr>
+        <w:t>application!</w:t>
+      </w:r>
+      <w:r>
+        <w:rPr>
+          <w:sz w:val="16"/>
+          <w:szCs w:val="16"/>
+          <w:lang w:val="en-US"/>
+        </w:rPr>
+        <w:t>\</w:t>
+      </w:r>
+      <w:proofErr w:type="gramEnd"/>
+    </w:p>
+    <w:p>
+      <w:pPr>
+        <w:spacing w:after="0" w:line="240" w:lineRule="auto"/>
+        <w:rPr>
+          <w:sz w:val="16"/>
+          <w:szCs w:val="16"/>
+          <w:lang w:val="en-US"/>
+        </w:rPr>
+      </w:pPr>
+    </w:p>
+    <w:p>
+      <w:pPr>
+        <w:spacing w:after="0" w:line="240" w:lineRule="auto"/>
+        <w:rPr>
+          <w:sz w:val="16"/>
+          <w:szCs w:val="16"/>
+          <w:lang w:val="en-US"/>
+        </w:rPr>
+      </w:pPr>
+    </w:p>
+    <w:p>
+      <w:pPr>
+        <w:spacing w:after="0" w:line="240" w:lineRule="auto"/>
+        <w:rPr>
+          <w:sz w:val="20"/>
+          <w:szCs w:val="20"/>
+          <w:lang w:val="en-US"/>
+        </w:rPr>
+      </w:pPr>
+      <w:r>
+        <w:rPr>
+          <w:sz w:val="20"/>
+          <w:szCs w:val="20"/>
+          <w:lang w:val="en-US"/>
+        </w:rPr>
+        <w:t>Section 8: Pages &amp; Navigation</w:t>
+      </w:r>
+    </w:p>
+    <w:p>
+      <w:pPr>
+        <w:spacing w:after="0" w:line="240" w:lineRule="auto"/>
+        <w:rPr>
+          <w:sz w:val="16"/>
+          <w:szCs w:val="16"/>
+          <w:lang w:val="en-US"/>
+        </w:rPr>
+      </w:pPr>
+    </w:p>
+    <w:p>
+      <w:pPr>
+        <w:spacing w:after="0" w:line="240" w:lineRule="auto"/>
+        <w:rPr>
+          <w:b/>
+          <w:bCs/>
+          <w:sz w:val="16"/>
+          <w:szCs w:val="16"/>
+          <w:lang w:val="en-US"/>
+        </w:rPr>
+      </w:pPr>
+      <w:r>
+        <w:rPr>
+          <w:b/>
+          <w:bCs/>
+          <w:sz w:val="16"/>
+          <w:szCs w:val="16"/>
+          <w:lang w:val="en-US"/>
+        </w:rPr>
+        <w:t>Why Pages?</w:t>
+      </w:r>
+    </w:p>
+    <w:p>
+      <w:pPr>
+        <w:spacing w:after="0" w:line="240" w:lineRule="auto"/>
+        <w:rPr>
+          <w:sz w:val="16"/>
+          <w:szCs w:val="16"/>
+          <w:lang w:val="en-US"/>
+        </w:rPr>
+      </w:pPr>
+      <w:r>
+        <w:rPr>
+          <w:sz w:val="16"/>
+          <w:szCs w:val="16"/>
+          <w:lang w:val="en-US"/>
+        </w:rPr>
+        <w:t>- Modular organization of complex applications</w:t>
+      </w:r>
+    </w:p>
+    <w:p>
+      <w:pPr>
+        <w:spacing w:after="0" w:line="240" w:lineRule="auto"/>
+        <w:rPr>
+          <w:sz w:val="16"/>
+          <w:szCs w:val="16"/>
+          <w:lang w:val="en-US"/>
+        </w:rPr>
+      </w:pPr>
+      <w:r>
+        <w:rPr>
+          <w:sz w:val="16"/>
+          <w:szCs w:val="16"/>
+          <w:lang w:val="en-US"/>
+        </w:rPr>
+        <w:t>- Minimize initial content loading</w:t>
+      </w:r>
+    </w:p>
+    <w:p>
+      <w:pPr>
+        <w:spacing w:after="0" w:line="240" w:lineRule="auto"/>
+        <w:rPr>
+          <w:sz w:val="16"/>
+          <w:szCs w:val="16"/>
+          <w:lang w:val="en-US"/>
+        </w:rPr>
+      </w:pPr>
+      <w:r>
+        <w:rPr>
+          <w:sz w:val="16"/>
+          <w:szCs w:val="16"/>
+          <w:lang w:val="en-US"/>
+        </w:rPr>
+        <w:t>- Logical separation of different app functionalities</w:t>
+      </w:r>
+      <w:r>
+        <w:rPr>
+          <w:sz w:val="16"/>
+          <w:szCs w:val="16"/>
+          <w:lang w:val="en-US"/>
+        </w:rPr>
+        <w:t xml:space="preserve">. </w:t>
+      </w:r>
+      <w:r>
+        <w:rPr>
+          <w:sz w:val="16"/>
+          <w:szCs w:val="16"/>
+          <w:lang w:val="en-US"/>
+        </w:rPr>
+        <w:t xml:space="preserve">1 level above layouts. </w:t>
+      </w:r>
+    </w:p>
+    <w:p>
+      <w:pPr>
+        <w:spacing w:after="0" w:line="240" w:lineRule="auto"/>
+        <w:rPr>
+          <w:sz w:val="16"/>
+          <w:szCs w:val="16"/>
+          <w:lang w:val="en-US"/>
+        </w:rPr>
+      </w:pPr>
+    </w:p>
+    <w:p>
+      <w:pPr>
+        <w:spacing w:after="0" w:line="240" w:lineRule="auto"/>
+        <w:rPr>
+          <w:b/>
+          <w:bCs/>
+          <w:sz w:val="16"/>
+          <w:szCs w:val="16"/>
+          <w:lang w:val="en-US"/>
+        </w:rPr>
+      </w:pPr>
+      <w:r>
+        <w:rPr>
+          <w:b/>
+          <w:bCs/>
+          <w:sz w:val="16"/>
+          <w:szCs w:val="16"/>
+          <w:lang w:val="en-US"/>
+        </w:rPr>
+        <w:t>Why Streamlit Pages?</w:t>
+      </w:r>
+    </w:p>
+    <w:p>
+      <w:pPr>
+        <w:spacing w:after="0" w:line="240" w:lineRule="auto"/>
+        <w:rPr>
+          <w:sz w:val="16"/>
+          <w:szCs w:val="16"/>
+          <w:lang w:val="en-US"/>
+        </w:rPr>
+      </w:pPr>
+      <w:r>
+        <w:rPr>
+          <w:sz w:val="16"/>
+          <w:szCs w:val="16"/>
+          <w:lang w:val="en-US"/>
+        </w:rPr>
+        <w:t>- How does it differ from other frameworks</w:t>
+      </w:r>
+    </w:p>
+    <w:p>
+      <w:pPr>
+        <w:spacing w:after="0" w:line="240" w:lineRule="auto"/>
+        <w:rPr>
+          <w:sz w:val="16"/>
+          <w:szCs w:val="16"/>
+          <w:lang w:val="en-US"/>
+        </w:rPr>
+      </w:pPr>
+      <w:r>
+        <w:rPr>
+          <w:sz w:val="16"/>
+          <w:szCs w:val="16"/>
+          <w:lang w:val="en-US"/>
+        </w:rPr>
+        <w:t>- Pros</w:t>
+      </w:r>
+    </w:p>
+    <w:p>
+      <w:pPr>
+        <w:spacing w:after="0" w:line="240" w:lineRule="auto"/>
+        <w:rPr>
+          <w:sz w:val="16"/>
+          <w:szCs w:val="16"/>
+          <w:lang w:val="en-US"/>
+        </w:rPr>
+      </w:pPr>
+      <w:r>
+        <w:rPr>
+          <w:sz w:val="16"/>
+          <w:szCs w:val="16"/>
+          <w:lang w:val="en-US"/>
+        </w:rPr>
+        <w:t>  - Accessible to beginners: 2 simple page creation patterns</w:t>
+      </w:r>
+    </w:p>
+    <w:p>
+      <w:pPr>
+        <w:spacing w:after="0" w:line="240" w:lineRule="auto"/>
+        <w:rPr>
+          <w:sz w:val="16"/>
+          <w:szCs w:val="16"/>
+          <w:lang w:val="en-US"/>
+        </w:rPr>
+      </w:pPr>
+      <w:r>
+        <w:rPr>
+          <w:sz w:val="16"/>
+          <w:szCs w:val="16"/>
+          <w:lang w:val="en-US"/>
+        </w:rPr>
+        <w:t>  - Automatic URL routing with zero configuration</w:t>
+      </w:r>
+    </w:p>
+    <w:p>
+      <w:pPr>
+        <w:spacing w:after="0" w:line="240" w:lineRule="auto"/>
+        <w:rPr>
+          <w:sz w:val="16"/>
+          <w:szCs w:val="16"/>
+          <w:lang w:val="en-US"/>
+        </w:rPr>
+      </w:pPr>
+      <w:r>
+        <w:rPr>
+          <w:sz w:val="16"/>
+          <w:szCs w:val="16"/>
+          <w:lang w:val="en-US"/>
+        </w:rPr>
+        <w:t>  - Built-in navigation components</w:t>
+      </w:r>
+    </w:p>
+    <w:p>
+      <w:pPr>
+        <w:spacing w:after="0" w:line="240" w:lineRule="auto"/>
+        <w:rPr>
+          <w:sz w:val="16"/>
+          <w:szCs w:val="16"/>
+          <w:lang w:val="en-US"/>
+        </w:rPr>
+      </w:pPr>
+      <w:r>
+        <w:rPr>
+          <w:sz w:val="16"/>
+          <w:szCs w:val="16"/>
+          <w:lang w:val="en-US"/>
+        </w:rPr>
+        <w:t>  - Seamless state management between pages</w:t>
+      </w:r>
+    </w:p>
+    <w:p>
+      <w:pPr>
+        <w:spacing w:after="0" w:line="240" w:lineRule="auto"/>
+        <w:rPr>
+          <w:sz w:val="16"/>
+          <w:szCs w:val="16"/>
+          <w:lang w:val="en-US"/>
+        </w:rPr>
+      </w:pPr>
+      <w:r>
+        <w:rPr>
+          <w:sz w:val="16"/>
+          <w:szCs w:val="16"/>
+          <w:lang w:val="en-US"/>
+        </w:rPr>
+        <w:t>- Cons</w:t>
+      </w:r>
+    </w:p>
+    <w:p>
+      <w:pPr>
+        <w:spacing w:after="0" w:line="240" w:lineRule="auto"/>
+        <w:rPr>
+          <w:sz w:val="16"/>
+          <w:szCs w:val="16"/>
+          <w:lang w:val="en-US"/>
+        </w:rPr>
+      </w:pPr>
+      <w:r>
+        <w:rPr>
+          <w:sz w:val="16"/>
+          <w:szCs w:val="16"/>
+          <w:lang w:val="en-US"/>
+        </w:rPr>
+        <w:t>  - Limited nested page structures</w:t>
+      </w:r>
+    </w:p>
+    <w:p>
+      <w:pPr>
+        <w:spacing w:after="0" w:line="240" w:lineRule="auto"/>
+        <w:rPr>
+          <w:sz w:val="16"/>
+          <w:szCs w:val="16"/>
+          <w:lang w:val="en-US"/>
+        </w:rPr>
+      </w:pPr>
+      <w:r>
+        <w:rPr>
+          <w:sz w:val="16"/>
+          <w:szCs w:val="16"/>
+          <w:lang w:val="en-US"/>
+        </w:rPr>
+        <w:t>  - Basic URL customization options</w:t>
+      </w:r>
+    </w:p>
+    <w:p>
+      <w:pPr>
+        <w:spacing w:after="0" w:line="240" w:lineRule="auto"/>
+        <w:rPr>
+          <w:sz w:val="16"/>
+          <w:szCs w:val="16"/>
+          <w:lang w:val="en-US"/>
+        </w:rPr>
+      </w:pPr>
+      <w:r>
+        <w:rPr>
+          <w:sz w:val="16"/>
+          <w:szCs w:val="16"/>
+          <w:lang w:val="en-US"/>
+        </w:rPr>
+        <w:t>  - Page transitions reload entire content</w:t>
+      </w:r>
+    </w:p>
+    <w:p>
+      <w:pPr>
+        <w:spacing w:after="0" w:line="240" w:lineRule="auto"/>
+        <w:rPr>
+          <w:sz w:val="16"/>
+          <w:szCs w:val="16"/>
+          <w:lang w:val="en-US"/>
+        </w:rPr>
+      </w:pPr>
+      <w:r>
+        <w:rPr>
+          <w:sz w:val="16"/>
+          <w:szCs w:val="16"/>
+          <w:lang w:val="en-US"/>
+        </w:rPr>
+        <w:t xml:space="preserve">  - </w:t>
+      </w:r>
+      <w:r>
+        <w:rPr>
+          <w:sz w:val="16"/>
+          <w:szCs w:val="16"/>
+          <w:lang w:val="en-US"/>
+        </w:rPr>
+        <w:t xml:space="preserve">Very little control (no page animations, </w:t>
+      </w:r>
+      <w:r>
+        <w:rPr>
+          <w:sz w:val="16"/>
+          <w:szCs w:val="16"/>
+          <w:lang w:val="en-US"/>
+        </w:rPr>
+        <w:t>etc.)</w:t>
+      </w:r>
+    </w:p>
+    <w:p>
+      <w:pPr>
+        <w:spacing w:after="0" w:line="240" w:lineRule="auto"/>
+        <w:rPr>
+          <w:sz w:val="16"/>
+          <w:szCs w:val="16"/>
+          <w:lang w:val="en-US"/>
+        </w:rPr>
+      </w:pPr>
+    </w:p>
+    <w:p>
+      <w:pPr>
+        <w:spacing w:after="0" w:line="240" w:lineRule="auto"/>
+        <w:rPr>
+          <w:b/>
+          <w:bCs/>
+          <w:sz w:val="16"/>
+          <w:szCs w:val="16"/>
+          <w:lang w:val="en-US"/>
+        </w:rPr>
+      </w:pPr>
+      <w:r>
+        <w:rPr>
+          <w:b/>
+          <w:bCs/>
+          <w:sz w:val="16"/>
+          <w:szCs w:val="16"/>
+          <w:lang w:val="en-US"/>
+        </w:rPr>
+        <w:t xml:space="preserve">What is </w:t>
+      </w:r>
+      <w:proofErr w:type="spellStart"/>
+      <w:proofErr w:type="gramStart"/>
+      <w:r>
+        <w:rPr>
+          <w:b/>
+          <w:bCs/>
+          <w:sz w:val="16"/>
+          <w:szCs w:val="16"/>
+          <w:lang w:val="en-US"/>
+        </w:rPr>
+        <w:t>st.navigation</w:t>
+      </w:r>
+      <w:proofErr w:type="spellEnd"/>
+      <w:proofErr w:type="gramEnd"/>
+      <w:r>
+        <w:rPr>
+          <w:b/>
+          <w:bCs/>
+          <w:sz w:val="16"/>
+          <w:szCs w:val="16"/>
+          <w:lang w:val="en-US"/>
+        </w:rPr>
+        <w:t>?</w:t>
+      </w:r>
+    </w:p>
+    <w:p>
+      <w:pPr>
+        <w:spacing w:after="0" w:line="240" w:lineRule="auto"/>
+        <w:rPr>
+          <w:sz w:val="16"/>
+          <w:szCs w:val="16"/>
+          <w:lang w:val="en-US"/>
+        </w:rPr>
+      </w:pPr>
+      <w:r>
+        <w:rPr>
+          <w:sz w:val="16"/>
+          <w:szCs w:val="16"/>
+          <w:lang w:val="en-US"/>
+        </w:rPr>
+        <w:t>- Centralized navigation control system</w:t>
+      </w:r>
+      <w:r>
+        <w:rPr>
+          <w:sz w:val="16"/>
+          <w:szCs w:val="16"/>
+          <w:lang w:val="en-US"/>
+        </w:rPr>
+        <w:t>:</w:t>
+      </w:r>
+      <w:r>
+        <w:rPr>
+          <w:sz w:val="16"/>
+          <w:szCs w:val="16"/>
+          <w:lang w:val="en-US"/>
+        </w:rPr>
+        <w:t xml:space="preserve"> sidebar accesses every page!</w:t>
+      </w:r>
+    </w:p>
+    <w:p>
+      <w:pPr>
+        <w:spacing w:after="0" w:line="240" w:lineRule="auto"/>
+        <w:rPr>
+          <w:sz w:val="16"/>
+          <w:szCs w:val="16"/>
+          <w:lang w:val="en-US"/>
+        </w:rPr>
+      </w:pPr>
+      <w:r>
+        <w:rPr>
+          <w:sz w:val="16"/>
+          <w:szCs w:val="16"/>
+          <w:lang w:val="en-US"/>
+        </w:rPr>
+        <w:t>- Parameters:</w:t>
+      </w:r>
+    </w:p>
+    <w:p>
+      <w:pPr>
+        <w:spacing w:after="0" w:line="240" w:lineRule="auto"/>
+        <w:rPr>
+          <w:sz w:val="16"/>
+          <w:szCs w:val="16"/>
+          <w:lang w:val="en-US"/>
+        </w:rPr>
+      </w:pPr>
+      <w:r>
+        <w:rPr>
+          <w:sz w:val="16"/>
+          <w:szCs w:val="16"/>
+          <w:lang w:val="en-US"/>
+        </w:rPr>
+        <w:t>  - `</w:t>
+      </w:r>
+      <w:proofErr w:type="spellStart"/>
+      <w:proofErr w:type="gramStart"/>
+      <w:r>
+        <w:rPr>
+          <w:sz w:val="16"/>
+          <w:szCs w:val="16"/>
+          <w:lang w:val="en-US"/>
+        </w:rPr>
+        <w:t>st.navigation</w:t>
+      </w:r>
+      <w:proofErr w:type="spellEnd"/>
+      <w:proofErr w:type="gramEnd"/>
+      <w:r>
+        <w:rPr>
+          <w:sz w:val="16"/>
+          <w:szCs w:val="16"/>
+          <w:lang w:val="en-US"/>
+        </w:rPr>
+        <w:t>()` returns container for nav elements</w:t>
+      </w:r>
+    </w:p>
+    <w:p>
+      <w:pPr>
+        <w:spacing w:after="0" w:line="240" w:lineRule="auto"/>
+        <w:rPr>
+          <w:sz w:val="16"/>
+          <w:szCs w:val="16"/>
+          <w:lang w:val="en-US"/>
+        </w:rPr>
+      </w:pPr>
+      <w:r>
+        <w:rPr>
+          <w:sz w:val="16"/>
+          <w:szCs w:val="16"/>
+          <w:lang w:val="en-US"/>
+        </w:rPr>
+        <w:t>- Usage:</w:t>
+      </w:r>
+    </w:p>
+    <w:p>
+      <w:pPr>
+        <w:spacing w:after="0" w:line="240" w:lineRule="auto"/>
+        <w:rPr>
+          <w:sz w:val="16"/>
+          <w:szCs w:val="16"/>
+          <w:lang w:val="en-US"/>
+        </w:rPr>
+      </w:pPr>
+      <w:r>
+        <w:rPr>
+          <w:sz w:val="16"/>
+          <w:szCs w:val="16"/>
+          <w:lang w:val="en-US"/>
+        </w:rPr>
+        <w:t>  - Typically placed at top of main page</w:t>
+      </w:r>
+    </w:p>
+    <w:p>
+      <w:pPr>
+        <w:spacing w:after="0" w:line="240" w:lineRule="auto"/>
+        <w:rPr>
+          <w:sz w:val="16"/>
+          <w:szCs w:val="16"/>
+          <w:lang w:val="en-US"/>
+        </w:rPr>
+      </w:pPr>
+      <w:r>
+        <w:rPr>
+          <w:sz w:val="16"/>
+          <w:szCs w:val="16"/>
+          <w:lang w:val="en-US"/>
+        </w:rPr>
+        <w:t>  - Works with both file-based and explicit page routing</w:t>
+      </w:r>
+    </w:p>
+    <w:p>
+      <w:pPr>
+        <w:spacing w:after="0" w:line="240" w:lineRule="auto"/>
+        <w:rPr>
+          <w:sz w:val="16"/>
+          <w:szCs w:val="16"/>
+          <w:lang w:val="en-US"/>
+        </w:rPr>
+      </w:pPr>
+    </w:p>
+    <w:p>
+      <w:pPr>
+        <w:spacing w:after="0" w:line="240" w:lineRule="auto"/>
+        <w:rPr>
+          <w:b/>
+          <w:bCs/>
+          <w:sz w:val="16"/>
+          <w:szCs w:val="16"/>
+          <w:lang w:val="en-US"/>
+        </w:rPr>
+      </w:pPr>
+      <w:r>
+        <w:rPr>
+          <w:b/>
+          <w:bCs/>
+          <w:sz w:val="16"/>
+          <w:szCs w:val="16"/>
+          <w:lang w:val="en-US"/>
+        </w:rPr>
+        <w:t xml:space="preserve">What is </w:t>
+      </w:r>
+      <w:proofErr w:type="spellStart"/>
+      <w:proofErr w:type="gramStart"/>
+      <w:r>
+        <w:rPr>
+          <w:b/>
+          <w:bCs/>
+          <w:sz w:val="16"/>
+          <w:szCs w:val="16"/>
+          <w:lang w:val="en-US"/>
+        </w:rPr>
+        <w:t>st.page</w:t>
+      </w:r>
+      <w:proofErr w:type="spellEnd"/>
+      <w:proofErr w:type="gramEnd"/>
+      <w:r>
+        <w:rPr>
+          <w:b/>
+          <w:bCs/>
+          <w:sz w:val="16"/>
+          <w:szCs w:val="16"/>
+          <w:lang w:val="en-US"/>
+        </w:rPr>
+        <w:t>?</w:t>
+      </w:r>
+    </w:p>
+    <w:p>
+      <w:pPr>
+        <w:spacing w:after="0" w:line="240" w:lineRule="auto"/>
+        <w:rPr>
+          <w:sz w:val="16"/>
+          <w:szCs w:val="16"/>
+          <w:lang w:val="en-US"/>
+        </w:rPr>
+      </w:pPr>
+      <w:r>
+        <w:rPr>
+          <w:sz w:val="16"/>
+          <w:szCs w:val="16"/>
+          <w:lang w:val="en-US"/>
+        </w:rPr>
+        <w:t>- Page declaration decorator</w:t>
+      </w:r>
+    </w:p>
+    <w:p>
+      <w:pPr>
+        <w:spacing w:after="0" w:line="240" w:lineRule="auto"/>
+        <w:rPr>
+          <w:sz w:val="16"/>
+          <w:szCs w:val="16"/>
+          <w:lang w:val="en-US"/>
+        </w:rPr>
+      </w:pPr>
+      <w:r>
+        <w:rPr>
+          <w:sz w:val="16"/>
+          <w:szCs w:val="16"/>
+          <w:lang w:val="en-US"/>
+        </w:rPr>
+        <w:t>- Parameters:</w:t>
+      </w:r>
+    </w:p>
+    <w:p>
+      <w:pPr>
+        <w:spacing w:after="0" w:line="240" w:lineRule="auto"/>
+        <w:rPr>
+          <w:sz w:val="16"/>
+          <w:szCs w:val="16"/>
+          <w:lang w:val="en-US"/>
+        </w:rPr>
+      </w:pPr>
+      <w:r>
+        <w:rPr>
+          <w:sz w:val="16"/>
+          <w:szCs w:val="16"/>
+          <w:lang w:val="en-US"/>
+        </w:rPr>
+        <w:t xml:space="preserve">  - </w:t>
+      </w:r>
+      <w:proofErr w:type="gramStart"/>
+      <w:r>
+        <w:rPr>
+          <w:sz w:val="16"/>
+          <w:szCs w:val="16"/>
+          <w:lang w:val="en-US"/>
+        </w:rPr>
+        <w:t>`@st.page(</w:t>
+      </w:r>
+      <w:proofErr w:type="gramEnd"/>
+      <w:r>
+        <w:rPr>
+          <w:sz w:val="16"/>
+          <w:szCs w:val="16"/>
+          <w:lang w:val="en-US"/>
+        </w:rPr>
+        <w:t>title="", path="", icon="")`</w:t>
+      </w:r>
+    </w:p>
+    <w:p>
+      <w:pPr>
+        <w:spacing w:after="0" w:line="240" w:lineRule="auto"/>
+        <w:rPr>
+          <w:sz w:val="16"/>
+          <w:szCs w:val="16"/>
+          <w:lang w:val="en-US"/>
+        </w:rPr>
+      </w:pPr>
+      <w:r>
+        <w:rPr>
+          <w:sz w:val="16"/>
+          <w:szCs w:val="16"/>
+          <w:lang w:val="en-US"/>
+        </w:rPr>
+        <w:t>  - Title appears in browser tab</w:t>
+      </w:r>
+    </w:p>
+    <w:p>
+      <w:pPr>
+        <w:spacing w:after="0" w:line="240" w:lineRule="auto"/>
+        <w:rPr>
+          <w:sz w:val="16"/>
+          <w:szCs w:val="16"/>
+          <w:lang w:val="en-US"/>
+        </w:rPr>
+      </w:pPr>
+      <w:r>
+        <w:rPr>
+          <w:sz w:val="16"/>
+          <w:szCs w:val="16"/>
+          <w:lang w:val="en-US"/>
+        </w:rPr>
+        <w:t>  - Path determines URL route</w:t>
+      </w:r>
+    </w:p>
+    <w:p>
+      <w:pPr>
+        <w:spacing w:after="0" w:line="240" w:lineRule="auto"/>
+        <w:rPr>
+          <w:sz w:val="16"/>
+          <w:szCs w:val="16"/>
+          <w:lang w:val="en-US"/>
+        </w:rPr>
+      </w:pPr>
+      <w:r>
+        <w:rPr>
+          <w:sz w:val="16"/>
+          <w:szCs w:val="16"/>
+          <w:lang w:val="en-US"/>
+        </w:rPr>
+        <w:t>- Usage:</w:t>
+      </w:r>
+    </w:p>
+    <w:p>
+      <w:pPr>
+        <w:spacing w:after="0" w:line="240" w:lineRule="auto"/>
+        <w:rPr>
+          <w:sz w:val="16"/>
+          <w:szCs w:val="16"/>
+          <w:lang w:val="en-US"/>
+        </w:rPr>
+      </w:pPr>
+      <w:r>
+        <w:rPr>
+          <w:sz w:val="16"/>
+          <w:szCs w:val="16"/>
+          <w:lang w:val="en-US"/>
+        </w:rPr>
+        <w:t>  - Decorate page functions to register them</w:t>
+      </w:r>
+    </w:p>
+    <w:p>
+      <w:pPr>
+        <w:spacing w:after="0" w:line="240" w:lineRule="auto"/>
+        <w:rPr>
+          <w:sz w:val="16"/>
+          <w:szCs w:val="16"/>
+          <w:lang w:val="en-US"/>
+        </w:rPr>
+      </w:pPr>
+      <w:r>
+        <w:rPr>
+          <w:sz w:val="16"/>
+          <w:szCs w:val="16"/>
+          <w:lang w:val="en-US"/>
+        </w:rPr>
+        <w:t>  - File-based routing alternative: special `pages/` directory</w:t>
+      </w:r>
+    </w:p>
+    <w:p>
+      <w:pPr>
+        <w:spacing w:after="0" w:line="240" w:lineRule="auto"/>
+        <w:rPr>
+          <w:sz w:val="16"/>
+          <w:szCs w:val="16"/>
+          <w:lang w:val="en-US"/>
+        </w:rPr>
+      </w:pPr>
+      <w:r>
+        <w:rPr>
+          <w:sz w:val="16"/>
+          <w:szCs w:val="16"/>
+          <w:lang w:val="en-US"/>
+        </w:rPr>
+        <w:t>- Special: Supports automatic icon loading from assets</w:t>
+      </w:r>
+    </w:p>
+    <w:p>
+      <w:pPr>
+        <w:spacing w:after="0" w:line="240" w:lineRule="auto"/>
+        <w:rPr>
+          <w:sz w:val="16"/>
+          <w:szCs w:val="16"/>
+          <w:lang w:val="en-US"/>
+        </w:rPr>
+      </w:pPr>
+    </w:p>
+    <w:p>
+      <w:pPr>
+        <w:spacing w:after="0" w:line="240" w:lineRule="auto"/>
+        <w:rPr>
+          <w:b/>
+          <w:bCs/>
+          <w:sz w:val="16"/>
+          <w:szCs w:val="16"/>
+          <w:lang w:val="en-US"/>
+        </w:rPr>
+      </w:pPr>
+      <w:r>
+        <w:rPr>
+          <w:b/>
+          <w:bCs/>
+          <w:sz w:val="16"/>
+          <w:szCs w:val="16"/>
+          <w:lang w:val="en-US"/>
+        </w:rPr>
+        <w:t xml:space="preserve">What is </w:t>
+      </w:r>
+      <w:proofErr w:type="spellStart"/>
+      <w:proofErr w:type="gramStart"/>
+      <w:r>
+        <w:rPr>
+          <w:b/>
+          <w:bCs/>
+          <w:sz w:val="16"/>
+          <w:szCs w:val="16"/>
+          <w:lang w:val="en-US"/>
+        </w:rPr>
+        <w:t>st.page</w:t>
+      </w:r>
+      <w:proofErr w:type="gramEnd"/>
+      <w:r>
+        <w:rPr>
+          <w:b/>
+          <w:bCs/>
+          <w:sz w:val="16"/>
+          <w:szCs w:val="16"/>
+          <w:lang w:val="en-US"/>
+        </w:rPr>
+        <w:t>_link</w:t>
+      </w:r>
+      <w:proofErr w:type="spellEnd"/>
+      <w:r>
+        <w:rPr>
+          <w:b/>
+          <w:bCs/>
+          <w:sz w:val="16"/>
+          <w:szCs w:val="16"/>
+          <w:lang w:val="en-US"/>
+        </w:rPr>
+        <w:t>?</w:t>
+      </w:r>
+    </w:p>
+    <w:p>
+      <w:pPr>
+        <w:spacing w:after="0" w:line="240" w:lineRule="auto"/>
+        <w:rPr>
+          <w:sz w:val="16"/>
+          <w:szCs w:val="16"/>
+          <w:lang w:val="en-US"/>
+        </w:rPr>
+      </w:pPr>
+      <w:r>
+        <w:rPr>
+          <w:sz w:val="16"/>
+          <w:szCs w:val="16"/>
+          <w:lang w:val="en-US"/>
+        </w:rPr>
+        <w:t>- Dynamic navigation component</w:t>
+      </w:r>
+    </w:p>
+    <w:p>
+      <w:pPr>
+        <w:spacing w:after="0" w:line="240" w:lineRule="auto"/>
+        <w:rPr>
+          <w:sz w:val="16"/>
+          <w:szCs w:val="16"/>
+          <w:lang w:val="en-US"/>
+        </w:rPr>
+      </w:pPr>
+      <w:r>
+        <w:rPr>
+          <w:sz w:val="16"/>
+          <w:szCs w:val="16"/>
+          <w:lang w:val="en-US"/>
+        </w:rPr>
+        <w:t>- Parameters:</w:t>
+      </w:r>
+    </w:p>
+    <w:p>
+      <w:pPr>
+        <w:spacing w:after="0" w:line="240" w:lineRule="auto"/>
+        <w:rPr>
+          <w:sz w:val="16"/>
+          <w:szCs w:val="16"/>
+          <w:lang w:val="en-US"/>
+        </w:rPr>
+      </w:pPr>
+      <w:r>
+        <w:rPr>
+          <w:sz w:val="16"/>
+          <w:szCs w:val="16"/>
+          <w:lang w:val="en-US"/>
+        </w:rPr>
+        <w:t>  - `</w:t>
+      </w:r>
+      <w:proofErr w:type="spellStart"/>
+      <w:proofErr w:type="gramStart"/>
+      <w:r>
+        <w:rPr>
+          <w:sz w:val="16"/>
+          <w:szCs w:val="16"/>
+          <w:lang w:val="en-US"/>
+        </w:rPr>
+        <w:t>st.page</w:t>
+      </w:r>
+      <w:proofErr w:type="gramEnd"/>
+      <w:r>
+        <w:rPr>
+          <w:sz w:val="16"/>
+          <w:szCs w:val="16"/>
+          <w:lang w:val="en-US"/>
+        </w:rPr>
+        <w:t>_link</w:t>
+      </w:r>
+      <w:proofErr w:type="spellEnd"/>
+      <w:r>
+        <w:rPr>
+          <w:sz w:val="16"/>
+          <w:szCs w:val="16"/>
+          <w:lang w:val="en-US"/>
+        </w:rPr>
+        <w:t>(page, label="", icon="", disabled=False)`</w:t>
+      </w:r>
+    </w:p>
+    <w:p>
+      <w:pPr>
+        <w:spacing w:after="0" w:line="240" w:lineRule="auto"/>
+        <w:rPr>
+          <w:sz w:val="16"/>
+          <w:szCs w:val="16"/>
+          <w:lang w:val="en-US"/>
+        </w:rPr>
+      </w:pPr>
+      <w:r>
+        <w:rPr>
+          <w:sz w:val="16"/>
+          <w:szCs w:val="16"/>
+          <w:lang w:val="en-US"/>
+        </w:rPr>
+        <w:t>  - Supports both page objects and path strings</w:t>
+      </w:r>
+    </w:p>
+    <w:p>
+      <w:pPr>
+        <w:spacing w:after="0" w:line="240" w:lineRule="auto"/>
+        <w:rPr>
+          <w:sz w:val="16"/>
+          <w:szCs w:val="16"/>
+          <w:lang w:val="en-US"/>
+        </w:rPr>
+      </w:pPr>
+      <w:r>
+        <w:rPr>
+          <w:sz w:val="16"/>
+          <w:szCs w:val="16"/>
+          <w:lang w:val="en-US"/>
+        </w:rPr>
+        <w:t>- Usage:</w:t>
+      </w:r>
+    </w:p>
+    <w:p>
+      <w:pPr>
+        <w:spacing w:after="0" w:line="240" w:lineRule="auto"/>
+        <w:rPr>
+          <w:sz w:val="16"/>
+          <w:szCs w:val="16"/>
+          <w:lang w:val="en-US"/>
+        </w:rPr>
+      </w:pPr>
+      <w:r>
+        <w:rPr>
+          <w:sz w:val="16"/>
+          <w:szCs w:val="16"/>
+          <w:lang w:val="en-US"/>
+        </w:rPr>
+        <w:t>  - Create navigation menus with icons</w:t>
+      </w:r>
+    </w:p>
+    <w:p>
+      <w:pPr>
+        <w:spacing w:after="0" w:line="240" w:lineRule="auto"/>
+        <w:rPr>
+          <w:sz w:val="16"/>
+          <w:szCs w:val="16"/>
+          <w:lang w:val="en-US"/>
+        </w:rPr>
+      </w:pPr>
+      <w:r>
+        <w:rPr>
+          <w:sz w:val="16"/>
+          <w:szCs w:val="16"/>
+          <w:lang w:val="en-US"/>
+        </w:rPr>
+        <w:t>  - Build dynamic breadcrumb trails</w:t>
+      </w:r>
+    </w:p>
+    <w:p>
+      <w:pPr>
+        <w:spacing w:after="0" w:line="240" w:lineRule="auto"/>
+        <w:rPr>
+          <w:sz w:val="16"/>
+          <w:szCs w:val="16"/>
+          <w:lang w:val="en-US"/>
+        </w:rPr>
+      </w:pPr>
+      <w:r>
+        <w:rPr>
+          <w:sz w:val="16"/>
+          <w:szCs w:val="16"/>
+          <w:lang w:val="en-US"/>
+        </w:rPr>
+        <w:t>  - Implement conditional page access</w:t>
+      </w:r>
+    </w:p>
+    <w:p>
+      <w:pPr>
+        <w:spacing w:after="0" w:line="240" w:lineRule="auto"/>
+        <w:rPr>
+          <w:sz w:val="16"/>
+          <w:szCs w:val="16"/>
+          <w:lang w:val="en-US"/>
+        </w:rPr>
+      </w:pPr>
+      <w:r>
+        <w:rPr>
+          <w:sz w:val="16"/>
+          <w:szCs w:val="16"/>
+          <w:lang w:val="en-US"/>
+        </w:rPr>
+        <w:t>- Special: Maintains state during navigation</w:t>
+      </w:r>
+    </w:p>
+    <w:p>
+      <w:pPr>
+        <w:spacing w:after="0" w:line="240" w:lineRule="auto"/>
+        <w:rPr>
+          <w:sz w:val="16"/>
+          <w:szCs w:val="16"/>
+          <w:lang w:val="en-US"/>
+        </w:rPr>
+      </w:pPr>
+    </w:p>
+    <w:p>
+      <w:pPr>
+        <w:spacing w:after="0" w:line="240" w:lineRule="auto"/>
+        <w:rPr>
+          <w:sz w:val="16"/>
+          <w:szCs w:val="16"/>
+          <w:lang w:val="en-US"/>
+        </w:rPr>
+      </w:pPr>
+      <w:r>
+        <w:rPr>
+          <w:b/>
+          <w:bCs/>
+          <w:sz w:val="16"/>
+          <w:szCs w:val="16"/>
+          <w:lang w:val="en-US"/>
+        </w:rPr>
+        <w:t>Third Party Navigation Components?</w:t>
+      </w:r>
+    </w:p>
+    <w:p>
+      <w:pPr>
+        <w:spacing w:after="0" w:line="240" w:lineRule="auto"/>
+        <w:rPr>
+          <w:sz w:val="16"/>
+          <w:szCs w:val="16"/>
+          <w:lang w:val="en-US"/>
+        </w:rPr>
+      </w:pPr>
+      <w:r>
+        <w:rPr>
+          <w:sz w:val="16"/>
+          <w:szCs w:val="16"/>
+          <w:lang w:val="en-US"/>
+        </w:rPr>
+        <w:t xml:space="preserve">- </w:t>
+      </w:r>
+      <w:r>
+        <w:rPr>
+          <w:sz w:val="16"/>
+          <w:szCs w:val="16"/>
+          <w:lang w:val="en-US"/>
+        </w:rPr>
+        <w:t>Breadcrumb</w:t>
+      </w:r>
+      <w:r>
+        <w:rPr>
+          <w:sz w:val="16"/>
+          <w:szCs w:val="16"/>
+          <w:lang w:val="en-US"/>
+        </w:rPr>
+        <w:t xml:space="preserve">, </w:t>
+      </w:r>
+    </w:p>
+    <w:p>
+      <w:pPr>
+        <w:spacing w:after="0" w:line="240" w:lineRule="auto"/>
+        <w:rPr>
+          <w:sz w:val="16"/>
+          <w:szCs w:val="16"/>
+          <w:lang w:val="en-US"/>
+        </w:rPr>
+      </w:pPr>
+      <w:r>
+        <w:rPr>
+          <w:sz w:val="16"/>
+          <w:szCs w:val="16"/>
+          <w:lang w:val="en-US"/>
+        </w:rPr>
+        <w:t xml:space="preserve">- Always verify compatibility with </w:t>
+      </w:r>
+      <w:proofErr w:type="spellStart"/>
+      <w:r>
+        <w:rPr>
+          <w:sz w:val="16"/>
+          <w:szCs w:val="16"/>
+          <w:lang w:val="en-US"/>
+        </w:rPr>
+        <w:t>Streamlit's</w:t>
+      </w:r>
+      <w:proofErr w:type="spellEnd"/>
+      <w:r>
+        <w:rPr>
+          <w:sz w:val="16"/>
+          <w:szCs w:val="16"/>
+          <w:lang w:val="en-US"/>
+        </w:rPr>
+        <w:t xml:space="preserve"> page system</w:t>
+      </w:r>
+    </w:p>
+    <w:p>
+      <w:pPr>
+        <w:spacing w:after="0" w:line="240" w:lineRule="auto"/>
+        <w:rPr>
+          <w:sz w:val="16"/>
+          <w:szCs w:val="16"/>
+          <w:lang w:val="en-US"/>
+        </w:rPr>
+      </w:pPr>
+    </w:p>
+    <w:p>
+      <w:pPr>
+        <w:spacing w:after="0" w:line="240" w:lineRule="auto"/>
+        <w:rPr>
+          <w:sz w:val="16"/>
+          <w:szCs w:val="16"/>
+          <w:lang w:val="en-US"/>
+        </w:rPr>
+      </w:pPr>
+    </w:p>
+    <w:p>
+      <w:pPr>
+        <w:spacing w:after="0" w:line="240" w:lineRule="auto"/>
+        <w:rPr>
+          <w:sz w:val="20"/>
+          <w:szCs w:val="20"/>
+        </w:rPr>
+      </w:pPr>
+      <w:r>
+        <w:rPr>
+          <w:sz w:val="20"/>
+          <w:szCs w:val="20"/>
+        </w:rPr>
+        <w:lastRenderedPageBreak/>
+        <w:t>Section 9: State Management</w:t>
+      </w:r>
+    </w:p>
+    <w:p>
+      <w:pPr>
+        <w:spacing w:after="0" w:line="240" w:lineRule="auto"/>
+        <w:rPr>
+          <w:sz w:val="16"/>
+          <w:szCs w:val="16"/>
+        </w:rPr>
+      </w:pPr>
+    </w:p>
+    <w:p>
+      <w:pPr>
+        <w:spacing w:after="0" w:line="240" w:lineRule="auto"/>
+        <w:rPr>
+          <w:b/>
+          <w:bCs/>
+          <w:sz w:val="16"/>
+          <w:szCs w:val="16"/>
+        </w:rPr>
+      </w:pPr>
+      <w:r>
+        <w:rPr>
+          <w:b/>
+          <w:bCs/>
+          <w:sz w:val="16"/>
+          <w:szCs w:val="16"/>
+        </w:rPr>
+        <w:t>Why State Management?</w:t>
+      </w:r>
+    </w:p>
+    <w:p>
+      <w:pPr>
+        <w:spacing w:after="0" w:line="240" w:lineRule="auto"/>
+        <w:rPr>
+          <w:sz w:val="16"/>
+          <w:szCs w:val="16"/>
+        </w:rPr>
+      </w:pPr>
+      <w:r>
+        <w:rPr>
+          <w:sz w:val="16"/>
+          <w:szCs w:val="16"/>
+        </w:rPr>
+        <w:t>- Preserve user inputs between script executions</w:t>
+      </w:r>
+    </w:p>
+    <w:p>
+      <w:pPr>
+        <w:spacing w:after="0" w:line="240" w:lineRule="auto"/>
+        <w:rPr>
+          <w:sz w:val="16"/>
+          <w:szCs w:val="16"/>
+        </w:rPr>
+      </w:pPr>
+      <w:r>
+        <w:rPr>
+          <w:sz w:val="16"/>
+          <w:szCs w:val="16"/>
+        </w:rPr>
+        <w:t>- Maintain application context across interactions</w:t>
+      </w:r>
+    </w:p>
+    <w:p>
+      <w:pPr>
+        <w:spacing w:after="0" w:line="240" w:lineRule="auto"/>
+        <w:rPr>
+          <w:sz w:val="16"/>
+          <w:szCs w:val="16"/>
+        </w:rPr>
+      </w:pPr>
+      <w:r>
+        <w:rPr>
+          <w:sz w:val="16"/>
+          <w:szCs w:val="16"/>
+        </w:rPr>
+        <w:t>- Enable complex multi-step workflows</w:t>
+      </w:r>
+    </w:p>
+    <w:p>
+      <w:pPr>
+        <w:spacing w:after="0" w:line="240" w:lineRule="auto"/>
+        <w:rPr>
+          <w:sz w:val="16"/>
+          <w:szCs w:val="16"/>
+        </w:rPr>
+      </w:pPr>
+      <w:r>
+        <w:rPr>
+          <w:sz w:val="16"/>
+          <w:szCs w:val="16"/>
+        </w:rPr>
+        <w:t>- Share data between components/pages</w:t>
+      </w:r>
+    </w:p>
+    <w:p>
+      <w:pPr>
+        <w:spacing w:after="0" w:line="240" w:lineRule="auto"/>
+        <w:rPr>
+          <w:sz w:val="16"/>
+          <w:szCs w:val="16"/>
+        </w:rPr>
+      </w:pPr>
+    </w:p>
+    <w:p>
+      <w:pPr>
+        <w:spacing w:after="0" w:line="240" w:lineRule="auto"/>
+        <w:rPr>
+          <w:sz w:val="16"/>
+          <w:szCs w:val="16"/>
+        </w:rPr>
+      </w:pPr>
+      <w:r>
+        <w:rPr>
+          <w:sz w:val="16"/>
+          <w:szCs w:val="16"/>
+        </w:rPr>
+        <w:t>Why Streamlit State Management?</w:t>
+      </w:r>
+    </w:p>
+    <w:p>
+      <w:pPr>
+        <w:spacing w:after="0" w:line="240" w:lineRule="auto"/>
+        <w:rPr>
+          <w:sz w:val="16"/>
+          <w:szCs w:val="16"/>
+        </w:rPr>
+      </w:pPr>
+      <w:r>
+        <w:rPr>
+          <w:sz w:val="16"/>
+          <w:szCs w:val="16"/>
+        </w:rPr>
+        <w:t>- How does it differ from traditional web frameworks</w:t>
+      </w:r>
+    </w:p>
+    <w:p>
+      <w:pPr>
+        <w:spacing w:after="0" w:line="240" w:lineRule="auto"/>
+        <w:rPr>
+          <w:sz w:val="16"/>
+          <w:szCs w:val="16"/>
+        </w:rPr>
+      </w:pPr>
+      <w:r>
+        <w:rPr>
+          <w:sz w:val="16"/>
+          <w:szCs w:val="16"/>
+        </w:rPr>
+        <w:t>- Pros</w:t>
+      </w:r>
+    </w:p>
+    <w:p>
+      <w:pPr>
+        <w:spacing w:after="0" w:line="240" w:lineRule="auto"/>
+        <w:rPr>
+          <w:sz w:val="16"/>
+          <w:szCs w:val="16"/>
+        </w:rPr>
+      </w:pPr>
+      <w:r>
+        <w:rPr>
+          <w:sz w:val="16"/>
+          <w:szCs w:val="16"/>
+        </w:rPr>
+        <w:t>  - Built-in session state requires zero setup</w:t>
+      </w:r>
+    </w:p>
+    <w:p>
+      <w:pPr>
+        <w:spacing w:after="0" w:line="240" w:lineRule="auto"/>
+        <w:rPr>
+          <w:sz w:val="16"/>
+          <w:szCs w:val="16"/>
+        </w:rPr>
+      </w:pPr>
+      <w:r>
+        <w:rPr>
+          <w:sz w:val="16"/>
+          <w:szCs w:val="16"/>
+        </w:rPr>
+        <w:t>  - Dictionary-like interface familiar to Python users</w:t>
+      </w:r>
+    </w:p>
+    <w:p>
+      <w:pPr>
+        <w:spacing w:after="0" w:line="240" w:lineRule="auto"/>
+        <w:rPr>
+          <w:sz w:val="16"/>
+          <w:szCs w:val="16"/>
+        </w:rPr>
+      </w:pPr>
+      <w:r>
+        <w:rPr>
+          <w:sz w:val="16"/>
+          <w:szCs w:val="16"/>
+        </w:rPr>
+        <w:t>  - Automatic key-based value persistence</w:t>
+      </w:r>
+    </w:p>
+    <w:p>
+      <w:pPr>
+        <w:spacing w:after="0" w:line="240" w:lineRule="auto"/>
+        <w:rPr>
+          <w:sz w:val="16"/>
+          <w:szCs w:val="16"/>
+        </w:rPr>
+      </w:pPr>
+      <w:r>
+        <w:rPr>
+          <w:sz w:val="16"/>
+          <w:szCs w:val="16"/>
+        </w:rPr>
+        <w:t>  - Seamless integration with components</w:t>
+      </w:r>
+    </w:p>
+    <w:p>
+      <w:pPr>
+        <w:spacing w:after="0" w:line="240" w:lineRule="auto"/>
+        <w:rPr>
+          <w:sz w:val="16"/>
+          <w:szCs w:val="16"/>
+        </w:rPr>
+      </w:pPr>
+      <w:r>
+        <w:rPr>
+          <w:sz w:val="16"/>
+          <w:szCs w:val="16"/>
+        </w:rPr>
+        <w:t>- Cons</w:t>
+      </w:r>
+    </w:p>
+    <w:p>
+      <w:pPr>
+        <w:spacing w:after="0" w:line="240" w:lineRule="auto"/>
+        <w:rPr>
+          <w:sz w:val="16"/>
+          <w:szCs w:val="16"/>
+        </w:rPr>
+      </w:pPr>
+      <w:r>
+        <w:rPr>
+          <w:sz w:val="16"/>
+          <w:szCs w:val="16"/>
+        </w:rPr>
+        <w:t>  - Server-side only storage</w:t>
+      </w:r>
+    </w:p>
+    <w:p>
+      <w:pPr>
+        <w:spacing w:after="0" w:line="240" w:lineRule="auto"/>
+        <w:rPr>
+          <w:sz w:val="16"/>
+          <w:szCs w:val="16"/>
+        </w:rPr>
+      </w:pPr>
+      <w:r>
+        <w:rPr>
+          <w:sz w:val="16"/>
+          <w:szCs w:val="16"/>
+        </w:rPr>
+        <w:t>  - No native client-side persistence</w:t>
+      </w:r>
+    </w:p>
+    <w:p>
+      <w:pPr>
+        <w:spacing w:after="0" w:line="240" w:lineRule="auto"/>
+        <w:rPr>
+          <w:sz w:val="16"/>
+          <w:szCs w:val="16"/>
+        </w:rPr>
+      </w:pPr>
+      <w:r>
+        <w:rPr>
+          <w:sz w:val="16"/>
+          <w:szCs w:val="16"/>
+        </w:rPr>
+        <w:t>  - Limited state versioning/rollback</w:t>
+      </w:r>
+    </w:p>
+    <w:p>
+      <w:pPr>
+        <w:spacing w:after="0" w:line="240" w:lineRule="auto"/>
+        <w:rPr>
+          <w:sz w:val="16"/>
+          <w:szCs w:val="16"/>
+        </w:rPr>
+      </w:pPr>
+      <w:r>
+        <w:rPr>
+          <w:sz w:val="16"/>
+          <w:szCs w:val="16"/>
+        </w:rPr>
+        <w:t>  - Manual cleanup required for large states</w:t>
+      </w:r>
+    </w:p>
+    <w:p>
+      <w:pPr>
+        <w:spacing w:after="0" w:line="240" w:lineRule="auto"/>
+        <w:rPr>
+          <w:sz w:val="16"/>
+          <w:szCs w:val="16"/>
+        </w:rPr>
+      </w:pPr>
+    </w:p>
+    <w:p>
+      <w:pPr>
+        <w:spacing w:after="0" w:line="240" w:lineRule="auto"/>
+        <w:rPr>
+          <w:sz w:val="16"/>
+          <w:szCs w:val="16"/>
+        </w:rPr>
+      </w:pPr>
+      <w:r>
+        <w:rPr>
+          <w:sz w:val="16"/>
+          <w:szCs w:val="16"/>
+        </w:rPr>
+        <w:t xml:space="preserve">What is </w:t>
+      </w:r>
+      <w:proofErr w:type="spellStart"/>
+      <w:proofErr w:type="gramStart"/>
+      <w:r>
+        <w:rPr>
+          <w:sz w:val="16"/>
+          <w:szCs w:val="16"/>
+        </w:rPr>
+        <w:t>st.session</w:t>
+      </w:r>
+      <w:proofErr w:type="gramEnd"/>
+      <w:r>
+        <w:rPr>
+          <w:sz w:val="16"/>
+          <w:szCs w:val="16"/>
+        </w:rPr>
+        <w:t>_state</w:t>
+      </w:r>
+      <w:proofErr w:type="spellEnd"/>
+      <w:r>
+        <w:rPr>
+          <w:sz w:val="16"/>
+          <w:szCs w:val="16"/>
+        </w:rPr>
+        <w:t>?</w:t>
+      </w:r>
+    </w:p>
+    <w:p>
+      <w:pPr>
+        <w:spacing w:after="0" w:line="240" w:lineRule="auto"/>
+        <w:rPr>
+          <w:sz w:val="16"/>
+          <w:szCs w:val="16"/>
+        </w:rPr>
+      </w:pPr>
+      <w:r>
+        <w:rPr>
+          <w:sz w:val="16"/>
+          <w:szCs w:val="16"/>
+        </w:rPr>
+        <w:t>- Global dictionary-like object</w:t>
+      </w:r>
+    </w:p>
+    <w:p>
+      <w:pPr>
+        <w:spacing w:after="0" w:line="240" w:lineRule="auto"/>
+        <w:rPr>
+          <w:sz w:val="16"/>
+          <w:szCs w:val="16"/>
+        </w:rPr>
+      </w:pPr>
+      <w:r>
+        <w:rPr>
+          <w:sz w:val="16"/>
+          <w:szCs w:val="16"/>
+        </w:rPr>
+        <w:t>- Parameters:</w:t>
+      </w:r>
+    </w:p>
+    <w:p>
+      <w:pPr>
+        <w:spacing w:after="0" w:line="240" w:lineRule="auto"/>
+        <w:rPr>
+          <w:sz w:val="16"/>
+          <w:szCs w:val="16"/>
+        </w:rPr>
+      </w:pPr>
+      <w:r>
+        <w:rPr>
+          <w:sz w:val="16"/>
+          <w:szCs w:val="16"/>
+        </w:rPr>
+        <w:t>  - Accessed via `</w:t>
+      </w:r>
+      <w:proofErr w:type="spellStart"/>
+      <w:proofErr w:type="gramStart"/>
+      <w:r>
+        <w:rPr>
+          <w:sz w:val="16"/>
+          <w:szCs w:val="16"/>
+        </w:rPr>
+        <w:t>st.session</w:t>
+      </w:r>
+      <w:proofErr w:type="gramEnd"/>
+      <w:r>
+        <w:rPr>
+          <w:sz w:val="16"/>
+          <w:szCs w:val="16"/>
+        </w:rPr>
+        <w:t>_state</w:t>
+      </w:r>
+      <w:proofErr w:type="spellEnd"/>
+      <w:r>
+        <w:rPr>
+          <w:sz w:val="16"/>
+          <w:szCs w:val="16"/>
+        </w:rPr>
+        <w:t>[key]`</w:t>
+      </w:r>
+    </w:p>
+    <w:p>
+      <w:pPr>
+        <w:spacing w:after="0" w:line="240" w:lineRule="auto"/>
+        <w:rPr>
+          <w:sz w:val="16"/>
+          <w:szCs w:val="16"/>
+        </w:rPr>
+      </w:pPr>
+      <w:r>
+        <w:rPr>
+          <w:sz w:val="16"/>
+          <w:szCs w:val="16"/>
+        </w:rPr>
+        <w:t>  - Initialized with `</w:t>
+      </w:r>
+      <w:proofErr w:type="spellStart"/>
+      <w:proofErr w:type="gramStart"/>
+      <w:r>
+        <w:rPr>
+          <w:sz w:val="16"/>
+          <w:szCs w:val="16"/>
+        </w:rPr>
+        <w:t>st.session_state.get</w:t>
+      </w:r>
+      <w:proofErr w:type="spellEnd"/>
+      <w:r>
+        <w:rPr>
+          <w:sz w:val="16"/>
+          <w:szCs w:val="16"/>
+        </w:rPr>
+        <w:t>(</w:t>
+      </w:r>
+      <w:proofErr w:type="gramEnd"/>
+      <w:r>
+        <w:rPr>
+          <w:sz w:val="16"/>
+          <w:szCs w:val="16"/>
+        </w:rPr>
+        <w:t>key, default)`</w:t>
+      </w:r>
+    </w:p>
+    <w:p>
+      <w:pPr>
+        <w:spacing w:after="0" w:line="240" w:lineRule="auto"/>
+        <w:rPr>
+          <w:sz w:val="16"/>
+          <w:szCs w:val="16"/>
+        </w:rPr>
+      </w:pPr>
+      <w:r>
+        <w:rPr>
+          <w:sz w:val="16"/>
+          <w:szCs w:val="16"/>
+        </w:rPr>
+        <w:t>- Usage:</w:t>
+      </w:r>
+    </w:p>
+    <w:p>
+      <w:pPr>
+        <w:spacing w:after="0" w:line="240" w:lineRule="auto"/>
+        <w:rPr>
+          <w:sz w:val="16"/>
+          <w:szCs w:val="16"/>
+        </w:rPr>
+      </w:pPr>
+      <w:r>
+        <w:rPr>
+          <w:sz w:val="16"/>
+          <w:szCs w:val="16"/>
+        </w:rPr>
+        <w:t>  - Store user preferences</w:t>
+      </w:r>
+    </w:p>
+    <w:p>
+      <w:pPr>
+        <w:spacing w:after="0" w:line="240" w:lineRule="auto"/>
+        <w:rPr>
+          <w:sz w:val="16"/>
+          <w:szCs w:val="16"/>
+        </w:rPr>
+      </w:pPr>
+      <w:r>
+        <w:rPr>
+          <w:sz w:val="16"/>
+          <w:szCs w:val="16"/>
+        </w:rPr>
+        <w:t>  - Maintain form data between submissions</w:t>
+      </w:r>
+    </w:p>
+    <w:p>
+      <w:pPr>
+        <w:spacing w:after="0" w:line="240" w:lineRule="auto"/>
+        <w:rPr>
+          <w:sz w:val="16"/>
+          <w:szCs w:val="16"/>
+        </w:rPr>
+      </w:pPr>
+      <w:r>
+        <w:rPr>
+          <w:sz w:val="16"/>
+          <w:szCs w:val="16"/>
+        </w:rPr>
+        <w:t>  - Track application workflow state</w:t>
+      </w:r>
+    </w:p>
+    <w:p>
+      <w:pPr>
+        <w:spacing w:after="0" w:line="240" w:lineRule="auto"/>
+        <w:rPr>
+          <w:sz w:val="16"/>
+          <w:szCs w:val="16"/>
+        </w:rPr>
+      </w:pPr>
+      <w:r>
+        <w:rPr>
+          <w:sz w:val="16"/>
+          <w:szCs w:val="16"/>
+        </w:rPr>
+        <w:t>- Special: Supports complex objects but beware serialization!</w:t>
+      </w:r>
+    </w:p>
+    <w:p>
+      <w:pPr>
+        <w:spacing w:after="0" w:line="240" w:lineRule="auto"/>
+        <w:rPr>
+          <w:sz w:val="16"/>
+          <w:szCs w:val="16"/>
+        </w:rPr>
+      </w:pPr>
+    </w:p>
+    <w:p>
+      <w:pPr>
+        <w:spacing w:after="0" w:line="240" w:lineRule="auto"/>
+        <w:rPr>
+          <w:sz w:val="16"/>
+          <w:szCs w:val="16"/>
+        </w:rPr>
+      </w:pPr>
+      <w:r>
+        <w:rPr>
+          <w:sz w:val="16"/>
+          <w:szCs w:val="16"/>
+        </w:rPr>
+        <w:t xml:space="preserve">What is </w:t>
+      </w:r>
+      <w:proofErr w:type="spellStart"/>
+      <w:proofErr w:type="gramStart"/>
+      <w:r>
+        <w:rPr>
+          <w:sz w:val="16"/>
+          <w:szCs w:val="16"/>
+        </w:rPr>
+        <w:t>st.form</w:t>
+      </w:r>
+      <w:proofErr w:type="spellEnd"/>
+      <w:proofErr w:type="gramEnd"/>
+      <w:r>
+        <w:rPr>
+          <w:sz w:val="16"/>
+          <w:szCs w:val="16"/>
+        </w:rPr>
+        <w:t>?</w:t>
+      </w:r>
+    </w:p>
+    <w:p>
+      <w:pPr>
+        <w:spacing w:after="0" w:line="240" w:lineRule="auto"/>
+        <w:rPr>
+          <w:sz w:val="16"/>
+          <w:szCs w:val="16"/>
+        </w:rPr>
+      </w:pPr>
+      <w:r>
+        <w:rPr>
+          <w:sz w:val="16"/>
+          <w:szCs w:val="16"/>
+        </w:rPr>
+        <w:t>- State batching container</w:t>
+      </w:r>
+    </w:p>
+    <w:p>
+      <w:pPr>
+        <w:spacing w:after="0" w:line="240" w:lineRule="auto"/>
+        <w:rPr>
+          <w:sz w:val="16"/>
+          <w:szCs w:val="16"/>
+        </w:rPr>
+      </w:pPr>
+      <w:r>
+        <w:rPr>
+          <w:sz w:val="16"/>
+          <w:szCs w:val="16"/>
+        </w:rPr>
+        <w:t>- Parameters:</w:t>
+      </w:r>
+    </w:p>
+    <w:p>
+      <w:pPr>
+        <w:spacing w:after="0" w:line="240" w:lineRule="auto"/>
+        <w:rPr>
+          <w:sz w:val="16"/>
+          <w:szCs w:val="16"/>
+        </w:rPr>
+      </w:pPr>
+      <w:r>
+        <w:rPr>
+          <w:sz w:val="16"/>
+          <w:szCs w:val="16"/>
+        </w:rPr>
+        <w:t xml:space="preserve">  - `with </w:t>
+      </w:r>
+      <w:proofErr w:type="spellStart"/>
+      <w:proofErr w:type="gramStart"/>
+      <w:r>
+        <w:rPr>
+          <w:sz w:val="16"/>
+          <w:szCs w:val="16"/>
+        </w:rPr>
+        <w:t>st.form</w:t>
+      </w:r>
+      <w:proofErr w:type="spellEnd"/>
+      <w:proofErr w:type="gramEnd"/>
+      <w:r>
+        <w:rPr>
+          <w:sz w:val="16"/>
+          <w:szCs w:val="16"/>
+        </w:rPr>
+        <w:t>(key):` context manager</w:t>
+      </w:r>
+    </w:p>
+    <w:p>
+      <w:pPr>
+        <w:spacing w:after="0" w:line="240" w:lineRule="auto"/>
+        <w:rPr>
+          <w:sz w:val="16"/>
+          <w:szCs w:val="16"/>
+        </w:rPr>
+      </w:pPr>
+      <w:r>
+        <w:rPr>
+          <w:sz w:val="16"/>
+          <w:szCs w:val="16"/>
+        </w:rPr>
+        <w:t>  - `</w:t>
+      </w:r>
+      <w:proofErr w:type="spellStart"/>
+      <w:r>
+        <w:rPr>
+          <w:sz w:val="16"/>
+          <w:szCs w:val="16"/>
+        </w:rPr>
+        <w:t>form_submit_</w:t>
+      </w:r>
+      <w:proofErr w:type="gramStart"/>
+      <w:r>
+        <w:rPr>
+          <w:sz w:val="16"/>
+          <w:szCs w:val="16"/>
+        </w:rPr>
+        <w:t>button</w:t>
+      </w:r>
+      <w:proofErr w:type="spellEnd"/>
+      <w:r>
+        <w:rPr>
+          <w:sz w:val="16"/>
+          <w:szCs w:val="16"/>
+        </w:rPr>
+        <w:t>(</w:t>
+      </w:r>
+      <w:proofErr w:type="gramEnd"/>
+      <w:r>
+        <w:rPr>
+          <w:sz w:val="16"/>
+          <w:szCs w:val="16"/>
+        </w:rPr>
+        <w:t>)` returns submission status</w:t>
+      </w:r>
+    </w:p>
+    <w:p>
+      <w:pPr>
+        <w:spacing w:after="0" w:line="240" w:lineRule="auto"/>
+        <w:rPr>
+          <w:sz w:val="16"/>
+          <w:szCs w:val="16"/>
+        </w:rPr>
+      </w:pPr>
+      <w:r>
+        <w:rPr>
+          <w:sz w:val="16"/>
+          <w:szCs w:val="16"/>
+        </w:rPr>
+        <w:t>- Usage:</w:t>
+      </w:r>
+    </w:p>
+    <w:p>
+      <w:pPr>
+        <w:spacing w:after="0" w:line="240" w:lineRule="auto"/>
+        <w:rPr>
+          <w:sz w:val="16"/>
+          <w:szCs w:val="16"/>
+        </w:rPr>
+      </w:pPr>
+      <w:r>
+        <w:rPr>
+          <w:sz w:val="16"/>
+          <w:szCs w:val="16"/>
+        </w:rPr>
+        <w:t>  - Group related inputs</w:t>
+      </w:r>
+    </w:p>
+    <w:p>
+      <w:pPr>
+        <w:spacing w:after="0" w:line="240" w:lineRule="auto"/>
+        <w:rPr>
+          <w:sz w:val="16"/>
+          <w:szCs w:val="16"/>
+        </w:rPr>
+      </w:pPr>
+      <w:r>
+        <w:rPr>
+          <w:sz w:val="16"/>
+          <w:szCs w:val="16"/>
+        </w:rPr>
+        <w:t>  - Delay state updates until submission</w:t>
+      </w:r>
+    </w:p>
+    <w:p>
+      <w:pPr>
+        <w:spacing w:after="0" w:line="240" w:lineRule="auto"/>
+        <w:rPr>
+          <w:sz w:val="16"/>
+          <w:szCs w:val="16"/>
+        </w:rPr>
+      </w:pPr>
+      <w:r>
+        <w:rPr>
+          <w:sz w:val="16"/>
+          <w:szCs w:val="16"/>
+        </w:rPr>
+        <w:t>  - Prevent intermediate reruns</w:t>
+      </w:r>
+    </w:p>
+    <w:p>
+      <w:pPr>
+        <w:spacing w:after="0" w:line="240" w:lineRule="auto"/>
+        <w:rPr>
+          <w:sz w:val="16"/>
+          <w:szCs w:val="16"/>
+        </w:rPr>
+      </w:pPr>
+      <w:r>
+        <w:rPr>
+          <w:sz w:val="16"/>
+          <w:szCs w:val="16"/>
+        </w:rPr>
+        <w:t>- Special: Form state clears on submission by default</w:t>
+      </w:r>
+    </w:p>
+    <w:p>
+      <w:pPr>
+        <w:spacing w:after="0" w:line="240" w:lineRule="auto"/>
+        <w:rPr>
+          <w:sz w:val="16"/>
+          <w:szCs w:val="16"/>
+        </w:rPr>
+      </w:pPr>
+    </w:p>
+    <w:p>
+      <w:pPr>
+        <w:spacing w:after="0" w:line="240" w:lineRule="auto"/>
+        <w:rPr>
+          <w:sz w:val="16"/>
+          <w:szCs w:val="16"/>
+        </w:rPr>
+      </w:pPr>
+      <w:r>
+        <w:rPr>
+          <w:sz w:val="16"/>
+          <w:szCs w:val="16"/>
+        </w:rPr>
+        <w:t xml:space="preserve">What is </w:t>
+      </w:r>
+      <w:proofErr w:type="spellStart"/>
+      <w:proofErr w:type="gramStart"/>
+      <w:r>
+        <w:rPr>
+          <w:sz w:val="16"/>
+          <w:szCs w:val="16"/>
+        </w:rPr>
+        <w:t>st.cache</w:t>
+      </w:r>
+      <w:proofErr w:type="gramEnd"/>
+      <w:r>
+        <w:rPr>
+          <w:sz w:val="16"/>
+          <w:szCs w:val="16"/>
+        </w:rPr>
+        <w:t>_data</w:t>
+      </w:r>
+      <w:proofErr w:type="spellEnd"/>
+      <w:r>
+        <w:rPr>
+          <w:sz w:val="16"/>
+          <w:szCs w:val="16"/>
+        </w:rPr>
+        <w:t>?</w:t>
+      </w:r>
+    </w:p>
+    <w:p>
+      <w:pPr>
+        <w:spacing w:after="0" w:line="240" w:lineRule="auto"/>
+        <w:rPr>
+          <w:sz w:val="16"/>
+          <w:szCs w:val="16"/>
+        </w:rPr>
+      </w:pPr>
+      <w:r>
+        <w:rPr>
+          <w:sz w:val="16"/>
+          <w:szCs w:val="16"/>
+        </w:rPr>
+        <w:t>- Computation caching decorator</w:t>
+      </w:r>
+    </w:p>
+    <w:p>
+      <w:pPr>
+        <w:spacing w:after="0" w:line="240" w:lineRule="auto"/>
+        <w:rPr>
+          <w:sz w:val="16"/>
+          <w:szCs w:val="16"/>
+        </w:rPr>
+      </w:pPr>
+      <w:r>
+        <w:rPr>
+          <w:sz w:val="16"/>
+          <w:szCs w:val="16"/>
+        </w:rPr>
+        <w:t>- Parameters:</w:t>
+      </w:r>
+    </w:p>
+    <w:p>
+      <w:pPr>
+        <w:spacing w:after="0" w:line="240" w:lineRule="auto"/>
+        <w:rPr>
+          <w:sz w:val="16"/>
+          <w:szCs w:val="16"/>
+        </w:rPr>
+      </w:pPr>
+      <w:r>
+        <w:rPr>
+          <w:sz w:val="16"/>
+          <w:szCs w:val="16"/>
+        </w:rPr>
+        <w:t>  - `@st.cache_</w:t>
+      </w:r>
+      <w:proofErr w:type="gramStart"/>
+      <w:r>
+        <w:rPr>
+          <w:sz w:val="16"/>
+          <w:szCs w:val="16"/>
+        </w:rPr>
+        <w:t>data(</w:t>
+      </w:r>
+      <w:proofErr w:type="gramEnd"/>
+      <w:r>
+        <w:rPr>
+          <w:sz w:val="16"/>
+          <w:szCs w:val="16"/>
+        </w:rPr>
+        <w:t xml:space="preserve">ttl=, </w:t>
+      </w:r>
+      <w:proofErr w:type="spellStart"/>
+      <w:r>
+        <w:rPr>
+          <w:sz w:val="16"/>
+          <w:szCs w:val="16"/>
+        </w:rPr>
+        <w:t>show_spinner</w:t>
+      </w:r>
+      <w:proofErr w:type="spellEnd"/>
+      <w:r>
+        <w:rPr>
+          <w:sz w:val="16"/>
+          <w:szCs w:val="16"/>
+        </w:rPr>
+        <w:t>=)`</w:t>
+      </w:r>
+    </w:p>
+    <w:p>
+      <w:pPr>
+        <w:spacing w:after="0" w:line="240" w:lineRule="auto"/>
+        <w:rPr>
+          <w:sz w:val="16"/>
+          <w:szCs w:val="16"/>
+        </w:rPr>
+      </w:pPr>
+      <w:r>
+        <w:rPr>
+          <w:sz w:val="16"/>
+          <w:szCs w:val="16"/>
+        </w:rPr>
+        <w:t>  - Automatic argument hash tracking</w:t>
+      </w:r>
+    </w:p>
+    <w:p>
+      <w:pPr>
+        <w:spacing w:after="0" w:line="240" w:lineRule="auto"/>
+        <w:rPr>
+          <w:sz w:val="16"/>
+          <w:szCs w:val="16"/>
+        </w:rPr>
+      </w:pPr>
+      <w:r>
+        <w:rPr>
+          <w:sz w:val="16"/>
+          <w:szCs w:val="16"/>
+        </w:rPr>
+        <w:t>- Usage:</w:t>
+      </w:r>
+    </w:p>
+    <w:p>
+      <w:pPr>
+        <w:spacing w:after="0" w:line="240" w:lineRule="auto"/>
+        <w:rPr>
+          <w:sz w:val="16"/>
+          <w:szCs w:val="16"/>
+        </w:rPr>
+      </w:pPr>
+      <w:r>
+        <w:rPr>
+          <w:sz w:val="16"/>
+          <w:szCs w:val="16"/>
+        </w:rPr>
+        <w:t>  - Cache expensive computations</w:t>
+      </w:r>
+    </w:p>
+    <w:p>
+      <w:pPr>
+        <w:spacing w:after="0" w:line="240" w:lineRule="auto"/>
+        <w:rPr>
+          <w:sz w:val="16"/>
+          <w:szCs w:val="16"/>
+        </w:rPr>
+      </w:pPr>
+      <w:r>
+        <w:rPr>
+          <w:sz w:val="16"/>
+          <w:szCs w:val="16"/>
+        </w:rPr>
+        <w:t>  - Preserve data between sessions</w:t>
+      </w:r>
+    </w:p>
+    <w:p>
+      <w:pPr>
+        <w:spacing w:after="0" w:line="240" w:lineRule="auto"/>
+        <w:rPr>
+          <w:sz w:val="16"/>
+          <w:szCs w:val="16"/>
+        </w:rPr>
+      </w:pPr>
+      <w:r>
+        <w:rPr>
+          <w:sz w:val="16"/>
+          <w:szCs w:val="16"/>
+        </w:rPr>
+        <w:t>  - Reduce redundant API calls</w:t>
+      </w:r>
+    </w:p>
+    <w:p>
+      <w:pPr>
+        <w:spacing w:after="0" w:line="240" w:lineRule="auto"/>
+        <w:rPr>
+          <w:sz w:val="16"/>
+          <w:szCs w:val="16"/>
+        </w:rPr>
+      </w:pPr>
+      <w:r>
+        <w:rPr>
+          <w:sz w:val="16"/>
+          <w:szCs w:val="16"/>
+        </w:rPr>
+        <w:t xml:space="preserve">- Special: Not for mutable objects - use </w:t>
+      </w:r>
+      <w:proofErr w:type="spellStart"/>
+      <w:proofErr w:type="gramStart"/>
+      <w:r>
+        <w:rPr>
+          <w:sz w:val="16"/>
+          <w:szCs w:val="16"/>
+        </w:rPr>
+        <w:t>st.cache</w:t>
+      </w:r>
+      <w:proofErr w:type="gramEnd"/>
+      <w:r>
+        <w:rPr>
+          <w:sz w:val="16"/>
+          <w:szCs w:val="16"/>
+        </w:rPr>
+        <w:t>_resource</w:t>
+      </w:r>
+      <w:proofErr w:type="spellEnd"/>
+      <w:r>
+        <w:rPr>
+          <w:sz w:val="16"/>
+          <w:szCs w:val="16"/>
+        </w:rPr>
+        <w:t xml:space="preserve"> instead</w:t>
+      </w:r>
+    </w:p>
+    <w:p>
+      <w:pPr>
+        <w:spacing w:after="0" w:line="240" w:lineRule="auto"/>
+        <w:rPr>
+          <w:sz w:val="16"/>
+          <w:szCs w:val="16"/>
+        </w:rPr>
+      </w:pPr>
+    </w:p>
+    <w:p>
+      <w:pPr>
+        <w:spacing w:after="0" w:line="240" w:lineRule="auto"/>
+        <w:rPr>
+          <w:sz w:val="16"/>
+          <w:szCs w:val="16"/>
+        </w:rPr>
+      </w:pPr>
+      <w:r>
+        <w:rPr>
+          <w:sz w:val="16"/>
+          <w:szCs w:val="16"/>
+        </w:rPr>
+        <w:t xml:space="preserve">What is </w:t>
+      </w:r>
+      <w:proofErr w:type="spellStart"/>
+      <w:proofErr w:type="gramStart"/>
+      <w:r>
+        <w:rPr>
+          <w:sz w:val="16"/>
+          <w:szCs w:val="16"/>
+        </w:rPr>
+        <w:t>st.experimental</w:t>
+      </w:r>
+      <w:proofErr w:type="gramEnd"/>
+      <w:r>
+        <w:rPr>
+          <w:sz w:val="16"/>
+          <w:szCs w:val="16"/>
+        </w:rPr>
+        <w:t>_singleton</w:t>
+      </w:r>
+      <w:proofErr w:type="spellEnd"/>
+      <w:r>
+        <w:rPr>
+          <w:sz w:val="16"/>
+          <w:szCs w:val="16"/>
+        </w:rPr>
+        <w:t>?</w:t>
+      </w:r>
+    </w:p>
+    <w:p>
+      <w:pPr>
+        <w:spacing w:after="0" w:line="240" w:lineRule="auto"/>
+        <w:rPr>
+          <w:sz w:val="16"/>
+          <w:szCs w:val="16"/>
+        </w:rPr>
+      </w:pPr>
+      <w:r>
+        <w:rPr>
+          <w:sz w:val="16"/>
+          <w:szCs w:val="16"/>
+        </w:rPr>
+        <w:t>- Global shared object container</w:t>
+      </w:r>
+    </w:p>
+    <w:p>
+      <w:pPr>
+        <w:spacing w:after="0" w:line="240" w:lineRule="auto"/>
+        <w:rPr>
+          <w:sz w:val="16"/>
+          <w:szCs w:val="16"/>
+        </w:rPr>
+      </w:pPr>
+      <w:r>
+        <w:rPr>
+          <w:sz w:val="16"/>
+          <w:szCs w:val="16"/>
+        </w:rPr>
+        <w:t>- Parameters:</w:t>
+      </w:r>
+    </w:p>
+    <w:p>
+      <w:pPr>
+        <w:spacing w:after="0" w:line="240" w:lineRule="auto"/>
+        <w:rPr>
+          <w:sz w:val="16"/>
+          <w:szCs w:val="16"/>
+        </w:rPr>
+      </w:pPr>
+      <w:r>
+        <w:rPr>
+          <w:sz w:val="16"/>
+          <w:szCs w:val="16"/>
+        </w:rPr>
+        <w:t>  - `@st.experimental_singleton`</w:t>
+      </w:r>
+    </w:p>
+    <w:p>
+      <w:pPr>
+        <w:spacing w:after="0" w:line="240" w:lineRule="auto"/>
+        <w:rPr>
+          <w:sz w:val="16"/>
+          <w:szCs w:val="16"/>
+        </w:rPr>
+      </w:pPr>
+      <w:r>
+        <w:rPr>
+          <w:sz w:val="16"/>
+          <w:szCs w:val="16"/>
+        </w:rPr>
+        <w:t>  - Manual argument management required</w:t>
+      </w:r>
+    </w:p>
+    <w:p>
+      <w:pPr>
+        <w:spacing w:after="0" w:line="240" w:lineRule="auto"/>
+        <w:rPr>
+          <w:sz w:val="16"/>
+          <w:szCs w:val="16"/>
+        </w:rPr>
+      </w:pPr>
+      <w:r>
+        <w:rPr>
+          <w:sz w:val="16"/>
+          <w:szCs w:val="16"/>
+        </w:rPr>
+        <w:t>- Usage:</w:t>
+      </w:r>
+    </w:p>
+    <w:p>
+      <w:pPr>
+        <w:spacing w:after="0" w:line="240" w:lineRule="auto"/>
+        <w:rPr>
+          <w:sz w:val="16"/>
+          <w:szCs w:val="16"/>
+        </w:rPr>
+      </w:pPr>
+      <w:r>
+        <w:rPr>
+          <w:sz w:val="16"/>
+          <w:szCs w:val="16"/>
+        </w:rPr>
+        <w:t>  - Share heavy resources (DB connections, ML models)</w:t>
+      </w:r>
+    </w:p>
+    <w:p>
+      <w:pPr>
+        <w:spacing w:after="0" w:line="240" w:lineRule="auto"/>
+        <w:rPr>
+          <w:sz w:val="16"/>
+          <w:szCs w:val="16"/>
+        </w:rPr>
+      </w:pPr>
+      <w:r>
+        <w:rPr>
+          <w:sz w:val="16"/>
+          <w:szCs w:val="16"/>
+        </w:rPr>
+        <w:t>  - Maintain global configurations</w:t>
+      </w:r>
+    </w:p>
+    <w:p>
+      <w:pPr>
+        <w:spacing w:after="0" w:line="240" w:lineRule="auto"/>
+        <w:rPr>
+          <w:sz w:val="16"/>
+          <w:szCs w:val="16"/>
+        </w:rPr>
+      </w:pPr>
+      <w:r>
+        <w:rPr>
+          <w:sz w:val="16"/>
+          <w:szCs w:val="16"/>
+        </w:rPr>
+        <w:t>  - Implement service locator pattern</w:t>
+      </w:r>
+    </w:p>
+    <w:p>
+      <w:pPr>
+        <w:spacing w:after="0" w:line="240" w:lineRule="auto"/>
+        <w:rPr>
+          <w:sz w:val="16"/>
+          <w:szCs w:val="16"/>
+        </w:rPr>
+      </w:pPr>
+      <w:r>
+        <w:rPr>
+          <w:sz w:val="16"/>
+          <w:szCs w:val="16"/>
+        </w:rPr>
+        <w:t xml:space="preserve">- Special: Requires manual cleanup </w:t>
+      </w:r>
+      <w:proofErr w:type="gramStart"/>
+      <w:r>
+        <w:rPr>
+          <w:sz w:val="16"/>
+          <w:szCs w:val="16"/>
+        </w:rPr>
+        <w:t>with .clear</w:t>
+      </w:r>
+      <w:proofErr w:type="gramEnd"/>
+      <w:r>
+        <w:rPr>
+          <w:sz w:val="16"/>
+          <w:szCs w:val="16"/>
+        </w:rPr>
+        <w:t>()</w:t>
+      </w:r>
+    </w:p>
+    <w:p>
+      <w:pPr>
+        <w:spacing w:after="0" w:line="240" w:lineRule="auto"/>
+        <w:rPr>
+          <w:sz w:val="16"/>
+          <w:szCs w:val="16"/>
+        </w:rPr>
+      </w:pPr>
+    </w:p>
+    <w:p>
+      <w:pPr>
+        <w:spacing w:after="0" w:line="240" w:lineRule="auto"/>
+        <w:rPr>
+          <w:sz w:val="16"/>
+          <w:szCs w:val="16"/>
+        </w:rPr>
+      </w:pPr>
+      <w:r>
+        <w:rPr>
+          <w:sz w:val="16"/>
+          <w:szCs w:val="16"/>
+        </w:rPr>
+        <w:t>Third Party State Solutions?</w:t>
+      </w:r>
+    </w:p>
+    <w:p>
+      <w:pPr>
+        <w:spacing w:after="0" w:line="240" w:lineRule="auto"/>
+        <w:rPr>
+          <w:sz w:val="16"/>
+          <w:szCs w:val="16"/>
+        </w:rPr>
+      </w:pPr>
+      <w:r>
+        <w:rPr>
+          <w:sz w:val="16"/>
+          <w:szCs w:val="16"/>
+        </w:rPr>
+        <w:t xml:space="preserve">- </w:t>
+      </w:r>
+      <w:proofErr w:type="spellStart"/>
+      <w:r>
+        <w:rPr>
+          <w:sz w:val="16"/>
+          <w:szCs w:val="16"/>
+        </w:rPr>
+        <w:t>Hydralit</w:t>
+      </w:r>
+      <w:proofErr w:type="spellEnd"/>
+      <w:r>
+        <w:rPr>
+          <w:sz w:val="16"/>
+          <w:szCs w:val="16"/>
+        </w:rPr>
+        <w:t xml:space="preserve"> for complex state machines</w:t>
+      </w:r>
+    </w:p>
+    <w:p>
+      <w:pPr>
+        <w:spacing w:after="0" w:line="240" w:lineRule="auto"/>
+        <w:rPr>
+          <w:sz w:val="16"/>
+          <w:szCs w:val="16"/>
+        </w:rPr>
+      </w:pPr>
+      <w:r>
+        <w:rPr>
+          <w:sz w:val="16"/>
+          <w:szCs w:val="16"/>
+        </w:rPr>
+        <w:t>- Streamlit-State for client-side storage</w:t>
+      </w:r>
+    </w:p>
+    <w:p>
+      <w:pPr>
+        <w:spacing w:after="0" w:line="240" w:lineRule="auto"/>
+        <w:rPr>
+          <w:sz w:val="16"/>
+          <w:szCs w:val="16"/>
+        </w:rPr>
+      </w:pPr>
+      <w:r>
+        <w:rPr>
+          <w:sz w:val="16"/>
+          <w:szCs w:val="16"/>
+        </w:rPr>
+        <w:t>- Redis integration for distributed state</w:t>
+      </w:r>
+    </w:p>
+    <w:p>
+      <w:pPr>
+        <w:spacing w:after="0" w:line="240" w:lineRule="auto"/>
+        <w:rPr>
+          <w:sz w:val="16"/>
+          <w:szCs w:val="16"/>
+        </w:rPr>
+      </w:pPr>
+      <w:r>
+        <w:rPr>
+          <w:sz w:val="16"/>
+          <w:szCs w:val="16"/>
+        </w:rPr>
+        <w:t>- Always consider security implications!</w:t>
+      </w:r>
+    </w:p>
+    <w:p>
+      <w:pPr>
+        <w:spacing w:after="0" w:line="240" w:lineRule="auto"/>
+        <w:rPr>
+          <w:sz w:val="16"/>
+          <w:szCs w:val="16"/>
+        </w:rPr>
+      </w:pPr>
+    </w:p>
+    <w:p>
+      <w:pPr>
+        <w:spacing w:after="0" w:line="240" w:lineRule="auto"/>
+        <w:rPr>
+          <w:sz w:val="16"/>
+          <w:szCs w:val="16"/>
+        </w:rPr>
+      </w:pPr>
+    </w:p>
+    <w:p>
+      <w:pPr>
+        <w:spacing w:after="0" w:line="240" w:lineRule="auto"/>
+        <w:rPr>
+          <w:sz w:val="20"/>
+          <w:szCs w:val="20"/>
+        </w:rPr>
+      </w:pPr>
+      <w:r>
+        <w:rPr>
+          <w:sz w:val="20"/>
+          <w:szCs w:val="20"/>
+        </w:rPr>
+        <w:t>Section 10: Static File Serving</w:t>
+      </w:r>
+    </w:p>
+    <w:p>
+      <w:pPr>
+        <w:spacing w:after="0" w:line="240" w:lineRule="auto"/>
+        <w:rPr>
+          <w:sz w:val="16"/>
+          <w:szCs w:val="16"/>
+        </w:rPr>
+      </w:pPr>
+    </w:p>
+    <w:p>
+      <w:pPr>
+        <w:spacing w:after="0" w:line="240" w:lineRule="auto"/>
+        <w:rPr>
+          <w:sz w:val="16"/>
+          <w:szCs w:val="16"/>
+        </w:rPr>
+      </w:pPr>
+      <w:r>
+        <w:rPr>
+          <w:sz w:val="16"/>
+          <w:szCs w:val="16"/>
+        </w:rPr>
+        <w:t>Why Static Files?</w:t>
+      </w:r>
+    </w:p>
+    <w:p>
+      <w:pPr>
+        <w:spacing w:after="0" w:line="240" w:lineRule="auto"/>
+        <w:rPr>
+          <w:sz w:val="16"/>
+          <w:szCs w:val="16"/>
+        </w:rPr>
+      </w:pPr>
+      <w:r>
+        <w:rPr>
+          <w:sz w:val="16"/>
+          <w:szCs w:val="16"/>
+        </w:rPr>
+        <w:t>- Serve supplementary assets (images, CSS, JS)</w:t>
+      </w:r>
+    </w:p>
+    <w:p>
+      <w:pPr>
+        <w:spacing w:after="0" w:line="240" w:lineRule="auto"/>
+        <w:rPr>
+          <w:sz w:val="16"/>
+          <w:szCs w:val="16"/>
+        </w:rPr>
+      </w:pPr>
+      <w:r>
+        <w:rPr>
+          <w:sz w:val="16"/>
+          <w:szCs w:val="16"/>
+        </w:rPr>
+        <w:t>- Host data files for download</w:t>
+      </w:r>
+    </w:p>
+    <w:p>
+      <w:pPr>
+        <w:spacing w:after="0" w:line="240" w:lineRule="auto"/>
+        <w:rPr>
+          <w:sz w:val="16"/>
+          <w:szCs w:val="16"/>
+        </w:rPr>
+      </w:pPr>
+      <w:r>
+        <w:rPr>
+          <w:sz w:val="16"/>
+          <w:szCs w:val="16"/>
+        </w:rPr>
+        <w:t>- Customize UI with stylesheets</w:t>
+      </w:r>
+    </w:p>
+    <w:p>
+      <w:pPr>
+        <w:spacing w:after="0" w:line="240" w:lineRule="auto"/>
+        <w:rPr>
+          <w:sz w:val="16"/>
+          <w:szCs w:val="16"/>
+        </w:rPr>
+      </w:pPr>
+      <w:r>
+        <w:rPr>
+          <w:sz w:val="16"/>
+          <w:szCs w:val="16"/>
+        </w:rPr>
+        <w:t>- Distribute pre-built resources</w:t>
+      </w:r>
+    </w:p>
+    <w:p>
+      <w:pPr>
+        <w:spacing w:after="0" w:line="240" w:lineRule="auto"/>
+        <w:rPr>
+          <w:sz w:val="16"/>
+          <w:szCs w:val="16"/>
+        </w:rPr>
+      </w:pPr>
+      <w:r>
+        <w:rPr>
+          <w:sz w:val="16"/>
+          <w:szCs w:val="16"/>
+        </w:rPr>
+        <w:t>- Improve performance through caching</w:t>
+      </w:r>
+    </w:p>
+    <w:p>
+      <w:pPr>
+        <w:spacing w:after="0" w:line="240" w:lineRule="auto"/>
+        <w:rPr>
+          <w:sz w:val="16"/>
+          <w:szCs w:val="16"/>
+        </w:rPr>
+      </w:pPr>
+    </w:p>
+    <w:p>
+      <w:pPr>
+        <w:spacing w:after="0" w:line="240" w:lineRule="auto"/>
+        <w:rPr>
+          <w:sz w:val="16"/>
+          <w:szCs w:val="16"/>
+        </w:rPr>
+      </w:pPr>
+      <w:r>
+        <w:rPr>
+          <w:sz w:val="16"/>
+          <w:szCs w:val="16"/>
+        </w:rPr>
+        <w:t>Why Streamlit Static File Handling?</w:t>
+      </w:r>
+    </w:p>
+    <w:p>
+      <w:pPr>
+        <w:spacing w:after="0" w:line="240" w:lineRule="auto"/>
+        <w:rPr>
+          <w:sz w:val="16"/>
+          <w:szCs w:val="16"/>
+        </w:rPr>
+      </w:pPr>
+      <w:r>
+        <w:rPr>
+          <w:sz w:val="16"/>
+          <w:szCs w:val="16"/>
+        </w:rPr>
+        <w:t>- How does it differ from traditional web servers</w:t>
+      </w:r>
+    </w:p>
+    <w:p>
+      <w:pPr>
+        <w:spacing w:after="0" w:line="240" w:lineRule="auto"/>
+        <w:rPr>
+          <w:sz w:val="16"/>
+          <w:szCs w:val="16"/>
+        </w:rPr>
+      </w:pPr>
+      <w:r>
+        <w:rPr>
+          <w:sz w:val="16"/>
+          <w:szCs w:val="16"/>
+        </w:rPr>
+        <w:t>- Pros</w:t>
+      </w:r>
+    </w:p>
+    <w:p>
+      <w:pPr>
+        <w:spacing w:after="0" w:line="240" w:lineRule="auto"/>
+        <w:rPr>
+          <w:sz w:val="16"/>
+          <w:szCs w:val="16"/>
+        </w:rPr>
+      </w:pPr>
+      <w:r>
+        <w:rPr>
+          <w:sz w:val="16"/>
+          <w:szCs w:val="16"/>
+        </w:rPr>
+        <w:t>  - Zero-configuration asset hosting</w:t>
+      </w:r>
+    </w:p>
+    <w:p>
+      <w:pPr>
+        <w:spacing w:after="0" w:line="240" w:lineRule="auto"/>
+        <w:rPr>
+          <w:sz w:val="16"/>
+          <w:szCs w:val="16"/>
+        </w:rPr>
+      </w:pPr>
+      <w:r>
+        <w:rPr>
+          <w:sz w:val="16"/>
+          <w:szCs w:val="16"/>
+        </w:rPr>
+        <w:t>  - Automatic path resolution</w:t>
+      </w:r>
+    </w:p>
+    <w:p>
+      <w:pPr>
+        <w:spacing w:after="0" w:line="240" w:lineRule="auto"/>
+        <w:rPr>
+          <w:sz w:val="16"/>
+          <w:szCs w:val="16"/>
+        </w:rPr>
+      </w:pPr>
+      <w:r>
+        <w:rPr>
+          <w:sz w:val="16"/>
+          <w:szCs w:val="16"/>
+        </w:rPr>
+        <w:t>  - Built-in MIME type detection</w:t>
+      </w:r>
+    </w:p>
+    <w:p>
+      <w:pPr>
+        <w:spacing w:after="0" w:line="240" w:lineRule="auto"/>
+        <w:rPr>
+          <w:sz w:val="16"/>
+          <w:szCs w:val="16"/>
+        </w:rPr>
+      </w:pPr>
+      <w:r>
+        <w:rPr>
+          <w:sz w:val="16"/>
+          <w:szCs w:val="16"/>
+        </w:rPr>
+        <w:t>  - Secure default permissions</w:t>
+      </w:r>
+    </w:p>
+    <w:p>
+      <w:pPr>
+        <w:spacing w:after="0" w:line="240" w:lineRule="auto"/>
+        <w:rPr>
+          <w:sz w:val="16"/>
+          <w:szCs w:val="16"/>
+        </w:rPr>
+      </w:pPr>
+      <w:r>
+        <w:rPr>
+          <w:sz w:val="16"/>
+          <w:szCs w:val="16"/>
+        </w:rPr>
+        <w:t>- Cons</w:t>
+      </w:r>
+    </w:p>
+    <w:p>
+      <w:pPr>
+        <w:spacing w:after="0" w:line="240" w:lineRule="auto"/>
+        <w:rPr>
+          <w:sz w:val="16"/>
+          <w:szCs w:val="16"/>
+        </w:rPr>
+      </w:pPr>
+      <w:r>
+        <w:rPr>
+          <w:sz w:val="16"/>
+          <w:szCs w:val="16"/>
+        </w:rPr>
+        <w:t>  - Limited directory control</w:t>
+      </w:r>
+    </w:p>
+    <w:p>
+      <w:pPr>
+        <w:spacing w:after="0" w:line="240" w:lineRule="auto"/>
+        <w:rPr>
+          <w:sz w:val="16"/>
+          <w:szCs w:val="16"/>
+        </w:rPr>
+      </w:pPr>
+      <w:r>
+        <w:rPr>
+          <w:sz w:val="16"/>
+          <w:szCs w:val="16"/>
+        </w:rPr>
+        <w:t>  - No advanced caching headers</w:t>
+      </w:r>
+    </w:p>
+    <w:p>
+      <w:pPr>
+        <w:spacing w:after="0" w:line="240" w:lineRule="auto"/>
+        <w:rPr>
+          <w:sz w:val="16"/>
+          <w:szCs w:val="16"/>
+        </w:rPr>
+      </w:pPr>
+      <w:r>
+        <w:rPr>
+          <w:sz w:val="16"/>
+          <w:szCs w:val="16"/>
+        </w:rPr>
+        <w:t>  - Single root folder structure</w:t>
+      </w:r>
+    </w:p>
+    <w:p>
+      <w:pPr>
+        <w:spacing w:after="0" w:line="240" w:lineRule="auto"/>
+        <w:rPr>
+          <w:sz w:val="16"/>
+          <w:szCs w:val="16"/>
+        </w:rPr>
+      </w:pPr>
+      <w:r>
+        <w:rPr>
+          <w:sz w:val="16"/>
+          <w:szCs w:val="16"/>
+        </w:rPr>
+        <w:t>  - Manual cache busting required</w:t>
+      </w:r>
+    </w:p>
+    <w:p>
+      <w:pPr>
+        <w:spacing w:after="0" w:line="240" w:lineRule="auto"/>
+        <w:rPr>
+          <w:sz w:val="16"/>
+          <w:szCs w:val="16"/>
+        </w:rPr>
+      </w:pPr>
+    </w:p>
+    <w:p>
+      <w:pPr>
+        <w:spacing w:after="0" w:line="240" w:lineRule="auto"/>
+        <w:rPr>
+          <w:sz w:val="16"/>
+          <w:szCs w:val="16"/>
+        </w:rPr>
+      </w:pPr>
+      <w:r>
+        <w:rPr>
+          <w:sz w:val="16"/>
+          <w:szCs w:val="16"/>
+        </w:rPr>
+        <w:t xml:space="preserve">What is </w:t>
+      </w:r>
+      <w:proofErr w:type="spellStart"/>
+      <w:proofErr w:type="gramStart"/>
+      <w:r>
+        <w:rPr>
+          <w:sz w:val="16"/>
+          <w:szCs w:val="16"/>
+        </w:rPr>
+        <w:t>st.file</w:t>
+      </w:r>
+      <w:proofErr w:type="gramEnd"/>
+      <w:r>
+        <w:rPr>
+          <w:sz w:val="16"/>
+          <w:szCs w:val="16"/>
+        </w:rPr>
+        <w:t>_uploader</w:t>
+      </w:r>
+      <w:proofErr w:type="spellEnd"/>
+      <w:r>
+        <w:rPr>
+          <w:sz w:val="16"/>
+          <w:szCs w:val="16"/>
+        </w:rPr>
+        <w:t>?</w:t>
+      </w:r>
+    </w:p>
+    <w:p>
+      <w:pPr>
+        <w:spacing w:after="0" w:line="240" w:lineRule="auto"/>
+        <w:rPr>
+          <w:sz w:val="16"/>
+          <w:szCs w:val="16"/>
+        </w:rPr>
+      </w:pPr>
+      <w:r>
+        <w:rPr>
+          <w:sz w:val="16"/>
+          <w:szCs w:val="16"/>
+        </w:rPr>
+        <w:t>- Client-to-server file transfer</w:t>
+      </w:r>
+    </w:p>
+    <w:p>
+      <w:pPr>
+        <w:spacing w:after="0" w:line="240" w:lineRule="auto"/>
+        <w:rPr>
+          <w:sz w:val="16"/>
+          <w:szCs w:val="16"/>
+        </w:rPr>
+      </w:pPr>
+      <w:r>
+        <w:rPr>
+          <w:sz w:val="16"/>
+          <w:szCs w:val="16"/>
+        </w:rPr>
+        <w:t>- Parameters:</w:t>
+      </w:r>
+    </w:p>
+    <w:p>
+      <w:pPr>
+        <w:spacing w:after="0" w:line="240" w:lineRule="auto"/>
+        <w:rPr>
+          <w:sz w:val="16"/>
+          <w:szCs w:val="16"/>
+        </w:rPr>
+      </w:pPr>
+      <w:r>
+        <w:rPr>
+          <w:sz w:val="16"/>
+          <w:szCs w:val="16"/>
+        </w:rPr>
+        <w:t>  - `</w:t>
+      </w:r>
+      <w:proofErr w:type="spellStart"/>
+      <w:proofErr w:type="gramStart"/>
+      <w:r>
+        <w:rPr>
+          <w:sz w:val="16"/>
+          <w:szCs w:val="16"/>
+        </w:rPr>
+        <w:t>st.file</w:t>
+      </w:r>
+      <w:proofErr w:type="gramEnd"/>
+      <w:r>
+        <w:rPr>
+          <w:sz w:val="16"/>
+          <w:szCs w:val="16"/>
+        </w:rPr>
+        <w:t>_uploader</w:t>
+      </w:r>
+      <w:proofErr w:type="spellEnd"/>
+      <w:r>
+        <w:rPr>
+          <w:sz w:val="16"/>
+          <w:szCs w:val="16"/>
+        </w:rPr>
+        <w:t xml:space="preserve">(label, type=[], </w:t>
+      </w:r>
+      <w:proofErr w:type="spellStart"/>
+      <w:r>
+        <w:rPr>
+          <w:sz w:val="16"/>
+          <w:szCs w:val="16"/>
+        </w:rPr>
+        <w:t>accept_multiple</w:t>
+      </w:r>
+      <w:proofErr w:type="spellEnd"/>
+      <w:r>
+        <w:rPr>
+          <w:sz w:val="16"/>
+          <w:szCs w:val="16"/>
+        </w:rPr>
+        <w:t>=False)`</w:t>
+      </w:r>
+    </w:p>
+    <w:p>
+      <w:pPr>
+        <w:spacing w:after="0" w:line="240" w:lineRule="auto"/>
+        <w:rPr>
+          <w:sz w:val="16"/>
+          <w:szCs w:val="16"/>
+        </w:rPr>
+      </w:pPr>
+      <w:r>
+        <w:rPr>
+          <w:sz w:val="16"/>
+          <w:szCs w:val="16"/>
+        </w:rPr>
+        <w:t xml:space="preserve">  - Returns </w:t>
+      </w:r>
+      <w:proofErr w:type="spellStart"/>
+      <w:r>
+        <w:rPr>
+          <w:sz w:val="16"/>
+          <w:szCs w:val="16"/>
+        </w:rPr>
+        <w:t>BytesIO</w:t>
+      </w:r>
+      <w:proofErr w:type="spellEnd"/>
+      <w:r>
+        <w:rPr>
+          <w:sz w:val="16"/>
+          <w:szCs w:val="16"/>
+        </w:rPr>
+        <w:t>-like object</w:t>
+      </w:r>
+    </w:p>
+    <w:p>
+      <w:pPr>
+        <w:spacing w:after="0" w:line="240" w:lineRule="auto"/>
+        <w:rPr>
+          <w:sz w:val="16"/>
+          <w:szCs w:val="16"/>
+        </w:rPr>
+      </w:pPr>
+      <w:r>
+        <w:rPr>
+          <w:sz w:val="16"/>
+          <w:szCs w:val="16"/>
+        </w:rPr>
+        <w:t>- Usage:</w:t>
+      </w:r>
+    </w:p>
+    <w:p>
+      <w:pPr>
+        <w:spacing w:after="0" w:line="240" w:lineRule="auto"/>
+        <w:rPr>
+          <w:sz w:val="16"/>
+          <w:szCs w:val="16"/>
+        </w:rPr>
+      </w:pPr>
+      <w:r>
+        <w:rPr>
+          <w:sz w:val="16"/>
+          <w:szCs w:val="16"/>
+        </w:rPr>
+        <w:t>  - User-generated content uploads</w:t>
+      </w:r>
+    </w:p>
+    <w:p>
+      <w:pPr>
+        <w:spacing w:after="0" w:line="240" w:lineRule="auto"/>
+        <w:rPr>
+          <w:sz w:val="16"/>
+          <w:szCs w:val="16"/>
+        </w:rPr>
+      </w:pPr>
+      <w:r>
+        <w:rPr>
+          <w:sz w:val="16"/>
+          <w:szCs w:val="16"/>
+        </w:rPr>
+        <w:t>  - Configuration file loading</w:t>
+      </w:r>
+    </w:p>
+    <w:p>
+      <w:pPr>
+        <w:spacing w:after="0" w:line="240" w:lineRule="auto"/>
+        <w:rPr>
+          <w:sz w:val="16"/>
+          <w:szCs w:val="16"/>
+        </w:rPr>
+      </w:pPr>
+      <w:r>
+        <w:rPr>
+          <w:sz w:val="16"/>
+          <w:szCs w:val="16"/>
+        </w:rPr>
+        <w:t>  - Batch import operations</w:t>
+      </w:r>
+    </w:p>
+    <w:p>
+      <w:pPr>
+        <w:spacing w:after="0" w:line="240" w:lineRule="auto"/>
+        <w:rPr>
+          <w:sz w:val="16"/>
+          <w:szCs w:val="16"/>
+        </w:rPr>
+      </w:pPr>
+      <w:r>
+        <w:rPr>
+          <w:sz w:val="16"/>
+          <w:szCs w:val="16"/>
+        </w:rPr>
+        <w:t>- Special: Files exist only in memory by default</w:t>
+      </w:r>
+    </w:p>
+    <w:p>
+      <w:pPr>
+        <w:spacing w:after="0" w:line="240" w:lineRule="auto"/>
+        <w:rPr>
+          <w:sz w:val="16"/>
+          <w:szCs w:val="16"/>
+        </w:rPr>
+      </w:pPr>
+    </w:p>
+    <w:p>
+      <w:pPr>
+        <w:spacing w:after="0" w:line="240" w:lineRule="auto"/>
+        <w:rPr>
+          <w:sz w:val="16"/>
+          <w:szCs w:val="16"/>
+        </w:rPr>
+      </w:pPr>
+      <w:r>
+        <w:rPr>
+          <w:sz w:val="16"/>
+          <w:szCs w:val="16"/>
+        </w:rPr>
+        <w:t>What is Automatic Static Serving?</w:t>
+      </w:r>
+    </w:p>
+    <w:p>
+      <w:pPr>
+        <w:spacing w:after="0" w:line="240" w:lineRule="auto"/>
+        <w:rPr>
+          <w:sz w:val="16"/>
+          <w:szCs w:val="16"/>
+        </w:rPr>
+      </w:pPr>
+      <w:r>
+        <w:rPr>
+          <w:sz w:val="16"/>
+          <w:szCs w:val="16"/>
+        </w:rPr>
+        <w:t>- Magic folder handling</w:t>
+      </w:r>
+    </w:p>
+    <w:p>
+      <w:pPr>
+        <w:spacing w:after="0" w:line="240" w:lineRule="auto"/>
+        <w:rPr>
+          <w:sz w:val="16"/>
+          <w:szCs w:val="16"/>
+        </w:rPr>
+      </w:pPr>
+      <w:r>
+        <w:rPr>
+          <w:sz w:val="16"/>
+          <w:szCs w:val="16"/>
+        </w:rPr>
+        <w:t>- Parameters:</w:t>
+      </w:r>
+    </w:p>
+    <w:p>
+      <w:pPr>
+        <w:spacing w:after="0" w:line="240" w:lineRule="auto"/>
+        <w:rPr>
+          <w:sz w:val="16"/>
+          <w:szCs w:val="16"/>
+        </w:rPr>
+      </w:pPr>
+      <w:r>
+        <w:rPr>
+          <w:sz w:val="16"/>
+          <w:szCs w:val="16"/>
+        </w:rPr>
+        <w:t>  - `/static/` directory auto-served at `/app/static/`</w:t>
+      </w:r>
+    </w:p>
+    <w:p>
+      <w:pPr>
+        <w:spacing w:after="0" w:line="240" w:lineRule="auto"/>
+        <w:rPr>
+          <w:sz w:val="16"/>
+          <w:szCs w:val="16"/>
+        </w:rPr>
+      </w:pPr>
+      <w:r>
+        <w:rPr>
+          <w:sz w:val="16"/>
+          <w:szCs w:val="16"/>
+        </w:rPr>
+        <w:t>  - `/assets/` alias for `/static/assets/`</w:t>
+      </w:r>
+    </w:p>
+    <w:p>
+      <w:pPr>
+        <w:spacing w:after="0" w:line="240" w:lineRule="auto"/>
+        <w:rPr>
+          <w:sz w:val="16"/>
+          <w:szCs w:val="16"/>
+        </w:rPr>
+      </w:pPr>
+      <w:r>
+        <w:rPr>
+          <w:sz w:val="16"/>
+          <w:szCs w:val="16"/>
+        </w:rPr>
+        <w:t>- Usage:</w:t>
+      </w:r>
+    </w:p>
+    <w:p>
+      <w:pPr>
+        <w:spacing w:after="0" w:line="240" w:lineRule="auto"/>
+        <w:rPr>
+          <w:sz w:val="16"/>
+          <w:szCs w:val="16"/>
+        </w:rPr>
+      </w:pPr>
+      <w:r>
+        <w:rPr>
+          <w:sz w:val="16"/>
+          <w:szCs w:val="16"/>
+        </w:rPr>
+        <w:t>  - Store images: `static/images/logo.png`</w:t>
+      </w:r>
+    </w:p>
+    <w:p>
+      <w:pPr>
+        <w:spacing w:after="0" w:line="240" w:lineRule="auto"/>
+        <w:rPr>
+          <w:sz w:val="16"/>
+          <w:szCs w:val="16"/>
+        </w:rPr>
+      </w:pPr>
+      <w:r>
+        <w:rPr>
+          <w:sz w:val="16"/>
+          <w:szCs w:val="16"/>
+        </w:rPr>
+        <w:t>  - Host stylesheets: `static/</w:t>
+      </w:r>
+      <w:proofErr w:type="spellStart"/>
+      <w:r>
+        <w:rPr>
+          <w:sz w:val="16"/>
+          <w:szCs w:val="16"/>
+        </w:rPr>
+        <w:t>css</w:t>
+      </w:r>
+      <w:proofErr w:type="spellEnd"/>
+      <w:r>
+        <w:rPr>
+          <w:sz w:val="16"/>
+          <w:szCs w:val="16"/>
+        </w:rPr>
+        <w:t>/style.css`</w:t>
+      </w:r>
+    </w:p>
+    <w:p>
+      <w:pPr>
+        <w:spacing w:after="0" w:line="240" w:lineRule="auto"/>
+        <w:rPr>
+          <w:sz w:val="16"/>
+          <w:szCs w:val="16"/>
+        </w:rPr>
+      </w:pPr>
+      <w:r>
+        <w:rPr>
+          <w:sz w:val="16"/>
+          <w:szCs w:val="16"/>
+        </w:rPr>
+        <w:t>  - Distribute files: `static/downloads/data.csv`</w:t>
+      </w:r>
+    </w:p>
+    <w:p>
+      <w:pPr>
+        <w:spacing w:after="0" w:line="240" w:lineRule="auto"/>
+        <w:rPr>
+          <w:sz w:val="16"/>
+          <w:szCs w:val="16"/>
+        </w:rPr>
+      </w:pPr>
+      <w:r>
+        <w:rPr>
+          <w:sz w:val="16"/>
+          <w:szCs w:val="16"/>
+        </w:rPr>
+        <w:t>- Special: File changes require server restart</w:t>
+      </w:r>
+    </w:p>
+    <w:p>
+      <w:pPr>
+        <w:spacing w:after="0" w:line="240" w:lineRule="auto"/>
+        <w:rPr>
+          <w:sz w:val="16"/>
+          <w:szCs w:val="16"/>
+        </w:rPr>
+      </w:pPr>
+    </w:p>
+    <w:p>
+      <w:pPr>
+        <w:spacing w:after="0" w:line="240" w:lineRule="auto"/>
+        <w:rPr>
+          <w:sz w:val="16"/>
+          <w:szCs w:val="16"/>
+        </w:rPr>
+      </w:pPr>
+      <w:r>
+        <w:rPr>
+          <w:sz w:val="16"/>
+          <w:szCs w:val="16"/>
+        </w:rPr>
+        <w:t xml:space="preserve">What is </w:t>
+      </w:r>
+      <w:proofErr w:type="spellStart"/>
+      <w:proofErr w:type="gramStart"/>
+      <w:r>
+        <w:rPr>
+          <w:sz w:val="16"/>
+          <w:szCs w:val="16"/>
+        </w:rPr>
+        <w:t>st.image</w:t>
+      </w:r>
+      <w:proofErr w:type="spellEnd"/>
+      <w:proofErr w:type="gramEnd"/>
+      <w:r>
+        <w:rPr>
+          <w:sz w:val="16"/>
+          <w:szCs w:val="16"/>
+        </w:rPr>
+        <w:t>/media?</w:t>
+      </w:r>
+    </w:p>
+    <w:p>
+      <w:pPr>
+        <w:spacing w:after="0" w:line="240" w:lineRule="auto"/>
+        <w:rPr>
+          <w:sz w:val="16"/>
+          <w:szCs w:val="16"/>
+        </w:rPr>
+      </w:pPr>
+      <w:r>
+        <w:rPr>
+          <w:sz w:val="16"/>
+          <w:szCs w:val="16"/>
+        </w:rPr>
+        <w:t>- Embedded asset display</w:t>
+      </w:r>
+    </w:p>
+    <w:p>
+      <w:pPr>
+        <w:spacing w:after="0" w:line="240" w:lineRule="auto"/>
+        <w:rPr>
+          <w:sz w:val="16"/>
+          <w:szCs w:val="16"/>
+        </w:rPr>
+      </w:pPr>
+      <w:r>
+        <w:rPr>
+          <w:sz w:val="16"/>
+          <w:szCs w:val="16"/>
+        </w:rPr>
+        <w:t>- Parameters:</w:t>
+      </w:r>
+    </w:p>
+    <w:p>
+      <w:pPr>
+        <w:spacing w:after="0" w:line="240" w:lineRule="auto"/>
+        <w:rPr>
+          <w:sz w:val="16"/>
+          <w:szCs w:val="16"/>
+        </w:rPr>
+      </w:pPr>
+      <w:r>
+        <w:rPr>
+          <w:sz w:val="16"/>
+          <w:szCs w:val="16"/>
+        </w:rPr>
+        <w:t>  - `</w:t>
+      </w:r>
+      <w:proofErr w:type="spellStart"/>
+      <w:proofErr w:type="gramStart"/>
+      <w:r>
+        <w:rPr>
+          <w:sz w:val="16"/>
+          <w:szCs w:val="16"/>
+        </w:rPr>
+        <w:t>st.image</w:t>
+      </w:r>
+      <w:proofErr w:type="spellEnd"/>
+      <w:proofErr w:type="gramEnd"/>
+      <w:r>
+        <w:rPr>
+          <w:sz w:val="16"/>
+          <w:szCs w:val="16"/>
+        </w:rPr>
+        <w:t>("static/photo.jpg", caption="")`</w:t>
+      </w:r>
+    </w:p>
+    <w:p>
+      <w:pPr>
+        <w:spacing w:after="0" w:line="240" w:lineRule="auto"/>
+        <w:rPr>
+          <w:sz w:val="16"/>
+          <w:szCs w:val="16"/>
+        </w:rPr>
+      </w:pPr>
+      <w:r>
+        <w:rPr>
+          <w:sz w:val="16"/>
+          <w:szCs w:val="16"/>
+        </w:rPr>
+        <w:t>  - Supports URLs and relative paths</w:t>
+      </w:r>
+    </w:p>
+    <w:p>
+      <w:pPr>
+        <w:spacing w:after="0" w:line="240" w:lineRule="auto"/>
+        <w:rPr>
+          <w:sz w:val="16"/>
+          <w:szCs w:val="16"/>
+        </w:rPr>
+      </w:pPr>
+      <w:r>
+        <w:rPr>
+          <w:sz w:val="16"/>
+          <w:szCs w:val="16"/>
+        </w:rPr>
+        <w:t>- Usage:</w:t>
+      </w:r>
+    </w:p>
+    <w:p>
+      <w:pPr>
+        <w:spacing w:after="0" w:line="240" w:lineRule="auto"/>
+        <w:rPr>
+          <w:sz w:val="16"/>
+          <w:szCs w:val="16"/>
+        </w:rPr>
+      </w:pPr>
+      <w:r>
+        <w:rPr>
+          <w:sz w:val="16"/>
+          <w:szCs w:val="16"/>
+        </w:rPr>
+        <w:t>  - Display UI graphics</w:t>
+      </w:r>
+    </w:p>
+    <w:p>
+      <w:pPr>
+        <w:spacing w:after="0" w:line="240" w:lineRule="auto"/>
+        <w:rPr>
+          <w:sz w:val="16"/>
+          <w:szCs w:val="16"/>
+        </w:rPr>
+      </w:pPr>
+      <w:r>
+        <w:rPr>
+          <w:sz w:val="16"/>
+          <w:szCs w:val="16"/>
+        </w:rPr>
+        <w:t>  - Show data visualizations</w:t>
+      </w:r>
+    </w:p>
+    <w:p>
+      <w:pPr>
+        <w:spacing w:after="0" w:line="240" w:lineRule="auto"/>
+        <w:rPr>
+          <w:sz w:val="16"/>
+          <w:szCs w:val="16"/>
+        </w:rPr>
+      </w:pPr>
+      <w:r>
+        <w:rPr>
+          <w:sz w:val="16"/>
+          <w:szCs w:val="16"/>
+        </w:rPr>
+        <w:t>  - Embed audio/video content</w:t>
+      </w:r>
+    </w:p>
+    <w:p>
+      <w:pPr>
+        <w:spacing w:after="0" w:line="240" w:lineRule="auto"/>
+        <w:rPr>
+          <w:sz w:val="16"/>
+          <w:szCs w:val="16"/>
+        </w:rPr>
+      </w:pPr>
+      <w:r>
+        <w:rPr>
+          <w:sz w:val="16"/>
+          <w:szCs w:val="16"/>
+        </w:rPr>
+        <w:t>- Special: Auto-detects image dimensions</w:t>
+      </w:r>
+    </w:p>
+    <w:p>
+      <w:pPr>
+        <w:spacing w:after="0" w:line="240" w:lineRule="auto"/>
+        <w:rPr>
+          <w:sz w:val="16"/>
+          <w:szCs w:val="16"/>
+        </w:rPr>
+      </w:pPr>
+    </w:p>
+    <w:p>
+      <w:pPr>
+        <w:spacing w:after="0" w:line="240" w:lineRule="auto"/>
+        <w:rPr>
+          <w:sz w:val="16"/>
+          <w:szCs w:val="16"/>
+        </w:rPr>
+      </w:pPr>
+      <w:r>
+        <w:rPr>
+          <w:sz w:val="16"/>
+          <w:szCs w:val="16"/>
+        </w:rPr>
+        <w:t>Third Party Solutions?</w:t>
+      </w:r>
+    </w:p>
+    <w:p>
+      <w:pPr>
+        <w:spacing w:after="0" w:line="240" w:lineRule="auto"/>
+        <w:rPr>
+          <w:sz w:val="16"/>
+          <w:szCs w:val="16"/>
+        </w:rPr>
+      </w:pPr>
+      <w:r>
+        <w:rPr>
+          <w:sz w:val="16"/>
+          <w:szCs w:val="16"/>
+        </w:rPr>
+        <w:t>- External CDN integration</w:t>
+      </w:r>
+    </w:p>
+    <w:p>
+      <w:pPr>
+        <w:spacing w:after="0" w:line="240" w:lineRule="auto"/>
+        <w:rPr>
+          <w:sz w:val="16"/>
+          <w:szCs w:val="16"/>
+        </w:rPr>
+      </w:pPr>
+      <w:r>
+        <w:rPr>
+          <w:sz w:val="16"/>
+          <w:szCs w:val="16"/>
+        </w:rPr>
+        <w:t>- S3/Blob storage connectors</w:t>
+      </w:r>
+    </w:p>
+    <w:p>
+      <w:pPr>
+        <w:spacing w:after="0" w:line="240" w:lineRule="auto"/>
+        <w:rPr>
+          <w:sz w:val="16"/>
+          <w:szCs w:val="16"/>
+        </w:rPr>
+      </w:pPr>
+      <w:r>
+        <w:rPr>
+          <w:sz w:val="16"/>
+          <w:szCs w:val="16"/>
+        </w:rPr>
+        <w:t>- Advanced caching middleware</w:t>
+      </w:r>
+    </w:p>
+    <w:p>
+      <w:pPr>
+        <w:spacing w:after="0" w:line="240" w:lineRule="auto"/>
+        <w:rPr>
+          <w:sz w:val="16"/>
+          <w:szCs w:val="16"/>
+        </w:rPr>
+      </w:pPr>
+      <w:r>
+        <w:rPr>
+          <w:sz w:val="16"/>
+          <w:szCs w:val="16"/>
+        </w:rPr>
+        <w:t>- Always consider asset versioning!</w:t>
+      </w:r>
+    </w:p>
+    <w:p>
+      <w:pPr>
+        <w:spacing w:after="0" w:line="240" w:lineRule="auto"/>
+        <w:rPr>
+          <w:sz w:val="16"/>
+          <w:szCs w:val="16"/>
+        </w:rPr>
+      </w:pPr>
     </w:p>
     <w:sectPr>
       <w:pgSz w:w="11906" w:h="16838"/>
@@ -1630,15 +7229,15 @@
 <file path=word/numbering.xml><?xml version="1.0" encoding="utf-8"?>
 <w:numbering xmlns:wpc="http://schemas.microsoft.com/office/word/2010/wordprocessingCanvas" xmlns:cx="http://schemas.microsoft.com/office/drawing/2014/chartex" xmlns:cx1="http://schemas.microsoft.com/office/drawing/2015/9/8/chartex" xmlns:cx2="http://schemas.microsoft.com/office/drawing/2015/10/21/chartex" xmlns:cx3="http://schemas.microsoft.com/office/drawing/2016/5/9/chartex" xmlns:cx4="http://schemas.microsoft.com/office/drawing/2016/5/10/chartex" xmlns:cx5="http://schemas.microsoft.com/office/drawing/2016/5/11/chartex" xmlns:cx6="http://schemas.microsoft.com/office/drawing/2016/5/12/chartex" xmlns:cx7="http://schemas.microsoft.com/office/drawing/2016/5/13/chartex" xmlns:cx8="http://schemas.microsoft.com/office/drawing/2016/5/14/chartex" xmlns:mc="http://schemas.openxmlformats.org/markup-compatibility/2006" xmlns:aink="http://schemas.microsoft.com/office/drawing/2016/ink" xmlns:am3d="http://schemas.microsoft.com/office/drawing/2017/model3d" xmlns:o="urn:schemas-microsoft-com:office:office" xmlns:oel="http://schemas.microsoft.com/office/2019/extlst" xmlns:r="http://schemas.openxmlformats.org/officeDocument/2006/relationships" xmlns:m="http://schemas.openxmlformats.org/officeDocument/2006/math" xmlns:v="urn:schemas-microsoft-com:vml" xmlns:wp14="http://schemas.microsoft.com/office/word/2010/wordprocessingDrawing" xmlns:wp="http://schemas.openxmlformats.org/drawingml/2006/wordprocessingDrawing" xmlns:w10="urn:schemas-microsoft-com:office:word" xmlns:w="http://schemas.openxmlformats.org/wordprocessingml/2006/main" xmlns:w14="http://schemas.microsoft.com/office/word/2010/wordml" xmlns:w15="http://schemas.microsoft.com/office/word/2012/wordml" xmlns:w16cex="http://schemas.microsoft.com/office/word/2018/wordml/cex" xmlns:w16cid="http://schemas.microsoft.com/office/word/2016/wordml/cid" xmlns:w16="http://schemas.microsoft.com/office/word/2018/wordml" xmlns:w16du="http://schemas.microsoft.com/office/word/2023/wordml/word16du" xmlns:w16sdtdh="http://schemas.microsoft.com/office/word/2020/wordml/sdtdatahash" xmlns:w16sdtfl="http://schemas.microsoft.com/office/word/2024/wordml/sdtformatlock" xmlns:w16se="http://schemas.microsoft.com/office/word/2015/wordml/symex" xmlns:wpg="http://schemas.microsoft.com/office/word/2010/wordprocessingGroup" xmlns:wpi="http://schemas.microsoft.com/office/word/2010/wordprocessingInk" xmlns:wne="http://schemas.microsoft.com/office/word/2006/wordml" xmlns:wps="http://schemas.microsoft.com/office/word/2010/wordprocessingShape" mc:Ignorable="w14 w15 w16se w16cid w16 w16cex w16sdtdh w16sdtfl w16du wp14">
   <w:abstractNum w:abstractNumId="0" w15:restartNumberingAfterBreak="0">
-    <w:nsid w:val="72711F4F"/>
+    <w:nsid w:val="03DC464B"/>
     <w:multiLevelType w:val="hybridMultilevel"/>
-    <w:tmpl w:val="82520338"/>
-    <w:lvl w:ilvl="0" w:tplc="A386DDB2">
+    <w:tmpl w:val="332EC596"/>
+    <w:lvl w:ilvl="0" w:tplc="C26E9914">
       <w:numFmt w:val="bullet"/>
       <w:lvlText w:val="-"/>
       <w:lvlJc w:val="left"/>
       <w:pPr>
-        <w:ind w:left="720" w:hanging="360"/>
+        <w:ind w:left="390" w:hanging="360"/>
       </w:pPr>
       <w:rPr>
         <w:rFonts w:ascii="Aptos" w:eastAsiaTheme="minorEastAsia" w:hAnsi="Aptos" w:cstheme="minorBidi" w:hint="default"/>
@@ -1650,7 +7249,7 @@
       <w:lvlText w:val="o"/>
       <w:lvlJc w:val="left"/>
       <w:pPr>
-        <w:ind w:left="1440" w:hanging="360"/>
+        <w:ind w:left="1110" w:hanging="360"/>
       </w:pPr>
       <w:rPr>
         <w:rFonts w:ascii="Courier New" w:hAnsi="Courier New" w:cs="Courier New" w:hint="default"/>
@@ -1662,7 +7261,7 @@
       <w:lvlText w:val=""/>
       <w:lvlJc w:val="left"/>
       <w:pPr>
-        <w:ind w:left="2160" w:hanging="360"/>
+        <w:ind w:left="1830" w:hanging="360"/>
       </w:pPr>
       <w:rPr>
         <w:rFonts w:ascii="Wingdings" w:hAnsi="Wingdings" w:hint="default"/>
@@ -1674,7 +7273,7 @@
       <w:lvlText w:val=""/>
       <w:lvlJc w:val="left"/>
       <w:pPr>
-        <w:ind w:left="2880" w:hanging="360"/>
+        <w:ind w:left="2550" w:hanging="360"/>
       </w:pPr>
       <w:rPr>
         <w:rFonts w:ascii="Symbol" w:hAnsi="Symbol" w:hint="default"/>
@@ -1686,7 +7285,7 @@
       <w:lvlText w:val="o"/>
       <w:lvlJc w:val="left"/>
       <w:pPr>
-        <w:ind w:left="3600" w:hanging="360"/>
+        <w:ind w:left="3270" w:hanging="360"/>
       </w:pPr>
       <w:rPr>
         <w:rFonts w:ascii="Courier New" w:hAnsi="Courier New" w:cs="Courier New" w:hint="default"/>
@@ -1698,7 +7297,7 @@
       <w:lvlText w:val=""/>
       <w:lvlJc w:val="left"/>
       <w:pPr>
-        <w:ind w:left="4320" w:hanging="360"/>
+        <w:ind w:left="3990" w:hanging="360"/>
       </w:pPr>
       <w:rPr>
         <w:rFonts w:ascii="Wingdings" w:hAnsi="Wingdings" w:hint="default"/>
@@ -1710,7 +7309,7 @@
       <w:lvlText w:val=""/>
       <w:lvlJc w:val="left"/>
       <w:pPr>
-        <w:ind w:left="5040" w:hanging="360"/>
+        <w:ind w:left="4710" w:hanging="360"/>
       </w:pPr>
       <w:rPr>
         <w:rFonts w:ascii="Symbol" w:hAnsi="Symbol" w:hint="default"/>
@@ -1722,7 +7321,7 @@
       <w:lvlText w:val="o"/>
       <w:lvlJc w:val="left"/>
       <w:pPr>
-        <w:ind w:left="5760" w:hanging="360"/>
+        <w:ind w:left="5430" w:hanging="360"/>
       </w:pPr>
       <w:rPr>
         <w:rFonts w:ascii="Courier New" w:hAnsi="Courier New" w:cs="Courier New" w:hint="default"/>
@@ -1734,6 +7333,342 @@
       <w:lvlText w:val=""/>
       <w:lvlJc w:val="left"/>
       <w:pPr>
+        <w:ind w:left="6150" w:hanging="360"/>
+      </w:pPr>
+      <w:rPr>
+        <w:rFonts w:ascii="Wingdings" w:hAnsi="Wingdings" w:hint="default"/>
+      </w:rPr>
+    </w:lvl>
+  </w:abstractNum>
+  <w:abstractNum w:abstractNumId="1" w15:restartNumberingAfterBreak="0">
+    <w:nsid w:val="23CC73B8"/>
+    <w:multiLevelType w:val="hybridMultilevel"/>
+    <w:tmpl w:val="B91C13FE"/>
+    <w:lvl w:ilvl="0" w:tplc="BC44F5D6">
+      <w:numFmt w:val="bullet"/>
+      <w:lvlText w:val="-"/>
+      <w:lvlJc w:val="left"/>
+      <w:pPr>
+        <w:ind w:left="390" w:hanging="360"/>
+      </w:pPr>
+      <w:rPr>
+        <w:rFonts w:ascii="Aptos" w:eastAsiaTheme="minorEastAsia" w:hAnsi="Aptos" w:cstheme="minorBidi" w:hint="default"/>
+      </w:rPr>
+    </w:lvl>
+    <w:lvl w:ilvl="1" w:tplc="48090003" w:tentative="1">
+      <w:start w:val="1"/>
+      <w:numFmt w:val="bullet"/>
+      <w:lvlText w:val="o"/>
+      <w:lvlJc w:val="left"/>
+      <w:pPr>
+        <w:ind w:left="1110" w:hanging="360"/>
+      </w:pPr>
+      <w:rPr>
+        <w:rFonts w:ascii="Courier New" w:hAnsi="Courier New" w:cs="Courier New" w:hint="default"/>
+      </w:rPr>
+    </w:lvl>
+    <w:lvl w:ilvl="2" w:tplc="48090005" w:tentative="1">
+      <w:start w:val="1"/>
+      <w:numFmt w:val="bullet"/>
+      <w:lvlText w:val=""/>
+      <w:lvlJc w:val="left"/>
+      <w:pPr>
+        <w:ind w:left="1830" w:hanging="360"/>
+      </w:pPr>
+      <w:rPr>
+        <w:rFonts w:ascii="Wingdings" w:hAnsi="Wingdings" w:hint="default"/>
+      </w:rPr>
+    </w:lvl>
+    <w:lvl w:ilvl="3" w:tplc="48090001" w:tentative="1">
+      <w:start w:val="1"/>
+      <w:numFmt w:val="bullet"/>
+      <w:lvlText w:val=""/>
+      <w:lvlJc w:val="left"/>
+      <w:pPr>
+        <w:ind w:left="2550" w:hanging="360"/>
+      </w:pPr>
+      <w:rPr>
+        <w:rFonts w:ascii="Symbol" w:hAnsi="Symbol" w:hint="default"/>
+      </w:rPr>
+    </w:lvl>
+    <w:lvl w:ilvl="4" w:tplc="48090003" w:tentative="1">
+      <w:start w:val="1"/>
+      <w:numFmt w:val="bullet"/>
+      <w:lvlText w:val="o"/>
+      <w:lvlJc w:val="left"/>
+      <w:pPr>
+        <w:ind w:left="3270" w:hanging="360"/>
+      </w:pPr>
+      <w:rPr>
+        <w:rFonts w:ascii="Courier New" w:hAnsi="Courier New" w:cs="Courier New" w:hint="default"/>
+      </w:rPr>
+    </w:lvl>
+    <w:lvl w:ilvl="5" w:tplc="48090005" w:tentative="1">
+      <w:start w:val="1"/>
+      <w:numFmt w:val="bullet"/>
+      <w:lvlText w:val=""/>
+      <w:lvlJc w:val="left"/>
+      <w:pPr>
+        <w:ind w:left="3990" w:hanging="360"/>
+      </w:pPr>
+      <w:rPr>
+        <w:rFonts w:ascii="Wingdings" w:hAnsi="Wingdings" w:hint="default"/>
+      </w:rPr>
+    </w:lvl>
+    <w:lvl w:ilvl="6" w:tplc="48090001" w:tentative="1">
+      <w:start w:val="1"/>
+      <w:numFmt w:val="bullet"/>
+      <w:lvlText w:val=""/>
+      <w:lvlJc w:val="left"/>
+      <w:pPr>
+        <w:ind w:left="4710" w:hanging="360"/>
+      </w:pPr>
+      <w:rPr>
+        <w:rFonts w:ascii="Symbol" w:hAnsi="Symbol" w:hint="default"/>
+      </w:rPr>
+    </w:lvl>
+    <w:lvl w:ilvl="7" w:tplc="48090003" w:tentative="1">
+      <w:start w:val="1"/>
+      <w:numFmt w:val="bullet"/>
+      <w:lvlText w:val="o"/>
+      <w:lvlJc w:val="left"/>
+      <w:pPr>
+        <w:ind w:left="5430" w:hanging="360"/>
+      </w:pPr>
+      <w:rPr>
+        <w:rFonts w:ascii="Courier New" w:hAnsi="Courier New" w:cs="Courier New" w:hint="default"/>
+      </w:rPr>
+    </w:lvl>
+    <w:lvl w:ilvl="8" w:tplc="48090005" w:tentative="1">
+      <w:start w:val="1"/>
+      <w:numFmt w:val="bullet"/>
+      <w:lvlText w:val=""/>
+      <w:lvlJc w:val="left"/>
+      <w:pPr>
+        <w:ind w:left="6150" w:hanging="360"/>
+      </w:pPr>
+      <w:rPr>
+        <w:rFonts w:ascii="Wingdings" w:hAnsi="Wingdings" w:hint="default"/>
+      </w:rPr>
+    </w:lvl>
+  </w:abstractNum>
+  <w:abstractNum w:abstractNumId="2" w15:restartNumberingAfterBreak="0">
+    <w:nsid w:val="2875436D"/>
+    <w:multiLevelType w:val="hybridMultilevel"/>
+    <w:tmpl w:val="3BA45626"/>
+    <w:lvl w:ilvl="0" w:tplc="E916A26A">
+      <w:numFmt w:val="bullet"/>
+      <w:lvlText w:val="-"/>
+      <w:lvlJc w:val="left"/>
+      <w:pPr>
+        <w:ind w:left="430" w:hanging="360"/>
+      </w:pPr>
+      <w:rPr>
+        <w:rFonts w:ascii="Aptos" w:eastAsiaTheme="minorEastAsia" w:hAnsi="Aptos" w:cstheme="minorBidi" w:hint="default"/>
+      </w:rPr>
+    </w:lvl>
+    <w:lvl w:ilvl="1" w:tplc="48090003" w:tentative="1">
+      <w:start w:val="1"/>
+      <w:numFmt w:val="bullet"/>
+      <w:lvlText w:val="o"/>
+      <w:lvlJc w:val="left"/>
+      <w:pPr>
+        <w:ind w:left="1150" w:hanging="360"/>
+      </w:pPr>
+      <w:rPr>
+        <w:rFonts w:ascii="Courier New" w:hAnsi="Courier New" w:cs="Courier New" w:hint="default"/>
+      </w:rPr>
+    </w:lvl>
+    <w:lvl w:ilvl="2" w:tplc="48090005" w:tentative="1">
+      <w:start w:val="1"/>
+      <w:numFmt w:val="bullet"/>
+      <w:lvlText w:val=""/>
+      <w:lvlJc w:val="left"/>
+      <w:pPr>
+        <w:ind w:left="1870" w:hanging="360"/>
+      </w:pPr>
+      <w:rPr>
+        <w:rFonts w:ascii="Wingdings" w:hAnsi="Wingdings" w:hint="default"/>
+      </w:rPr>
+    </w:lvl>
+    <w:lvl w:ilvl="3" w:tplc="48090001" w:tentative="1">
+      <w:start w:val="1"/>
+      <w:numFmt w:val="bullet"/>
+      <w:lvlText w:val=""/>
+      <w:lvlJc w:val="left"/>
+      <w:pPr>
+        <w:ind w:left="2590" w:hanging="360"/>
+      </w:pPr>
+      <w:rPr>
+        <w:rFonts w:ascii="Symbol" w:hAnsi="Symbol" w:hint="default"/>
+      </w:rPr>
+    </w:lvl>
+    <w:lvl w:ilvl="4" w:tplc="48090003" w:tentative="1">
+      <w:start w:val="1"/>
+      <w:numFmt w:val="bullet"/>
+      <w:lvlText w:val="o"/>
+      <w:lvlJc w:val="left"/>
+      <w:pPr>
+        <w:ind w:left="3310" w:hanging="360"/>
+      </w:pPr>
+      <w:rPr>
+        <w:rFonts w:ascii="Courier New" w:hAnsi="Courier New" w:cs="Courier New" w:hint="default"/>
+      </w:rPr>
+    </w:lvl>
+    <w:lvl w:ilvl="5" w:tplc="48090005" w:tentative="1">
+      <w:start w:val="1"/>
+      <w:numFmt w:val="bullet"/>
+      <w:lvlText w:val=""/>
+      <w:lvlJc w:val="left"/>
+      <w:pPr>
+        <w:ind w:left="4030" w:hanging="360"/>
+      </w:pPr>
+      <w:rPr>
+        <w:rFonts w:ascii="Wingdings" w:hAnsi="Wingdings" w:hint="default"/>
+      </w:rPr>
+    </w:lvl>
+    <w:lvl w:ilvl="6" w:tplc="48090001" w:tentative="1">
+      <w:start w:val="1"/>
+      <w:numFmt w:val="bullet"/>
+      <w:lvlText w:val=""/>
+      <w:lvlJc w:val="left"/>
+      <w:pPr>
+        <w:ind w:left="4750" w:hanging="360"/>
+      </w:pPr>
+      <w:rPr>
+        <w:rFonts w:ascii="Symbol" w:hAnsi="Symbol" w:hint="default"/>
+      </w:rPr>
+    </w:lvl>
+    <w:lvl w:ilvl="7" w:tplc="48090003" w:tentative="1">
+      <w:start w:val="1"/>
+      <w:numFmt w:val="bullet"/>
+      <w:lvlText w:val="o"/>
+      <w:lvlJc w:val="left"/>
+      <w:pPr>
+        <w:ind w:left="5470" w:hanging="360"/>
+      </w:pPr>
+      <w:rPr>
+        <w:rFonts w:ascii="Courier New" w:hAnsi="Courier New" w:cs="Courier New" w:hint="default"/>
+      </w:rPr>
+    </w:lvl>
+    <w:lvl w:ilvl="8" w:tplc="48090005" w:tentative="1">
+      <w:start w:val="1"/>
+      <w:numFmt w:val="bullet"/>
+      <w:lvlText w:val=""/>
+      <w:lvlJc w:val="left"/>
+      <w:pPr>
+        <w:ind w:left="6190" w:hanging="360"/>
+      </w:pPr>
+      <w:rPr>
+        <w:rFonts w:ascii="Wingdings" w:hAnsi="Wingdings" w:hint="default"/>
+      </w:rPr>
+    </w:lvl>
+  </w:abstractNum>
+  <w:abstractNum w:abstractNumId="3" w15:restartNumberingAfterBreak="0">
+    <w:nsid w:val="72711F4F"/>
+    <w:multiLevelType w:val="hybridMultilevel"/>
+    <w:tmpl w:val="82520338"/>
+    <w:lvl w:ilvl="0" w:tplc="A386DDB2">
+      <w:numFmt w:val="bullet"/>
+      <w:lvlText w:val="-"/>
+      <w:lvlJc w:val="left"/>
+      <w:pPr>
+        <w:ind w:left="720" w:hanging="360"/>
+      </w:pPr>
+      <w:rPr>
+        <w:rFonts w:ascii="Aptos" w:eastAsiaTheme="minorEastAsia" w:hAnsi="Aptos" w:cstheme="minorBidi" w:hint="default"/>
+      </w:rPr>
+    </w:lvl>
+    <w:lvl w:ilvl="1" w:tplc="48090003" w:tentative="1">
+      <w:start w:val="1"/>
+      <w:numFmt w:val="bullet"/>
+      <w:lvlText w:val="o"/>
+      <w:lvlJc w:val="left"/>
+      <w:pPr>
+        <w:ind w:left="1440" w:hanging="360"/>
+      </w:pPr>
+      <w:rPr>
+        <w:rFonts w:ascii="Courier New" w:hAnsi="Courier New" w:cs="Courier New" w:hint="default"/>
+      </w:rPr>
+    </w:lvl>
+    <w:lvl w:ilvl="2" w:tplc="48090005" w:tentative="1">
+      <w:start w:val="1"/>
+      <w:numFmt w:val="bullet"/>
+      <w:lvlText w:val=""/>
+      <w:lvlJc w:val="left"/>
+      <w:pPr>
+        <w:ind w:left="2160" w:hanging="360"/>
+      </w:pPr>
+      <w:rPr>
+        <w:rFonts w:ascii="Wingdings" w:hAnsi="Wingdings" w:hint="default"/>
+      </w:rPr>
+    </w:lvl>
+    <w:lvl w:ilvl="3" w:tplc="48090001" w:tentative="1">
+      <w:start w:val="1"/>
+      <w:numFmt w:val="bullet"/>
+      <w:lvlText w:val=""/>
+      <w:lvlJc w:val="left"/>
+      <w:pPr>
+        <w:ind w:left="2880" w:hanging="360"/>
+      </w:pPr>
+      <w:rPr>
+        <w:rFonts w:ascii="Symbol" w:hAnsi="Symbol" w:hint="default"/>
+      </w:rPr>
+    </w:lvl>
+    <w:lvl w:ilvl="4" w:tplc="48090003" w:tentative="1">
+      <w:start w:val="1"/>
+      <w:numFmt w:val="bullet"/>
+      <w:lvlText w:val="o"/>
+      <w:lvlJc w:val="left"/>
+      <w:pPr>
+        <w:ind w:left="3600" w:hanging="360"/>
+      </w:pPr>
+      <w:rPr>
+        <w:rFonts w:ascii="Courier New" w:hAnsi="Courier New" w:cs="Courier New" w:hint="default"/>
+      </w:rPr>
+    </w:lvl>
+    <w:lvl w:ilvl="5" w:tplc="48090005" w:tentative="1">
+      <w:start w:val="1"/>
+      <w:numFmt w:val="bullet"/>
+      <w:lvlText w:val=""/>
+      <w:lvlJc w:val="left"/>
+      <w:pPr>
+        <w:ind w:left="4320" w:hanging="360"/>
+      </w:pPr>
+      <w:rPr>
+        <w:rFonts w:ascii="Wingdings" w:hAnsi="Wingdings" w:hint="default"/>
+      </w:rPr>
+    </w:lvl>
+    <w:lvl w:ilvl="6" w:tplc="48090001" w:tentative="1">
+      <w:start w:val="1"/>
+      <w:numFmt w:val="bullet"/>
+      <w:lvlText w:val=""/>
+      <w:lvlJc w:val="left"/>
+      <w:pPr>
+        <w:ind w:left="5040" w:hanging="360"/>
+      </w:pPr>
+      <w:rPr>
+        <w:rFonts w:ascii="Symbol" w:hAnsi="Symbol" w:hint="default"/>
+      </w:rPr>
+    </w:lvl>
+    <w:lvl w:ilvl="7" w:tplc="48090003" w:tentative="1">
+      <w:start w:val="1"/>
+      <w:numFmt w:val="bullet"/>
+      <w:lvlText w:val="o"/>
+      <w:lvlJc w:val="left"/>
+      <w:pPr>
+        <w:ind w:left="5760" w:hanging="360"/>
+      </w:pPr>
+      <w:rPr>
+        <w:rFonts w:ascii="Courier New" w:hAnsi="Courier New" w:cs="Courier New" w:hint="default"/>
+      </w:rPr>
+    </w:lvl>
+    <w:lvl w:ilvl="8" w:tplc="48090005" w:tentative="1">
+      <w:start w:val="1"/>
+      <w:numFmt w:val="bullet"/>
+      <w:lvlText w:val=""/>
+      <w:lvlJc w:val="left"/>
+      <w:pPr>
         <w:ind w:left="6480" w:hanging="360"/>
       </w:pPr>
       <w:rPr>
@@ -1742,7 +7677,16 @@
     </w:lvl>
   </w:abstractNum>
   <w:num w:numId="1" w16cid:durableId="699014681">
+    <w:abstractNumId w:val="3"/>
+  </w:num>
+  <w:num w:numId="2" w16cid:durableId="818156593">
     <w:abstractNumId w:val="0"/>
+  </w:num>
+  <w:num w:numId="3" w16cid:durableId="499858161">
+    <w:abstractNumId w:val="2"/>
+  </w:num>
+  <w:num w:numId="4" w16cid:durableId="1513255642">
+    <w:abstractNumId w:val="1"/>
   </w:num>
 </w:numbering>
 </file>
@@ -2147,7 +8091,7 @@
   <w:style w:type="paragraph" w:default="1" w:styleId="Normal">
     <w:name w:val="Normal"/>
     <w:qFormat/>
-    <w:rsid w:val="00E92825"/>
+    <w:rsid w:val="005969FA"/>
   </w:style>
   <w:style w:type="paragraph" w:styleId="Heading1">
     <w:name w:val="heading 1"/>
@@ -2664,6 +8608,29 @@
       <w:spacing w:val="5"/>
     </w:rPr>
   </w:style>
+  <w:style w:type="character" w:styleId="Hyperlink">
+    <w:name w:val="Hyperlink"/>
+    <w:basedOn w:val="DefaultParagraphFont"/>
+    <w:uiPriority w:val="99"/>
+    <w:unhideWhenUsed/>
+    <w:rsid w:val="0037166D"/>
+    <w:rPr>
+      <w:color w:val="467886" w:themeColor="hyperlink"/>
+      <w:u w:val="single"/>
+    </w:rPr>
+  </w:style>
+  <w:style w:type="character" w:styleId="UnresolvedMention">
+    <w:name w:val="Unresolved Mention"/>
+    <w:basedOn w:val="DefaultParagraphFont"/>
+    <w:uiPriority w:val="99"/>
+    <w:semiHidden/>
+    <w:unhideWhenUsed/>
+    <w:rsid w:val="0037166D"/>
+    <w:rPr>
+      <w:color w:val="605E5C"/>
+      <w:shd w:val="clear" w:color="auto" w:fill="E1DFDD"/>
+    </w:rPr>
+  </w:style>
 </w:styles>
 </file>
 
